--- a/6002CEM_CW2_TanYiJia_TehGerMin.docx
+++ b/6002CEM_CW2_TanYiJia_TehGerMin.docx
@@ -424,7 +424,7 @@
                     <w:spacing w:after="0"/>
                     <w:jc w:val="right"/>
                     <w:rPr>
-                      <w:rFonts w:ascii="Aptos" w:eastAsia="DengXian" w:hAnsi="Aptos" w:hint="eastAsia"/>
+                      <w:rFonts w:ascii="Aptos" w:eastAsia="DengXian" w:hAnsi="Aptos"/>
                       <w:sz w:val="24"/>
                       <w:szCs w:val="24"/>
                       <w:lang w:eastAsia="zh-CN"/>
@@ -697,7 +697,15 @@
                 <w:b/>
                 <w:bCs/>
               </w:rPr>
-              <w:t>17-June-2024 (Monday of Week 12)</w:t>
+              <w:t>24</w:t>
+            </w:r>
+            <w:r>
+              <w:rPr>
+                <w:rFonts w:ascii="Aptos" w:hAnsi="Aptos" w:cs="Arial"/>
+                <w:b/>
+                <w:bCs/>
+              </w:rPr>
+              <w:t>-June-2024 (Monday of Week 12)</w:t>
             </w:r>
           </w:p>
         </w:tc>
@@ -796,7 +804,7 @@
                 <w14:ligatures w14:val="standardContextual"/>
               </w:rPr>
               <w:drawing>
-                <wp:anchor distT="0" distB="0" distL="114300" distR="114300" simplePos="0" relativeHeight="251658240" behindDoc="0" locked="0" layoutInCell="1" allowOverlap="1" wp14:anchorId="367E8EFF" wp14:editId="7365CD5A">
+                <wp:anchor distT="0" distB="0" distL="114300" distR="114300" simplePos="0" relativeHeight="251658240" behindDoc="0" locked="0" layoutInCell="1" allowOverlap="1" wp14:anchorId="367E8EFF" wp14:editId="7C1318BE">
                   <wp:simplePos x="0" y="0"/>
                   <wp:positionH relativeFrom="column">
                     <wp:posOffset>3407410</wp:posOffset>
@@ -872,7 +880,6 @@
               </w:rPr>
               <w:t>______</w:t>
             </w:r>
-            <w:proofErr w:type="spellStart"/>
             <w:r>
               <w:rPr>
                 <w:rFonts w:ascii="Brush Script MT" w:hAnsi="Brush Script MT" w:cs="Arial"/>
@@ -882,7 +889,6 @@
               </w:rPr>
               <w:t>yijia</w:t>
             </w:r>
-            <w:proofErr w:type="spellEnd"/>
             <w:r>
               <w:rPr>
                 <w:rFonts w:ascii="Aptos" w:hAnsi="Aptos" w:cs="Arial"/>
@@ -915,27 +921,13 @@
               <w:rPr>
                 <w:rFonts w:ascii="Aptos" w:hAnsi="Aptos" w:cs="Arial"/>
               </w:rPr>
-              <w:t xml:space="preserve">TAN YI </w:t>
-            </w:r>
-            <w:proofErr w:type="gramStart"/>
-            <w:r>
-              <w:rPr>
-                <w:rFonts w:ascii="Aptos" w:hAnsi="Aptos" w:cs="Arial"/>
-              </w:rPr>
-              <w:t>JIA</w:t>
+              <w:t>TAN YI JIA</w:t>
             </w:r>
             <w:r>
               <w:rPr>
                 <w:rFonts w:ascii="Aptos" w:hAnsi="Aptos" w:cs="Arial"/>
               </w:rPr>
-              <w:t xml:space="preserve">)   </w:t>
-            </w:r>
-            <w:proofErr w:type="gramEnd"/>
-            <w:r>
-              <w:rPr>
-                <w:rFonts w:ascii="Aptos" w:hAnsi="Aptos" w:cs="Arial"/>
-              </w:rPr>
-              <w:t xml:space="preserve">                                        (</w:t>
+              <w:t>)                                           (</w:t>
             </w:r>
             <w:r>
               <w:rPr>
@@ -3564,27 +3556,7 @@
                 <w:szCs w:val="20"/>
                 <w:lang w:val="en-GB"/>
               </w:rPr>
-              <w:t xml:space="preserve">The work is </w:t>
-            </w:r>
-            <w:proofErr w:type="gramStart"/>
-            <w:r>
-              <w:rPr>
-                <w:rFonts w:ascii="Aptos" w:hAnsi="Aptos"/>
-                <w:sz w:val="20"/>
-                <w:szCs w:val="20"/>
-                <w:lang w:val="en-GB"/>
-              </w:rPr>
-              <w:t>incomplete</w:t>
-            </w:r>
-            <w:proofErr w:type="gramEnd"/>
-            <w:r>
-              <w:rPr>
-                <w:rFonts w:ascii="Aptos" w:hAnsi="Aptos"/>
-                <w:sz w:val="20"/>
-                <w:szCs w:val="20"/>
-                <w:lang w:val="en-GB"/>
-              </w:rPr>
-              <w:t xml:space="preserve"> and student(s) showed poor planning and execution of the proposed work.</w:t>
+              <w:t>The work is incomplete and student(s) showed poor planning and execution of the proposed work.</w:t>
             </w:r>
           </w:p>
         </w:tc>
@@ -3610,27 +3582,7 @@
                 <w:szCs w:val="20"/>
                 <w:lang w:val="en-GB"/>
               </w:rPr>
-              <w:t xml:space="preserve">The basic features of the work presented were complete but did not show extra efforts put in to enhance it. All basic requirements are fulfilled but </w:t>
-            </w:r>
-            <w:proofErr w:type="gramStart"/>
-            <w:r>
-              <w:rPr>
-                <w:rFonts w:ascii="Aptos" w:hAnsi="Aptos"/>
-                <w:sz w:val="20"/>
-                <w:szCs w:val="20"/>
-                <w:lang w:val="en-GB"/>
-              </w:rPr>
-              <w:t>much</w:t>
-            </w:r>
-            <w:proofErr w:type="gramEnd"/>
-            <w:r>
-              <w:rPr>
-                <w:rFonts w:ascii="Aptos" w:hAnsi="Aptos"/>
-                <w:sz w:val="20"/>
-                <w:szCs w:val="20"/>
-                <w:lang w:val="en-GB"/>
-              </w:rPr>
-              <w:t xml:space="preserve"> improvements are needed.</w:t>
+              <w:t>The basic features of the work presented were complete but did not show extra efforts put in to enhance it. All basic requirements are fulfilled but much improvements are needed.</w:t>
             </w:r>
           </w:p>
           <w:p>
@@ -3668,27 +3620,7 @@
                 <w:szCs w:val="20"/>
                 <w:lang w:val="en-GB"/>
               </w:rPr>
-              <w:t xml:space="preserve">The work presented shows a moderately </w:t>
-            </w:r>
-            <w:proofErr w:type="gramStart"/>
-            <w:r>
-              <w:rPr>
-                <w:rFonts w:ascii="Aptos" w:hAnsi="Aptos"/>
-                <w:sz w:val="20"/>
-                <w:szCs w:val="20"/>
-                <w:lang w:val="en-GB"/>
-              </w:rPr>
-              <w:t>well thought-out</w:t>
-            </w:r>
-            <w:proofErr w:type="gramEnd"/>
-            <w:r>
-              <w:rPr>
-                <w:rFonts w:ascii="Aptos" w:hAnsi="Aptos"/>
-                <w:sz w:val="20"/>
-                <w:szCs w:val="20"/>
-                <w:lang w:val="en-GB"/>
-              </w:rPr>
-              <w:t xml:space="preserve"> app design and some extra efforts put in to create the app. Based on the work presented, the student showed good level of dedication poured into the work.</w:t>
+              <w:t>The work presented shows a moderately well thought-out app design and some extra efforts put in to create the app. Based on the work presented, the student showed good level of dedication poured into the work.</w:t>
             </w:r>
           </w:p>
           <w:p>
@@ -3726,27 +3658,7 @@
                 <w:szCs w:val="20"/>
                 <w:lang w:val="en-GB"/>
               </w:rPr>
-              <w:t xml:space="preserve">The work presented shows a very </w:t>
-            </w:r>
-            <w:proofErr w:type="gramStart"/>
-            <w:r>
-              <w:rPr>
-                <w:rFonts w:ascii="Aptos" w:hAnsi="Aptos"/>
-                <w:sz w:val="20"/>
-                <w:szCs w:val="20"/>
-                <w:lang w:val="en-GB"/>
-              </w:rPr>
-              <w:t>well thought-out</w:t>
-            </w:r>
-            <w:proofErr w:type="gramEnd"/>
-            <w:r>
-              <w:rPr>
-                <w:rFonts w:ascii="Aptos" w:hAnsi="Aptos"/>
-                <w:sz w:val="20"/>
-                <w:szCs w:val="20"/>
-                <w:lang w:val="en-GB"/>
-              </w:rPr>
-              <w:t xml:space="preserve"> app design and a lot of efforts are put in to create the app. Based on the work presented, the student showed highly visible independence, dedication poured into the work and very talented.</w:t>
+              <w:t>The work presented shows a very well thought-out app design and a lot of efforts are put in to create the app. Based on the work presented, the student showed highly visible independence, dedication poured into the work and very talented.</w:t>
             </w:r>
           </w:p>
           <w:p>
@@ -4515,27 +4427,7 @@
                 <w:szCs w:val="20"/>
                 <w:lang w:val="en-GB"/>
               </w:rPr>
-              <w:t xml:space="preserve">Some information/explanation / </w:t>
-            </w:r>
-            <w:proofErr w:type="gramStart"/>
-            <w:r>
-              <w:rPr>
-                <w:rFonts w:ascii="Aptos" w:hAnsi="Aptos"/>
-                <w:sz w:val="20"/>
-                <w:szCs w:val="20"/>
-                <w:lang w:val="en-GB"/>
-              </w:rPr>
-              <w:t>discussion</w:t>
-            </w:r>
-            <w:proofErr w:type="gramEnd"/>
-            <w:r>
-              <w:rPr>
-                <w:rFonts w:ascii="Aptos" w:hAnsi="Aptos"/>
-                <w:sz w:val="20"/>
-                <w:szCs w:val="20"/>
-                <w:lang w:val="en-GB"/>
-              </w:rPr>
-              <w:t xml:space="preserve"> are unclear or lack of clarity</w:t>
+              <w:t>Some information/explanation / discussion are unclear or lack of clarity</w:t>
             </w:r>
           </w:p>
           <w:p>
@@ -4731,27 +4623,7 @@
                 <w:szCs w:val="20"/>
                 <w:lang w:val="en-GB"/>
               </w:rPr>
-              <w:t xml:space="preserve">All information/ explanation/ discussion </w:t>
-            </w:r>
-            <w:proofErr w:type="gramStart"/>
-            <w:r>
-              <w:rPr>
-                <w:rFonts w:ascii="Aptos" w:hAnsi="Aptos"/>
-                <w:sz w:val="20"/>
-                <w:szCs w:val="20"/>
-                <w:lang w:val="en-GB"/>
-              </w:rPr>
-              <w:t>are</w:t>
-            </w:r>
-            <w:proofErr w:type="gramEnd"/>
-            <w:r>
-              <w:rPr>
-                <w:rFonts w:ascii="Aptos" w:hAnsi="Aptos"/>
-                <w:sz w:val="20"/>
-                <w:szCs w:val="20"/>
-                <w:lang w:val="en-GB"/>
-              </w:rPr>
-              <w:t xml:space="preserve"> very clear, comprehensive and no improvement needed.</w:t>
+              <w:t>All information/ explanation/ discussion are very clear, comprehensive and no improvement needed.</w:t>
             </w:r>
           </w:p>
           <w:p>
@@ -6143,8 +6015,8 @@
           <w:noProof/>
           <w:color w:val="auto"/>
           <w:kern w:val="2"/>
-          <w:szCs w:val="24"/>
-          <w:lang w:val="en-MY"/>
+          <w:sz w:val="22"/>
+          <w:lang w:eastAsia="ko-KR"/>
           <w14:ligatures w14:val="standardContextual"/>
         </w:rPr>
       </w:pPr>
@@ -6178,7 +6050,7 @@
         </w:rPr>
         <w:fldChar w:fldCharType="separate"/>
       </w:r>
-      <w:hyperlink w:anchor="_Toc169500800" w:history="1">
+      <w:hyperlink w:anchor="_Toc169518622" w:history="1">
         <w:r>
           <w:rPr>
             <w:rStyle w:val="Hyperlink"/>
@@ -6213,7 +6085,7 @@
             <w:noProof/>
             <w:webHidden/>
           </w:rPr>
-          <w:instrText xml:space="preserve"> PAGEREF _Toc169500800 \h </w:instrText>
+          <w:instrText xml:space="preserve"> PAGEREF _Toc169518622 \h </w:instrText>
         </w:r>
         <w:r>
           <w:rPr>
@@ -6255,12 +6127,12 @@
           <w:noProof/>
           <w:color w:val="auto"/>
           <w:kern w:val="2"/>
-          <w:szCs w:val="24"/>
-          <w:lang w:val="en-MY"/>
+          <w:sz w:val="22"/>
+          <w:lang w:eastAsia="ko-KR"/>
           <w14:ligatures w14:val="standardContextual"/>
         </w:rPr>
       </w:pPr>
-      <w:hyperlink w:anchor="_Toc169500801" w:history="1">
+      <w:hyperlink w:anchor="_Toc169518623" w:history="1">
         <w:r>
           <w:rPr>
             <w:rStyle w:val="Hyperlink"/>
@@ -6287,7 +6159,7 @@
             <w:noProof/>
             <w:webHidden/>
           </w:rPr>
-          <w:instrText xml:space="preserve"> PAGEREF _Toc169500801 \h </w:instrText>
+          <w:instrText xml:space="preserve"> PAGEREF _Toc169518623 \h </w:instrText>
         </w:r>
         <w:r>
           <w:rPr>
@@ -6329,12 +6201,12 @@
           <w:noProof/>
           <w:color w:val="auto"/>
           <w:kern w:val="2"/>
-          <w:szCs w:val="24"/>
-          <w:lang w:val="en-MY"/>
+          <w:sz w:val="22"/>
+          <w:lang w:eastAsia="ko-KR"/>
           <w14:ligatures w14:val="standardContextual"/>
         </w:rPr>
       </w:pPr>
-      <w:hyperlink w:anchor="_Toc169500802" w:history="1">
+      <w:hyperlink w:anchor="_Toc169518624" w:history="1">
         <w:r>
           <w:rPr>
             <w:rStyle w:val="Hyperlink"/>
@@ -6361,7 +6233,7 @@
             <w:noProof/>
             <w:webHidden/>
           </w:rPr>
-          <w:instrText xml:space="preserve"> PAGEREF _Toc169500802 \h </w:instrText>
+          <w:instrText xml:space="preserve"> PAGEREF _Toc169518624 \h </w:instrText>
         </w:r>
         <w:r>
           <w:rPr>
@@ -6403,12 +6275,12 @@
           <w:noProof/>
           <w:color w:val="auto"/>
           <w:kern w:val="2"/>
-          <w:szCs w:val="24"/>
-          <w:lang w:val="en-MY"/>
+          <w:sz w:val="22"/>
+          <w:lang w:eastAsia="ko-KR"/>
           <w14:ligatures w14:val="standardContextual"/>
         </w:rPr>
       </w:pPr>
-      <w:hyperlink w:anchor="_Toc169500803" w:history="1">
+      <w:hyperlink w:anchor="_Toc169518625" w:history="1">
         <w:r>
           <w:rPr>
             <w:rStyle w:val="Hyperlink"/>
@@ -6435,7 +6307,7 @@
             <w:noProof/>
             <w:webHidden/>
           </w:rPr>
-          <w:instrText xml:space="preserve"> PAGEREF _Toc169500803 \h </w:instrText>
+          <w:instrText xml:space="preserve"> PAGEREF _Toc169518625 \h </w:instrText>
         </w:r>
         <w:r>
           <w:rPr>
@@ -6477,12 +6349,12 @@
           <w:noProof/>
           <w:color w:val="auto"/>
           <w:kern w:val="2"/>
-          <w:szCs w:val="24"/>
-          <w:lang w:val="en-MY"/>
+          <w:sz w:val="22"/>
+          <w:lang w:eastAsia="ko-KR"/>
           <w14:ligatures w14:val="standardContextual"/>
         </w:rPr>
       </w:pPr>
-      <w:hyperlink w:anchor="_Toc169500804" w:history="1">
+      <w:hyperlink w:anchor="_Toc169518626" w:history="1">
         <w:r>
           <w:rPr>
             <w:rStyle w:val="Hyperlink"/>
@@ -6509,7 +6381,7 @@
             <w:noProof/>
             <w:webHidden/>
           </w:rPr>
-          <w:instrText xml:space="preserve"> PAGEREF _Toc169500804 \h </w:instrText>
+          <w:instrText xml:space="preserve"> PAGEREF _Toc169518626 \h </w:instrText>
         </w:r>
         <w:r>
           <w:rPr>
@@ -6551,12 +6423,12 @@
           <w:noProof/>
           <w:color w:val="auto"/>
           <w:kern w:val="2"/>
-          <w:szCs w:val="24"/>
-          <w:lang w:val="en-MY"/>
+          <w:sz w:val="22"/>
+          <w:lang w:eastAsia="ko-KR"/>
           <w14:ligatures w14:val="standardContextual"/>
         </w:rPr>
       </w:pPr>
-      <w:hyperlink w:anchor="_Toc169500805" w:history="1">
+      <w:hyperlink w:anchor="_Toc169518627" w:history="1">
         <w:r>
           <w:rPr>
             <w:rStyle w:val="Hyperlink"/>
@@ -6583,7 +6455,7 @@
             <w:noProof/>
             <w:webHidden/>
           </w:rPr>
-          <w:instrText xml:space="preserve"> PAGEREF _Toc169500805 \h </w:instrText>
+          <w:instrText xml:space="preserve"> PAGEREF _Toc169518627 \h </w:instrText>
         </w:r>
         <w:r>
           <w:rPr>
@@ -6625,12 +6497,12 @@
           <w:noProof/>
           <w:color w:val="auto"/>
           <w:kern w:val="2"/>
-          <w:szCs w:val="24"/>
-          <w:lang w:val="en-MY"/>
+          <w:sz w:val="22"/>
+          <w:lang w:eastAsia="ko-KR"/>
           <w14:ligatures w14:val="standardContextual"/>
         </w:rPr>
       </w:pPr>
-      <w:hyperlink w:anchor="_Toc169500806" w:history="1">
+      <w:hyperlink w:anchor="_Toc169518628" w:history="1">
         <w:r>
           <w:rPr>
             <w:rStyle w:val="Hyperlink"/>
@@ -6657,7 +6529,7 @@
             <w:noProof/>
             <w:webHidden/>
           </w:rPr>
-          <w:instrText xml:space="preserve"> PAGEREF _Toc169500806 \h </w:instrText>
+          <w:instrText xml:space="preserve"> PAGEREF _Toc169518628 \h </w:instrText>
         </w:r>
         <w:r>
           <w:rPr>
@@ -6699,12 +6571,12 @@
           <w:noProof/>
           <w:color w:val="auto"/>
           <w:kern w:val="2"/>
-          <w:szCs w:val="24"/>
-          <w:lang w:val="en-MY"/>
+          <w:sz w:val="22"/>
+          <w:lang w:eastAsia="ko-KR"/>
           <w14:ligatures w14:val="standardContextual"/>
         </w:rPr>
       </w:pPr>
-      <w:hyperlink w:anchor="_Toc169500807" w:history="1">
+      <w:hyperlink w:anchor="_Toc169518629" w:history="1">
         <w:r>
           <w:rPr>
             <w:rStyle w:val="Hyperlink"/>
@@ -6731,7 +6603,7 @@
             <w:noProof/>
             <w:webHidden/>
           </w:rPr>
-          <w:instrText xml:space="preserve"> PAGEREF _Toc169500807 \h </w:instrText>
+          <w:instrText xml:space="preserve"> PAGEREF _Toc169518629 \h </w:instrText>
         </w:r>
         <w:r>
           <w:rPr>
@@ -6773,12 +6645,12 @@
           <w:noProof/>
           <w:color w:val="auto"/>
           <w:kern w:val="2"/>
-          <w:szCs w:val="24"/>
-          <w:lang w:val="en-MY"/>
+          <w:sz w:val="22"/>
+          <w:lang w:eastAsia="ko-KR"/>
           <w14:ligatures w14:val="standardContextual"/>
         </w:rPr>
       </w:pPr>
-      <w:hyperlink w:anchor="_Toc169500808" w:history="1">
+      <w:hyperlink w:anchor="_Toc169518630" w:history="1">
         <w:r>
           <w:rPr>
             <w:rStyle w:val="Hyperlink"/>
@@ -6805,7 +6677,7 @@
             <w:noProof/>
             <w:webHidden/>
           </w:rPr>
-          <w:instrText xml:space="preserve"> PAGEREF _Toc169500808 \h </w:instrText>
+          <w:instrText xml:space="preserve"> PAGEREF _Toc169518630 \h </w:instrText>
         </w:r>
         <w:r>
           <w:rPr>
@@ -6847,12 +6719,12 @@
           <w:noProof/>
           <w:color w:val="auto"/>
           <w:kern w:val="2"/>
-          <w:szCs w:val="24"/>
-          <w:lang w:val="en-MY"/>
+          <w:sz w:val="22"/>
+          <w:lang w:eastAsia="ko-KR"/>
           <w14:ligatures w14:val="standardContextual"/>
         </w:rPr>
       </w:pPr>
-      <w:hyperlink w:anchor="_Toc169500809" w:history="1">
+      <w:hyperlink w:anchor="_Toc169518631" w:history="1">
         <w:r>
           <w:rPr>
             <w:rStyle w:val="Hyperlink"/>
@@ -6879,7 +6751,7 @@
             <w:noProof/>
             <w:webHidden/>
           </w:rPr>
-          <w:instrText xml:space="preserve"> PAGEREF _Toc169500809 \h </w:instrText>
+          <w:instrText xml:space="preserve"> PAGEREF _Toc169518631 \h </w:instrText>
         </w:r>
         <w:r>
           <w:rPr>
@@ -6921,12 +6793,12 @@
           <w:noProof/>
           <w:color w:val="auto"/>
           <w:kern w:val="2"/>
-          <w:szCs w:val="24"/>
-          <w:lang w:val="en-MY"/>
+          <w:sz w:val="22"/>
+          <w:lang w:eastAsia="ko-KR"/>
           <w14:ligatures w14:val="standardContextual"/>
         </w:rPr>
       </w:pPr>
-      <w:hyperlink w:anchor="_Toc169500810" w:history="1">
+      <w:hyperlink w:anchor="_Toc169518632" w:history="1">
         <w:r>
           <w:rPr>
             <w:rStyle w:val="Hyperlink"/>
@@ -6953,7 +6825,7 @@
             <w:noProof/>
             <w:webHidden/>
           </w:rPr>
-          <w:instrText xml:space="preserve"> PAGEREF _Toc169500810 \h </w:instrText>
+          <w:instrText xml:space="preserve"> PAGEREF _Toc169518632 \h </w:instrText>
         </w:r>
         <w:r>
           <w:rPr>
@@ -6995,12 +6867,12 @@
           <w:noProof/>
           <w:color w:val="auto"/>
           <w:kern w:val="2"/>
-          <w:szCs w:val="24"/>
-          <w:lang w:val="en-MY"/>
+          <w:sz w:val="22"/>
+          <w:lang w:eastAsia="ko-KR"/>
           <w14:ligatures w14:val="standardContextual"/>
         </w:rPr>
       </w:pPr>
-      <w:hyperlink w:anchor="_Toc169500811" w:history="1">
+      <w:hyperlink w:anchor="_Toc169518633" w:history="1">
         <w:r>
           <w:rPr>
             <w:rStyle w:val="Hyperlink"/>
@@ -7027,7 +6899,7 @@
             <w:noProof/>
             <w:webHidden/>
           </w:rPr>
-          <w:instrText xml:space="preserve"> PAGEREF _Toc169500811 \h </w:instrText>
+          <w:instrText xml:space="preserve"> PAGEREF _Toc169518633 \h </w:instrText>
         </w:r>
         <w:r>
           <w:rPr>
@@ -7069,12 +6941,12 @@
           <w:noProof/>
           <w:color w:val="auto"/>
           <w:kern w:val="2"/>
-          <w:szCs w:val="24"/>
-          <w:lang w:val="en-MY"/>
+          <w:sz w:val="22"/>
+          <w:lang w:eastAsia="ko-KR"/>
           <w14:ligatures w14:val="standardContextual"/>
         </w:rPr>
       </w:pPr>
-      <w:hyperlink w:anchor="_Toc169500812" w:history="1">
+      <w:hyperlink w:anchor="_Toc169518634" w:history="1">
         <w:r>
           <w:rPr>
             <w:rStyle w:val="Hyperlink"/>
@@ -7101,7 +6973,7 @@
             <w:noProof/>
             <w:webHidden/>
           </w:rPr>
-          <w:instrText xml:space="preserve"> PAGEREF _Toc169500812 \h </w:instrText>
+          <w:instrText xml:space="preserve"> PAGEREF _Toc169518634 \h </w:instrText>
         </w:r>
         <w:r>
           <w:rPr>
@@ -7143,12 +7015,12 @@
           <w:noProof/>
           <w:color w:val="auto"/>
           <w:kern w:val="2"/>
-          <w:szCs w:val="24"/>
-          <w:lang w:val="en-MY"/>
+          <w:sz w:val="22"/>
+          <w:lang w:eastAsia="ko-KR"/>
           <w14:ligatures w14:val="standardContextual"/>
         </w:rPr>
       </w:pPr>
-      <w:hyperlink w:anchor="_Toc169500813" w:history="1">
+      <w:hyperlink w:anchor="_Toc169518635" w:history="1">
         <w:r>
           <w:rPr>
             <w:rStyle w:val="Hyperlink"/>
@@ -7175,7 +7047,7 @@
             <w:noProof/>
             <w:webHidden/>
           </w:rPr>
-          <w:instrText xml:space="preserve"> PAGEREF _Toc169500813 \h </w:instrText>
+          <w:instrText xml:space="preserve"> PAGEREF _Toc169518635 \h </w:instrText>
         </w:r>
         <w:r>
           <w:rPr>
@@ -7217,12 +7089,12 @@
           <w:noProof/>
           <w:color w:val="auto"/>
           <w:kern w:val="2"/>
-          <w:szCs w:val="24"/>
-          <w:lang w:val="en-MY"/>
+          <w:sz w:val="22"/>
+          <w:lang w:eastAsia="ko-KR"/>
           <w14:ligatures w14:val="standardContextual"/>
         </w:rPr>
       </w:pPr>
-      <w:hyperlink w:anchor="_Toc169500814" w:history="1">
+      <w:hyperlink w:anchor="_Toc169518636" w:history="1">
         <w:r>
           <w:rPr>
             <w:rStyle w:val="Hyperlink"/>
@@ -7249,7 +7121,7 @@
             <w:noProof/>
             <w:webHidden/>
           </w:rPr>
-          <w:instrText xml:space="preserve"> PAGEREF _Toc169500814 \h </w:instrText>
+          <w:instrText xml:space="preserve"> PAGEREF _Toc169518636 \h </w:instrText>
         </w:r>
         <w:r>
           <w:rPr>
@@ -7291,12 +7163,12 @@
           <w:noProof/>
           <w:color w:val="auto"/>
           <w:kern w:val="2"/>
-          <w:szCs w:val="24"/>
-          <w:lang w:val="en-MY"/>
+          <w:sz w:val="22"/>
+          <w:lang w:eastAsia="ko-KR"/>
           <w14:ligatures w14:val="standardContextual"/>
         </w:rPr>
       </w:pPr>
-      <w:hyperlink w:anchor="_Toc169500815" w:history="1">
+      <w:hyperlink w:anchor="_Toc169518637" w:history="1">
         <w:r>
           <w:rPr>
             <w:rStyle w:val="Hyperlink"/>
@@ -7323,7 +7195,7 @@
             <w:noProof/>
             <w:webHidden/>
           </w:rPr>
-          <w:instrText xml:space="preserve"> PAGEREF _Toc169500815 \h </w:instrText>
+          <w:instrText xml:space="preserve"> PAGEREF _Toc169518637 \h </w:instrText>
         </w:r>
         <w:r>
           <w:rPr>
@@ -7365,12 +7237,12 @@
           <w:noProof/>
           <w:color w:val="auto"/>
           <w:kern w:val="2"/>
-          <w:szCs w:val="24"/>
-          <w:lang w:val="en-MY"/>
+          <w:sz w:val="22"/>
+          <w:lang w:eastAsia="ko-KR"/>
           <w14:ligatures w14:val="standardContextual"/>
         </w:rPr>
       </w:pPr>
-      <w:hyperlink w:anchor="_Toc169500816" w:history="1">
+      <w:hyperlink w:anchor="_Toc169518638" w:history="1">
         <w:r>
           <w:rPr>
             <w:rStyle w:val="Hyperlink"/>
@@ -7397,7 +7269,7 @@
             <w:noProof/>
             <w:webHidden/>
           </w:rPr>
-          <w:instrText xml:space="preserve"> PAGEREF _Toc169500816 \h </w:instrText>
+          <w:instrText xml:space="preserve"> PAGEREF _Toc169518638 \h </w:instrText>
         </w:r>
         <w:r>
           <w:rPr>
@@ -7439,12 +7311,12 @@
           <w:noProof/>
           <w:color w:val="auto"/>
           <w:kern w:val="2"/>
-          <w:szCs w:val="24"/>
-          <w:lang w:val="en-MY"/>
+          <w:sz w:val="22"/>
+          <w:lang w:eastAsia="ko-KR"/>
           <w14:ligatures w14:val="standardContextual"/>
         </w:rPr>
       </w:pPr>
-      <w:hyperlink w:anchor="_Toc169500817" w:history="1">
+      <w:hyperlink w:anchor="_Toc169518639" w:history="1">
         <w:r>
           <w:rPr>
             <w:rStyle w:val="Hyperlink"/>
@@ -7471,7 +7343,7 @@
             <w:noProof/>
             <w:webHidden/>
           </w:rPr>
-          <w:instrText xml:space="preserve"> PAGEREF _Toc169500817 \h </w:instrText>
+          <w:instrText xml:space="preserve"> PAGEREF _Toc169518639 \h </w:instrText>
         </w:r>
         <w:r>
           <w:rPr>
@@ -7513,12 +7385,12 @@
           <w:noProof/>
           <w:color w:val="auto"/>
           <w:kern w:val="2"/>
-          <w:szCs w:val="24"/>
-          <w:lang w:val="en-MY"/>
+          <w:sz w:val="22"/>
+          <w:lang w:eastAsia="ko-KR"/>
           <w14:ligatures w14:val="standardContextual"/>
         </w:rPr>
       </w:pPr>
-      <w:hyperlink w:anchor="_Toc169500818" w:history="1">
+      <w:hyperlink w:anchor="_Toc169518640" w:history="1">
         <w:r>
           <w:rPr>
             <w:rStyle w:val="Hyperlink"/>
@@ -7545,7 +7417,7 @@
             <w:noProof/>
             <w:webHidden/>
           </w:rPr>
-          <w:instrText xml:space="preserve"> PAGEREF _Toc169500818 \h </w:instrText>
+          <w:instrText xml:space="preserve"> PAGEREF _Toc169518640 \h </w:instrText>
         </w:r>
         <w:r>
           <w:rPr>
@@ -7587,12 +7459,12 @@
           <w:noProof/>
           <w:color w:val="auto"/>
           <w:kern w:val="2"/>
-          <w:szCs w:val="24"/>
-          <w:lang w:val="en-MY"/>
+          <w:sz w:val="22"/>
+          <w:lang w:eastAsia="ko-KR"/>
           <w14:ligatures w14:val="standardContextual"/>
         </w:rPr>
       </w:pPr>
-      <w:hyperlink w:anchor="_Toc169500819" w:history="1">
+      <w:hyperlink w:anchor="_Toc169518641" w:history="1">
         <w:r>
           <w:rPr>
             <w:rStyle w:val="Hyperlink"/>
@@ -7619,7 +7491,7 @@
             <w:noProof/>
             <w:webHidden/>
           </w:rPr>
-          <w:instrText xml:space="preserve"> PAGEREF _Toc169500819 \h </w:instrText>
+          <w:instrText xml:space="preserve"> PAGEREF _Toc169518641 \h </w:instrText>
         </w:r>
         <w:r>
           <w:rPr>
@@ -7661,12 +7533,12 @@
           <w:noProof/>
           <w:color w:val="auto"/>
           <w:kern w:val="2"/>
-          <w:szCs w:val="24"/>
-          <w:lang w:val="en-MY"/>
+          <w:sz w:val="22"/>
+          <w:lang w:eastAsia="ko-KR"/>
           <w14:ligatures w14:val="standardContextual"/>
         </w:rPr>
       </w:pPr>
-      <w:hyperlink w:anchor="_Toc169500820" w:history="1">
+      <w:hyperlink w:anchor="_Toc169518642" w:history="1">
         <w:r>
           <w:rPr>
             <w:rStyle w:val="Hyperlink"/>
@@ -7701,7 +7573,7 @@
             <w:noProof/>
             <w:webHidden/>
           </w:rPr>
-          <w:instrText xml:space="preserve"> PAGEREF _Toc169500820 \h </w:instrText>
+          <w:instrText xml:space="preserve"> PAGEREF _Toc169518642 \h </w:instrText>
         </w:r>
         <w:r>
           <w:rPr>
@@ -7743,12 +7615,12 @@
           <w:noProof/>
           <w:color w:val="auto"/>
           <w:kern w:val="2"/>
-          <w:szCs w:val="24"/>
-          <w:lang w:val="en-MY"/>
+          <w:sz w:val="22"/>
+          <w:lang w:eastAsia="ko-KR"/>
           <w14:ligatures w14:val="standardContextual"/>
         </w:rPr>
       </w:pPr>
-      <w:hyperlink w:anchor="_Toc169500821" w:history="1">
+      <w:hyperlink w:anchor="_Toc169518643" w:history="1">
         <w:r>
           <w:rPr>
             <w:rStyle w:val="Hyperlink"/>
@@ -7783,7 +7655,7 @@
             <w:noProof/>
             <w:webHidden/>
           </w:rPr>
-          <w:instrText xml:space="preserve"> PAGEREF _Toc169500821 \h </w:instrText>
+          <w:instrText xml:space="preserve"> PAGEREF _Toc169518643 \h </w:instrText>
         </w:r>
         <w:r>
           <w:rPr>
@@ -7825,12 +7697,12 @@
           <w:noProof/>
           <w:color w:val="auto"/>
           <w:kern w:val="2"/>
-          <w:szCs w:val="24"/>
-          <w:lang w:val="en-MY"/>
+          <w:sz w:val="22"/>
+          <w:lang w:eastAsia="ko-KR"/>
           <w14:ligatures w14:val="standardContextual"/>
         </w:rPr>
       </w:pPr>
-      <w:hyperlink w:anchor="_Toc169500822" w:history="1">
+      <w:hyperlink w:anchor="_Toc169518644" w:history="1">
         <w:r>
           <w:rPr>
             <w:rStyle w:val="Hyperlink"/>
@@ -7865,7 +7737,7 @@
             <w:noProof/>
             <w:webHidden/>
           </w:rPr>
-          <w:instrText xml:space="preserve"> PAGEREF _Toc169500822 \h </w:instrText>
+          <w:instrText xml:space="preserve"> PAGEREF _Toc169518644 \h </w:instrText>
         </w:r>
         <w:r>
           <w:rPr>
@@ -7907,12 +7779,12 @@
           <w:noProof/>
           <w:color w:val="auto"/>
           <w:kern w:val="2"/>
-          <w:szCs w:val="24"/>
-          <w:lang w:val="en-MY"/>
+          <w:sz w:val="22"/>
+          <w:lang w:eastAsia="ko-KR"/>
           <w14:ligatures w14:val="standardContextual"/>
         </w:rPr>
       </w:pPr>
-      <w:hyperlink w:anchor="_Toc169500823" w:history="1">
+      <w:hyperlink w:anchor="_Toc169518645" w:history="1">
         <w:r>
           <w:rPr>
             <w:rStyle w:val="Hyperlink"/>
@@ -7947,7 +7819,7 @@
             <w:noProof/>
             <w:webHidden/>
           </w:rPr>
-          <w:instrText xml:space="preserve"> PAGEREF _Toc169500823 \h </w:instrText>
+          <w:instrText xml:space="preserve"> PAGEREF _Toc169518645 \h </w:instrText>
         </w:r>
         <w:r>
           <w:rPr>
@@ -7989,12 +7861,12 @@
           <w:noProof/>
           <w:color w:val="auto"/>
           <w:kern w:val="2"/>
-          <w:szCs w:val="24"/>
-          <w:lang w:val="en-MY"/>
+          <w:sz w:val="22"/>
+          <w:lang w:eastAsia="ko-KR"/>
           <w14:ligatures w14:val="standardContextual"/>
         </w:rPr>
       </w:pPr>
-      <w:hyperlink w:anchor="_Toc169500824" w:history="1">
+      <w:hyperlink w:anchor="_Toc169518646" w:history="1">
         <w:r>
           <w:rPr>
             <w:rStyle w:val="Hyperlink"/>
@@ -8029,7 +7901,7 @@
             <w:noProof/>
             <w:webHidden/>
           </w:rPr>
-          <w:instrText xml:space="preserve"> PAGEREF _Toc169500824 \h </w:instrText>
+          <w:instrText xml:space="preserve"> PAGEREF _Toc169518646 \h </w:instrText>
         </w:r>
         <w:r>
           <w:rPr>
@@ -8071,12 +7943,12 @@
           <w:noProof/>
           <w:color w:val="auto"/>
           <w:kern w:val="2"/>
-          <w:szCs w:val="24"/>
-          <w:lang w:val="en-MY"/>
+          <w:sz w:val="22"/>
+          <w:lang w:eastAsia="ko-KR"/>
           <w14:ligatures w14:val="standardContextual"/>
         </w:rPr>
       </w:pPr>
-      <w:hyperlink w:anchor="_Toc169500825" w:history="1">
+      <w:hyperlink w:anchor="_Toc169518647" w:history="1">
         <w:r>
           <w:rPr>
             <w:rStyle w:val="Hyperlink"/>
@@ -8103,7 +7975,7 @@
             <w:noProof/>
             <w:webHidden/>
           </w:rPr>
-          <w:instrText xml:space="preserve"> PAGEREF _Toc169500825 \h </w:instrText>
+          <w:instrText xml:space="preserve"> PAGEREF _Toc169518647 \h </w:instrText>
         </w:r>
         <w:r>
           <w:rPr>
@@ -8145,12 +8017,12 @@
           <w:noProof/>
           <w:color w:val="auto"/>
           <w:kern w:val="2"/>
-          <w:szCs w:val="24"/>
-          <w:lang w:val="en-MY"/>
+          <w:sz w:val="22"/>
+          <w:lang w:eastAsia="ko-KR"/>
           <w14:ligatures w14:val="standardContextual"/>
         </w:rPr>
       </w:pPr>
-      <w:hyperlink w:anchor="_Toc169500826" w:history="1">
+      <w:hyperlink w:anchor="_Toc169518648" w:history="1">
         <w:r>
           <w:rPr>
             <w:rStyle w:val="Hyperlink"/>
@@ -8177,7 +8049,7 @@
             <w:noProof/>
             <w:webHidden/>
           </w:rPr>
-          <w:instrText xml:space="preserve"> PAGEREF _Toc169500826 \h </w:instrText>
+          <w:instrText xml:space="preserve"> PAGEREF _Toc169518648 \h </w:instrText>
         </w:r>
         <w:r>
           <w:rPr>
@@ -8219,12 +8091,12 @@
           <w:noProof/>
           <w:color w:val="auto"/>
           <w:kern w:val="2"/>
-          <w:szCs w:val="24"/>
-          <w:lang w:val="en-MY"/>
+          <w:sz w:val="22"/>
+          <w:lang w:eastAsia="ko-KR"/>
           <w14:ligatures w14:val="standardContextual"/>
         </w:rPr>
       </w:pPr>
-      <w:hyperlink w:anchor="_Toc169500827" w:history="1">
+      <w:hyperlink w:anchor="_Toc169518649" w:history="1">
         <w:r>
           <w:rPr>
             <w:rStyle w:val="Hyperlink"/>
@@ -8251,7 +8123,7 @@
             <w:noProof/>
             <w:webHidden/>
           </w:rPr>
-          <w:instrText xml:space="preserve"> PAGEREF _Toc169500827 \h </w:instrText>
+          <w:instrText xml:space="preserve"> PAGEREF _Toc169518649 \h </w:instrText>
         </w:r>
         <w:r>
           <w:rPr>
@@ -8293,12 +8165,12 @@
           <w:noProof/>
           <w:color w:val="auto"/>
           <w:kern w:val="2"/>
-          <w:szCs w:val="24"/>
-          <w:lang w:val="en-MY"/>
+          <w:sz w:val="22"/>
+          <w:lang w:eastAsia="ko-KR"/>
           <w14:ligatures w14:val="standardContextual"/>
         </w:rPr>
       </w:pPr>
-      <w:hyperlink w:anchor="_Toc169500828" w:history="1">
+      <w:hyperlink w:anchor="_Toc169518650" w:history="1">
         <w:r>
           <w:rPr>
             <w:rStyle w:val="Hyperlink"/>
@@ -8325,7 +8197,7 @@
             <w:noProof/>
             <w:webHidden/>
           </w:rPr>
-          <w:instrText xml:space="preserve"> PAGEREF _Toc169500828 \h </w:instrText>
+          <w:instrText xml:space="preserve"> PAGEREF _Toc169518650 \h </w:instrText>
         </w:r>
         <w:r>
           <w:rPr>
@@ -8367,12 +8239,12 @@
           <w:noProof/>
           <w:color w:val="auto"/>
           <w:kern w:val="2"/>
-          <w:szCs w:val="24"/>
-          <w:lang w:val="en-MY"/>
+          <w:sz w:val="22"/>
+          <w:lang w:eastAsia="ko-KR"/>
           <w14:ligatures w14:val="standardContextual"/>
         </w:rPr>
       </w:pPr>
-      <w:hyperlink w:anchor="_Toc169500829" w:history="1">
+      <w:hyperlink w:anchor="_Toc169518651" w:history="1">
         <w:r>
           <w:rPr>
             <w:rStyle w:val="Hyperlink"/>
@@ -8399,7 +8271,7 @@
             <w:noProof/>
             <w:webHidden/>
           </w:rPr>
-          <w:instrText xml:space="preserve"> PAGEREF _Toc169500829 \h </w:instrText>
+          <w:instrText xml:space="preserve"> PAGEREF _Toc169518651 \h </w:instrText>
         </w:r>
         <w:r>
           <w:rPr>
@@ -8441,12 +8313,12 @@
           <w:noProof/>
           <w:color w:val="auto"/>
           <w:kern w:val="2"/>
-          <w:szCs w:val="24"/>
-          <w:lang w:val="en-MY"/>
+          <w:sz w:val="22"/>
+          <w:lang w:eastAsia="ko-KR"/>
           <w14:ligatures w14:val="standardContextual"/>
         </w:rPr>
       </w:pPr>
-      <w:hyperlink w:anchor="_Toc169500830" w:history="1">
+      <w:hyperlink w:anchor="_Toc169518652" w:history="1">
         <w:r>
           <w:rPr>
             <w:rStyle w:val="Hyperlink"/>
@@ -8473,7 +8345,7 @@
             <w:noProof/>
             <w:webHidden/>
           </w:rPr>
-          <w:instrText xml:space="preserve"> PAGEREF _Toc169500830 \h </w:instrText>
+          <w:instrText xml:space="preserve"> PAGEREF _Toc169518652 \h </w:instrText>
         </w:r>
         <w:r>
           <w:rPr>
@@ -8515,12 +8387,12 @@
           <w:noProof/>
           <w:color w:val="auto"/>
           <w:kern w:val="2"/>
-          <w:szCs w:val="24"/>
-          <w:lang w:val="en-MY"/>
+          <w:sz w:val="22"/>
+          <w:lang w:eastAsia="ko-KR"/>
           <w14:ligatures w14:val="standardContextual"/>
         </w:rPr>
       </w:pPr>
-      <w:hyperlink w:anchor="_Toc169500831" w:history="1">
+      <w:hyperlink w:anchor="_Toc169518653" w:history="1">
         <w:r>
           <w:rPr>
             <w:rStyle w:val="Hyperlink"/>
@@ -8547,7 +8419,7 @@
             <w:noProof/>
             <w:webHidden/>
           </w:rPr>
-          <w:instrText xml:space="preserve"> PAGEREF _Toc169500831 \h </w:instrText>
+          <w:instrText xml:space="preserve"> PAGEREF _Toc169518653 \h </w:instrText>
         </w:r>
         <w:r>
           <w:rPr>
@@ -8589,12 +8461,12 @@
           <w:noProof/>
           <w:color w:val="auto"/>
           <w:kern w:val="2"/>
-          <w:szCs w:val="24"/>
-          <w:lang w:val="en-MY"/>
+          <w:sz w:val="22"/>
+          <w:lang w:eastAsia="ko-KR"/>
           <w14:ligatures w14:val="standardContextual"/>
         </w:rPr>
       </w:pPr>
-      <w:hyperlink w:anchor="_Toc169500832" w:history="1">
+      <w:hyperlink w:anchor="_Toc169518654" w:history="1">
         <w:r>
           <w:rPr>
             <w:rStyle w:val="Hyperlink"/>
@@ -8621,7 +8493,7 @@
             <w:noProof/>
             <w:webHidden/>
           </w:rPr>
-          <w:instrText xml:space="preserve"> PAGEREF _Toc169500832 \h </w:instrText>
+          <w:instrText xml:space="preserve"> PAGEREF _Toc169518654 \h </w:instrText>
         </w:r>
         <w:r>
           <w:rPr>
@@ -8663,12 +8535,12 @@
           <w:noProof/>
           <w:color w:val="auto"/>
           <w:kern w:val="2"/>
-          <w:szCs w:val="24"/>
-          <w:lang w:val="en-MY"/>
+          <w:sz w:val="22"/>
+          <w:lang w:eastAsia="ko-KR"/>
           <w14:ligatures w14:val="standardContextual"/>
         </w:rPr>
       </w:pPr>
-      <w:hyperlink w:anchor="_Toc169500833" w:history="1">
+      <w:hyperlink w:anchor="_Toc169518655" w:history="1">
         <w:r>
           <w:rPr>
             <w:rStyle w:val="Hyperlink"/>
@@ -8695,7 +8567,7 @@
             <w:noProof/>
             <w:webHidden/>
           </w:rPr>
-          <w:instrText xml:space="preserve"> PAGEREF _Toc169500833 \h </w:instrText>
+          <w:instrText xml:space="preserve"> PAGEREF _Toc169518655 \h </w:instrText>
         </w:r>
         <w:r>
           <w:rPr>
@@ -8791,7 +8663,7 @@
       <w:pPr>
         <w:pStyle w:val="TOC2"/>
         <w:tabs>
-          <w:tab w:val="left" w:pos="960"/>
+          <w:tab w:val="left" w:pos="880"/>
           <w:tab w:val="right" w:leader="dot" w:pos="9016"/>
         </w:tabs>
         <w:rPr>
@@ -8799,8 +8671,8 @@
           <w:noProof/>
           <w:color w:val="auto"/>
           <w:kern w:val="2"/>
-          <w:szCs w:val="24"/>
-          <w:lang w:val="en-MY"/>
+          <w:sz w:val="22"/>
+          <w:lang w:eastAsia="ko-KR"/>
           <w14:ligatures w14:val="standardContextual"/>
         </w:rPr>
       </w:pPr>
@@ -8825,7 +8697,7 @@
         </w:rPr>
         <w:fldChar w:fldCharType="separate"/>
       </w:r>
-      <w:hyperlink w:anchor="_Toc169500834" w:history="1">
+      <w:hyperlink w:anchor="_Toc169518656" w:history="1">
         <w:r>
           <w:rPr>
             <w:rStyle w:val="Hyperlink"/>
@@ -8839,8 +8711,8 @@
             <w:noProof/>
             <w:color w:val="auto"/>
             <w:kern w:val="2"/>
-            <w:szCs w:val="24"/>
-            <w:lang w:val="en-MY"/>
+            <w:sz w:val="22"/>
+            <w:lang w:eastAsia="ko-KR"/>
             <w14:ligatures w14:val="standardContextual"/>
           </w:rPr>
           <w:tab/>
@@ -8871,7 +8743,7 @@
             <w:noProof/>
             <w:webHidden/>
           </w:rPr>
-          <w:instrText xml:space="preserve"> PAGEREF _Toc169500834 \h </w:instrText>
+          <w:instrText xml:space="preserve"> PAGEREF _Toc169518656 \h </w:instrText>
         </w:r>
         <w:r>
           <w:rPr>
@@ -8906,7 +8778,7 @@
       <w:pPr>
         <w:pStyle w:val="TOC2"/>
         <w:tabs>
-          <w:tab w:val="left" w:pos="960"/>
+          <w:tab w:val="left" w:pos="880"/>
           <w:tab w:val="right" w:leader="dot" w:pos="9016"/>
         </w:tabs>
         <w:rPr>
@@ -8914,12 +8786,12 @@
           <w:noProof/>
           <w:color w:val="auto"/>
           <w:kern w:val="2"/>
-          <w:szCs w:val="24"/>
-          <w:lang w:val="en-MY"/>
+          <w:sz w:val="22"/>
+          <w:lang w:eastAsia="ko-KR"/>
           <w14:ligatures w14:val="standardContextual"/>
         </w:rPr>
       </w:pPr>
-      <w:hyperlink w:anchor="_Toc169500835" w:history="1">
+      <w:hyperlink w:anchor="_Toc169518657" w:history="1">
         <w:r>
           <w:rPr>
             <w:rStyle w:val="Hyperlink"/>
@@ -8933,8 +8805,8 @@
             <w:noProof/>
             <w:color w:val="auto"/>
             <w:kern w:val="2"/>
-            <w:szCs w:val="24"/>
-            <w:lang w:val="en-MY"/>
+            <w:sz w:val="22"/>
+            <w:lang w:eastAsia="ko-KR"/>
             <w14:ligatures w14:val="standardContextual"/>
           </w:rPr>
           <w:tab/>
@@ -8965,7 +8837,7 @@
             <w:noProof/>
             <w:webHidden/>
           </w:rPr>
-          <w:instrText xml:space="preserve"> PAGEREF _Toc169500835 \h </w:instrText>
+          <w:instrText xml:space="preserve"> PAGEREF _Toc169518657 \h </w:instrText>
         </w:r>
         <w:r>
           <w:rPr>
@@ -9000,7 +8872,7 @@
       <w:pPr>
         <w:pStyle w:val="TOC2"/>
         <w:tabs>
-          <w:tab w:val="left" w:pos="960"/>
+          <w:tab w:val="left" w:pos="880"/>
           <w:tab w:val="right" w:leader="dot" w:pos="9016"/>
         </w:tabs>
         <w:rPr>
@@ -9008,12 +8880,12 @@
           <w:noProof/>
           <w:color w:val="auto"/>
           <w:kern w:val="2"/>
-          <w:szCs w:val="24"/>
-          <w:lang w:val="en-MY"/>
+          <w:sz w:val="22"/>
+          <w:lang w:eastAsia="ko-KR"/>
           <w14:ligatures w14:val="standardContextual"/>
         </w:rPr>
       </w:pPr>
-      <w:hyperlink w:anchor="_Toc169500836" w:history="1">
+      <w:hyperlink w:anchor="_Toc169518658" w:history="1">
         <w:r>
           <w:rPr>
             <w:rStyle w:val="Hyperlink"/>
@@ -9027,8 +8899,8 @@
             <w:noProof/>
             <w:color w:val="auto"/>
             <w:kern w:val="2"/>
-            <w:szCs w:val="24"/>
-            <w:lang w:val="en-MY"/>
+            <w:sz w:val="22"/>
+            <w:lang w:eastAsia="ko-KR"/>
             <w14:ligatures w14:val="standardContextual"/>
           </w:rPr>
           <w:tab/>
@@ -9059,7 +8931,7 @@
             <w:noProof/>
             <w:webHidden/>
           </w:rPr>
-          <w:instrText xml:space="preserve"> PAGEREF _Toc169500836 \h </w:instrText>
+          <w:instrText xml:space="preserve"> PAGEREF _Toc169518658 \h </w:instrText>
         </w:r>
         <w:r>
           <w:rPr>
@@ -9094,7 +8966,7 @@
       <w:pPr>
         <w:pStyle w:val="TOC4"/>
         <w:tabs>
-          <w:tab w:val="left" w:pos="1200"/>
+          <w:tab w:val="left" w:pos="1320"/>
           <w:tab w:val="right" w:leader="dot" w:pos="9016"/>
         </w:tabs>
         <w:rPr>
@@ -9102,12 +8974,12 @@
           <w:noProof/>
           <w:color w:val="auto"/>
           <w:kern w:val="2"/>
-          <w:szCs w:val="24"/>
-          <w:lang w:val="en-MY"/>
+          <w:sz w:val="22"/>
+          <w:lang w:eastAsia="ko-KR"/>
           <w14:ligatures w14:val="standardContextual"/>
         </w:rPr>
       </w:pPr>
-      <w:hyperlink w:anchor="_Toc169500837" w:history="1">
+      <w:hyperlink w:anchor="_Toc169518659" w:history="1">
         <w:r>
           <w:rPr>
             <w:rStyle w:val="Hyperlink"/>
@@ -9121,8 +8993,8 @@
             <w:noProof/>
             <w:color w:val="auto"/>
             <w:kern w:val="2"/>
-            <w:szCs w:val="24"/>
-            <w:lang w:val="en-MY"/>
+            <w:sz w:val="22"/>
+            <w:lang w:eastAsia="ko-KR"/>
             <w14:ligatures w14:val="standardContextual"/>
           </w:rPr>
           <w:tab/>
@@ -9154,7 +9026,7 @@
             <w:noProof/>
             <w:webHidden/>
           </w:rPr>
-          <w:instrText xml:space="preserve"> PAGEREF _Toc169500837 \h </w:instrText>
+          <w:instrText xml:space="preserve"> PAGEREF _Toc169518659 \h </w:instrText>
         </w:r>
         <w:r>
           <w:rPr>
@@ -9189,7 +9061,7 @@
       <w:pPr>
         <w:pStyle w:val="TOC4"/>
         <w:tabs>
-          <w:tab w:val="left" w:pos="1200"/>
+          <w:tab w:val="left" w:pos="1320"/>
           <w:tab w:val="right" w:leader="dot" w:pos="9016"/>
         </w:tabs>
         <w:rPr>
@@ -9197,12 +9069,12 @@
           <w:noProof/>
           <w:color w:val="auto"/>
           <w:kern w:val="2"/>
-          <w:szCs w:val="24"/>
-          <w:lang w:val="en-MY"/>
+          <w:sz w:val="22"/>
+          <w:lang w:eastAsia="ko-KR"/>
           <w14:ligatures w14:val="standardContextual"/>
         </w:rPr>
       </w:pPr>
-      <w:hyperlink w:anchor="_Toc169500838" w:history="1">
+      <w:hyperlink w:anchor="_Toc169518660" w:history="1">
         <w:r>
           <w:rPr>
             <w:rStyle w:val="Hyperlink"/>
@@ -9217,8 +9089,8 @@
             <w:noProof/>
             <w:color w:val="auto"/>
             <w:kern w:val="2"/>
-            <w:szCs w:val="24"/>
-            <w:lang w:val="en-MY"/>
+            <w:sz w:val="22"/>
+            <w:lang w:eastAsia="ko-KR"/>
             <w14:ligatures w14:val="standardContextual"/>
           </w:rPr>
           <w:tab/>
@@ -9250,7 +9122,7 @@
             <w:noProof/>
             <w:webHidden/>
           </w:rPr>
-          <w:instrText xml:space="preserve"> PAGEREF _Toc169500838 \h </w:instrText>
+          <w:instrText xml:space="preserve"> PAGEREF _Toc169518660 \h </w:instrText>
         </w:r>
         <w:r>
           <w:rPr>
@@ -9285,7 +9157,7 @@
       <w:pPr>
         <w:pStyle w:val="TOC4"/>
         <w:tabs>
-          <w:tab w:val="left" w:pos="1200"/>
+          <w:tab w:val="left" w:pos="1320"/>
           <w:tab w:val="right" w:leader="dot" w:pos="9016"/>
         </w:tabs>
         <w:rPr>
@@ -9293,12 +9165,12 @@
           <w:noProof/>
           <w:color w:val="auto"/>
           <w:kern w:val="2"/>
-          <w:szCs w:val="24"/>
-          <w:lang w:val="en-MY"/>
+          <w:sz w:val="22"/>
+          <w:lang w:eastAsia="ko-KR"/>
           <w14:ligatures w14:val="standardContextual"/>
         </w:rPr>
       </w:pPr>
-      <w:hyperlink w:anchor="_Toc169500839" w:history="1">
+      <w:hyperlink w:anchor="_Toc169518661" w:history="1">
         <w:r>
           <w:rPr>
             <w:rStyle w:val="Hyperlink"/>
@@ -9313,8 +9185,8 @@
             <w:noProof/>
             <w:color w:val="auto"/>
             <w:kern w:val="2"/>
-            <w:szCs w:val="24"/>
-            <w:lang w:val="en-MY"/>
+            <w:sz w:val="22"/>
+            <w:lang w:eastAsia="ko-KR"/>
             <w14:ligatures w14:val="standardContextual"/>
           </w:rPr>
           <w:tab/>
@@ -9346,7 +9218,7 @@
             <w:noProof/>
             <w:webHidden/>
           </w:rPr>
-          <w:instrText xml:space="preserve"> PAGEREF _Toc169500839 \h </w:instrText>
+          <w:instrText xml:space="preserve"> PAGEREF _Toc169518661 \h </w:instrText>
         </w:r>
         <w:r>
           <w:rPr>
@@ -9381,7 +9253,7 @@
       <w:pPr>
         <w:pStyle w:val="TOC4"/>
         <w:tabs>
-          <w:tab w:val="left" w:pos="1200"/>
+          <w:tab w:val="left" w:pos="1320"/>
           <w:tab w:val="right" w:leader="dot" w:pos="9016"/>
         </w:tabs>
         <w:rPr>
@@ -9389,12 +9261,12 @@
           <w:noProof/>
           <w:color w:val="auto"/>
           <w:kern w:val="2"/>
-          <w:szCs w:val="24"/>
-          <w:lang w:val="en-MY"/>
+          <w:sz w:val="22"/>
+          <w:lang w:eastAsia="ko-KR"/>
           <w14:ligatures w14:val="standardContextual"/>
         </w:rPr>
       </w:pPr>
-      <w:hyperlink w:anchor="_Toc169500840" w:history="1">
+      <w:hyperlink w:anchor="_Toc169518662" w:history="1">
         <w:r>
           <w:rPr>
             <w:rStyle w:val="Hyperlink"/>
@@ -9408,8 +9280,8 @@
             <w:noProof/>
             <w:color w:val="auto"/>
             <w:kern w:val="2"/>
-            <w:szCs w:val="24"/>
-            <w:lang w:val="en-MY"/>
+            <w:sz w:val="22"/>
+            <w:lang w:eastAsia="ko-KR"/>
             <w14:ligatures w14:val="standardContextual"/>
           </w:rPr>
           <w:tab/>
@@ -9440,7 +9312,7 @@
             <w:noProof/>
             <w:webHidden/>
           </w:rPr>
-          <w:instrText xml:space="preserve"> PAGEREF _Toc169500840 \h </w:instrText>
+          <w:instrText xml:space="preserve"> PAGEREF _Toc169518662 \h </w:instrText>
         </w:r>
         <w:r>
           <w:rPr>
@@ -9475,7 +9347,7 @@
       <w:pPr>
         <w:pStyle w:val="TOC4"/>
         <w:tabs>
-          <w:tab w:val="left" w:pos="1200"/>
+          <w:tab w:val="left" w:pos="1320"/>
           <w:tab w:val="right" w:leader="dot" w:pos="9016"/>
         </w:tabs>
         <w:rPr>
@@ -9483,12 +9355,12 @@
           <w:noProof/>
           <w:color w:val="auto"/>
           <w:kern w:val="2"/>
-          <w:szCs w:val="24"/>
-          <w:lang w:val="en-MY"/>
+          <w:sz w:val="22"/>
+          <w:lang w:eastAsia="ko-KR"/>
           <w14:ligatures w14:val="standardContextual"/>
         </w:rPr>
       </w:pPr>
-      <w:hyperlink w:anchor="_Toc169500841" w:history="1">
+      <w:hyperlink w:anchor="_Toc169518663" w:history="1">
         <w:r>
           <w:rPr>
             <w:rStyle w:val="Hyperlink"/>
@@ -9503,8 +9375,8 @@
             <w:noProof/>
             <w:color w:val="auto"/>
             <w:kern w:val="2"/>
-            <w:szCs w:val="24"/>
-            <w:lang w:val="en-MY"/>
+            <w:sz w:val="22"/>
+            <w:lang w:eastAsia="ko-KR"/>
             <w14:ligatures w14:val="standardContextual"/>
           </w:rPr>
           <w:tab/>
@@ -9536,7 +9408,7 @@
             <w:noProof/>
             <w:webHidden/>
           </w:rPr>
-          <w:instrText xml:space="preserve"> PAGEREF _Toc169500841 \h </w:instrText>
+          <w:instrText xml:space="preserve"> PAGEREF _Toc169518663 \h </w:instrText>
         </w:r>
         <w:r>
           <w:rPr>
@@ -9571,7 +9443,7 @@
       <w:pPr>
         <w:pStyle w:val="TOC4"/>
         <w:tabs>
-          <w:tab w:val="left" w:pos="1200"/>
+          <w:tab w:val="left" w:pos="1320"/>
           <w:tab w:val="right" w:leader="dot" w:pos="9016"/>
         </w:tabs>
         <w:rPr>
@@ -9579,12 +9451,12 @@
           <w:noProof/>
           <w:color w:val="auto"/>
           <w:kern w:val="2"/>
-          <w:szCs w:val="24"/>
-          <w:lang w:val="en-MY"/>
+          <w:sz w:val="22"/>
+          <w:lang w:eastAsia="ko-KR"/>
           <w14:ligatures w14:val="standardContextual"/>
         </w:rPr>
       </w:pPr>
-      <w:hyperlink w:anchor="_Toc169500842" w:history="1">
+      <w:hyperlink w:anchor="_Toc169518664" w:history="1">
         <w:r>
           <w:rPr>
             <w:rStyle w:val="Hyperlink"/>
@@ -9599,8 +9471,8 @@
             <w:noProof/>
             <w:color w:val="auto"/>
             <w:kern w:val="2"/>
-            <w:szCs w:val="24"/>
-            <w:lang w:val="en-MY"/>
+            <w:sz w:val="22"/>
+            <w:lang w:eastAsia="ko-KR"/>
             <w14:ligatures w14:val="standardContextual"/>
           </w:rPr>
           <w:tab/>
@@ -9611,7 +9483,23 @@
             <w:noProof/>
             <w:lang w:eastAsia="en-US"/>
           </w:rPr>
-          <w:t>Habits Module – Teh Ger Min</w:t>
+          <w:t>Habits Mod</w:t>
+        </w:r>
+        <w:r>
+          <w:rPr>
+            <w:rStyle w:val="Hyperlink"/>
+            <w:noProof/>
+            <w:lang w:eastAsia="en-US"/>
+          </w:rPr>
+          <w:t>u</w:t>
+        </w:r>
+        <w:r>
+          <w:rPr>
+            <w:rStyle w:val="Hyperlink"/>
+            <w:noProof/>
+            <w:lang w:eastAsia="en-US"/>
+          </w:rPr>
+          <w:t>le – Teh Ger Min</w:t>
         </w:r>
         <w:r>
           <w:rPr>
@@ -9632,7 +9520,7 @@
             <w:noProof/>
             <w:webHidden/>
           </w:rPr>
-          <w:instrText xml:space="preserve"> PAGEREF _Toc169500842 \h </w:instrText>
+          <w:instrText xml:space="preserve"> PAGEREF _Toc169518664 \h </w:instrText>
         </w:r>
         <w:r>
           <w:rPr>
@@ -9667,7 +9555,7 @@
       <w:pPr>
         <w:pStyle w:val="TOC4"/>
         <w:tabs>
-          <w:tab w:val="left" w:pos="1200"/>
+          <w:tab w:val="left" w:pos="1320"/>
           <w:tab w:val="right" w:leader="dot" w:pos="9016"/>
         </w:tabs>
         <w:rPr>
@@ -9675,12 +9563,12 @@
           <w:noProof/>
           <w:color w:val="auto"/>
           <w:kern w:val="2"/>
-          <w:szCs w:val="24"/>
-          <w:lang w:val="en-MY"/>
+          <w:sz w:val="22"/>
+          <w:lang w:eastAsia="ko-KR"/>
           <w14:ligatures w14:val="standardContextual"/>
         </w:rPr>
       </w:pPr>
-      <w:hyperlink w:anchor="_Toc169500843" w:history="1">
+      <w:hyperlink w:anchor="_Toc169518665" w:history="1">
         <w:r>
           <w:rPr>
             <w:rStyle w:val="Hyperlink"/>
@@ -9695,8 +9583,8 @@
             <w:noProof/>
             <w:color w:val="auto"/>
             <w:kern w:val="2"/>
-            <w:szCs w:val="24"/>
-            <w:lang w:val="en-MY"/>
+            <w:sz w:val="22"/>
+            <w:lang w:eastAsia="ko-KR"/>
             <w14:ligatures w14:val="standardContextual"/>
           </w:rPr>
           <w:tab/>
@@ -9728,7 +9616,7 @@
             <w:noProof/>
             <w:webHidden/>
           </w:rPr>
-          <w:instrText xml:space="preserve"> PAGEREF _Toc169500843 \h </w:instrText>
+          <w:instrText xml:space="preserve"> PAGEREF _Toc169518665 \h </w:instrText>
         </w:r>
         <w:r>
           <w:rPr>
@@ -9763,7 +9651,7 @@
       <w:pPr>
         <w:pStyle w:val="TOC4"/>
         <w:tabs>
-          <w:tab w:val="left" w:pos="1200"/>
+          <w:tab w:val="left" w:pos="1320"/>
           <w:tab w:val="right" w:leader="dot" w:pos="9016"/>
         </w:tabs>
         <w:rPr>
@@ -9771,12 +9659,12 @@
           <w:noProof/>
           <w:color w:val="auto"/>
           <w:kern w:val="2"/>
-          <w:szCs w:val="24"/>
-          <w:lang w:val="en-MY"/>
+          <w:sz w:val="22"/>
+          <w:lang w:eastAsia="ko-KR"/>
           <w14:ligatures w14:val="standardContextual"/>
         </w:rPr>
       </w:pPr>
-      <w:hyperlink w:anchor="_Toc169500844" w:history="1">
+      <w:hyperlink w:anchor="_Toc169518666" w:history="1">
         <w:r>
           <w:rPr>
             <w:rStyle w:val="Hyperlink"/>
@@ -9790,8 +9678,8 @@
             <w:noProof/>
             <w:color w:val="auto"/>
             <w:kern w:val="2"/>
-            <w:szCs w:val="24"/>
-            <w:lang w:val="en-MY"/>
+            <w:sz w:val="22"/>
+            <w:lang w:eastAsia="ko-KR"/>
             <w14:ligatures w14:val="standardContextual"/>
           </w:rPr>
           <w:tab/>
@@ -9823,7 +9711,7 @@
             <w:noProof/>
             <w:webHidden/>
           </w:rPr>
-          <w:instrText xml:space="preserve"> PAGEREF _Toc169500844 \h </w:instrText>
+          <w:instrText xml:space="preserve"> PAGEREF _Toc169518666 \h </w:instrText>
         </w:r>
         <w:r>
           <w:rPr>
@@ -9858,7 +9746,7 @@
       <w:pPr>
         <w:pStyle w:val="TOC4"/>
         <w:tabs>
-          <w:tab w:val="left" w:pos="1200"/>
+          <w:tab w:val="left" w:pos="1320"/>
           <w:tab w:val="right" w:leader="dot" w:pos="9016"/>
         </w:tabs>
         <w:rPr>
@@ -9866,12 +9754,12 @@
           <w:noProof/>
           <w:color w:val="auto"/>
           <w:kern w:val="2"/>
-          <w:szCs w:val="24"/>
-          <w:lang w:val="en-MY"/>
+          <w:sz w:val="22"/>
+          <w:lang w:eastAsia="ko-KR"/>
           <w14:ligatures w14:val="standardContextual"/>
         </w:rPr>
       </w:pPr>
-      <w:hyperlink w:anchor="_Toc169500845" w:history="1">
+      <w:hyperlink w:anchor="_Toc169518667" w:history="1">
         <w:r>
           <w:rPr>
             <w:rStyle w:val="Hyperlink"/>
@@ -9886,8 +9774,8 @@
             <w:noProof/>
             <w:color w:val="auto"/>
             <w:kern w:val="2"/>
-            <w:szCs w:val="24"/>
-            <w:lang w:val="en-MY"/>
+            <w:sz w:val="22"/>
+            <w:lang w:eastAsia="ko-KR"/>
             <w14:ligatures w14:val="standardContextual"/>
           </w:rPr>
           <w:tab/>
@@ -9926,7 +9814,7 @@
             <w:noProof/>
             <w:webHidden/>
           </w:rPr>
-          <w:instrText xml:space="preserve"> PAGEREF _Toc169500845 \h </w:instrText>
+          <w:instrText xml:space="preserve"> PAGEREF _Toc169518667 \h </w:instrText>
         </w:r>
         <w:r>
           <w:rPr>
@@ -9961,7 +9849,7 @@
       <w:pPr>
         <w:pStyle w:val="TOC4"/>
         <w:tabs>
-          <w:tab w:val="left" w:pos="1440"/>
+          <w:tab w:val="left" w:pos="1320"/>
           <w:tab w:val="right" w:leader="dot" w:pos="9016"/>
         </w:tabs>
         <w:rPr>
@@ -9969,12 +9857,12 @@
           <w:noProof/>
           <w:color w:val="auto"/>
           <w:kern w:val="2"/>
-          <w:szCs w:val="24"/>
-          <w:lang w:val="en-MY"/>
+          <w:sz w:val="22"/>
+          <w:lang w:eastAsia="ko-KR"/>
           <w14:ligatures w14:val="standardContextual"/>
         </w:rPr>
       </w:pPr>
-      <w:hyperlink w:anchor="_Toc169500846" w:history="1">
+      <w:hyperlink w:anchor="_Toc169518668" w:history="1">
         <w:r>
           <w:rPr>
             <w:rStyle w:val="Hyperlink"/>
@@ -9989,8 +9877,8 @@
             <w:noProof/>
             <w:color w:val="auto"/>
             <w:kern w:val="2"/>
-            <w:szCs w:val="24"/>
-            <w:lang w:val="en-MY"/>
+            <w:sz w:val="22"/>
+            <w:lang w:eastAsia="ko-KR"/>
             <w14:ligatures w14:val="standardContextual"/>
           </w:rPr>
           <w:tab/>
@@ -10022,7 +9910,7 @@
             <w:noProof/>
             <w:webHidden/>
           </w:rPr>
-          <w:instrText xml:space="preserve"> PAGEREF _Toc169500846 \h </w:instrText>
+          <w:instrText xml:space="preserve"> PAGEREF _Toc169518668 \h </w:instrText>
         </w:r>
         <w:r>
           <w:rPr>
@@ -10057,7 +9945,7 @@
       <w:pPr>
         <w:pStyle w:val="TOC2"/>
         <w:tabs>
-          <w:tab w:val="left" w:pos="960"/>
+          <w:tab w:val="left" w:pos="880"/>
           <w:tab w:val="right" w:leader="dot" w:pos="9016"/>
         </w:tabs>
         <w:rPr>
@@ -10065,12 +9953,12 @@
           <w:noProof/>
           <w:color w:val="auto"/>
           <w:kern w:val="2"/>
-          <w:szCs w:val="24"/>
-          <w:lang w:val="en-MY"/>
+          <w:sz w:val="22"/>
+          <w:lang w:eastAsia="ko-KR"/>
           <w14:ligatures w14:val="standardContextual"/>
         </w:rPr>
       </w:pPr>
-      <w:hyperlink w:anchor="_Toc169500847" w:history="1">
+      <w:hyperlink w:anchor="_Toc169518669" w:history="1">
         <w:r>
           <w:rPr>
             <w:rStyle w:val="Hyperlink"/>
@@ -10084,8 +9972,8 @@
             <w:noProof/>
             <w:color w:val="auto"/>
             <w:kern w:val="2"/>
-            <w:szCs w:val="24"/>
-            <w:lang w:val="en-MY"/>
+            <w:sz w:val="22"/>
+            <w:lang w:eastAsia="ko-KR"/>
             <w14:ligatures w14:val="standardContextual"/>
           </w:rPr>
           <w:tab/>
@@ -10116,7 +10004,7 @@
             <w:noProof/>
             <w:webHidden/>
           </w:rPr>
-          <w:instrText xml:space="preserve"> PAGEREF _Toc169500847 \h </w:instrText>
+          <w:instrText xml:space="preserve"> PAGEREF _Toc169518669 \h </w:instrText>
         </w:r>
         <w:r>
           <w:rPr>
@@ -10151,7 +10039,7 @@
       <w:pPr>
         <w:pStyle w:val="TOC2"/>
         <w:tabs>
-          <w:tab w:val="left" w:pos="960"/>
+          <w:tab w:val="left" w:pos="880"/>
           <w:tab w:val="right" w:leader="dot" w:pos="9016"/>
         </w:tabs>
         <w:rPr>
@@ -10159,12 +10047,12 @@
           <w:noProof/>
           <w:color w:val="auto"/>
           <w:kern w:val="2"/>
-          <w:szCs w:val="24"/>
-          <w:lang w:val="en-MY"/>
+          <w:sz w:val="22"/>
+          <w:lang w:eastAsia="ko-KR"/>
           <w14:ligatures w14:val="standardContextual"/>
         </w:rPr>
       </w:pPr>
-      <w:hyperlink w:anchor="_Toc169500848" w:history="1">
+      <w:hyperlink w:anchor="_Toc169518670" w:history="1">
         <w:r>
           <w:rPr>
             <w:rStyle w:val="Hyperlink"/>
@@ -10178,8 +10066,8 @@
             <w:noProof/>
             <w:color w:val="auto"/>
             <w:kern w:val="2"/>
-            <w:szCs w:val="24"/>
-            <w:lang w:val="en-MY"/>
+            <w:sz w:val="22"/>
+            <w:lang w:eastAsia="ko-KR"/>
             <w14:ligatures w14:val="standardContextual"/>
           </w:rPr>
           <w:tab/>
@@ -10210,7 +10098,7 @@
             <w:noProof/>
             <w:webHidden/>
           </w:rPr>
-          <w:instrText xml:space="preserve"> PAGEREF _Toc169500848 \h </w:instrText>
+          <w:instrText xml:space="preserve"> PAGEREF _Toc169518670 \h </w:instrText>
         </w:r>
         <w:r>
           <w:rPr>
@@ -10245,7 +10133,7 @@
       <w:pPr>
         <w:pStyle w:val="TOC2"/>
         <w:tabs>
-          <w:tab w:val="left" w:pos="960"/>
+          <w:tab w:val="left" w:pos="880"/>
           <w:tab w:val="right" w:leader="dot" w:pos="9016"/>
         </w:tabs>
         <w:rPr>
@@ -10253,12 +10141,12 @@
           <w:noProof/>
           <w:color w:val="auto"/>
           <w:kern w:val="2"/>
-          <w:szCs w:val="24"/>
-          <w:lang w:val="en-MY"/>
+          <w:sz w:val="22"/>
+          <w:lang w:eastAsia="ko-KR"/>
           <w14:ligatures w14:val="standardContextual"/>
         </w:rPr>
       </w:pPr>
-      <w:hyperlink w:anchor="_Toc169500849" w:history="1">
+      <w:hyperlink w:anchor="_Toc169518671" w:history="1">
         <w:r>
           <w:rPr>
             <w:rStyle w:val="Hyperlink"/>
@@ -10272,8 +10160,8 @@
             <w:noProof/>
             <w:color w:val="auto"/>
             <w:kern w:val="2"/>
-            <w:szCs w:val="24"/>
-            <w:lang w:val="en-MY"/>
+            <w:sz w:val="22"/>
+            <w:lang w:eastAsia="ko-KR"/>
             <w14:ligatures w14:val="standardContextual"/>
           </w:rPr>
           <w:tab/>
@@ -10304,7 +10192,7 @@
             <w:noProof/>
             <w:webHidden/>
           </w:rPr>
-          <w:instrText xml:space="preserve"> PAGEREF _Toc169500849 \h </w:instrText>
+          <w:instrText xml:space="preserve"> PAGEREF _Toc169518671 \h </w:instrText>
         </w:r>
         <w:r>
           <w:rPr>
@@ -10339,7 +10227,7 @@
       <w:pPr>
         <w:pStyle w:val="TOC2"/>
         <w:tabs>
-          <w:tab w:val="left" w:pos="960"/>
+          <w:tab w:val="left" w:pos="880"/>
           <w:tab w:val="right" w:leader="dot" w:pos="9016"/>
         </w:tabs>
         <w:rPr>
@@ -10347,12 +10235,12 @@
           <w:noProof/>
           <w:color w:val="auto"/>
           <w:kern w:val="2"/>
-          <w:szCs w:val="24"/>
-          <w:lang w:val="en-MY"/>
+          <w:sz w:val="22"/>
+          <w:lang w:eastAsia="ko-KR"/>
           <w14:ligatures w14:val="standardContextual"/>
         </w:rPr>
       </w:pPr>
-      <w:hyperlink w:anchor="_Toc169500850" w:history="1">
+      <w:hyperlink w:anchor="_Toc169518672" w:history="1">
         <w:r>
           <w:rPr>
             <w:rStyle w:val="Hyperlink"/>
@@ -10366,8 +10254,8 @@
             <w:noProof/>
             <w:color w:val="auto"/>
             <w:kern w:val="2"/>
-            <w:szCs w:val="24"/>
-            <w:lang w:val="en-MY"/>
+            <w:sz w:val="22"/>
+            <w:lang w:eastAsia="ko-KR"/>
             <w14:ligatures w14:val="standardContextual"/>
           </w:rPr>
           <w:tab/>
@@ -10398,7 +10286,7 @@
             <w:noProof/>
             <w:webHidden/>
           </w:rPr>
-          <w:instrText xml:space="preserve"> PAGEREF _Toc169500850 \h </w:instrText>
+          <w:instrText xml:space="preserve"> PAGEREF _Toc169518672 \h </w:instrText>
         </w:r>
         <w:r>
           <w:rPr>
@@ -10433,7 +10321,7 @@
       <w:pPr>
         <w:pStyle w:val="TOC3"/>
         <w:tabs>
-          <w:tab w:val="left" w:pos="1200"/>
+          <w:tab w:val="left" w:pos="1100"/>
           <w:tab w:val="right" w:leader="dot" w:pos="9016"/>
         </w:tabs>
         <w:rPr>
@@ -10441,12 +10329,12 @@
           <w:noProof/>
           <w:color w:val="auto"/>
           <w:kern w:val="2"/>
-          <w:szCs w:val="24"/>
-          <w:lang w:val="en-MY"/>
+          <w:sz w:val="22"/>
+          <w:lang w:eastAsia="ko-KR"/>
           <w14:ligatures w14:val="standardContextual"/>
         </w:rPr>
       </w:pPr>
-      <w:hyperlink w:anchor="_Toc169500851" w:history="1">
+      <w:hyperlink w:anchor="_Toc169518673" w:history="1">
         <w:r>
           <w:rPr>
             <w:rStyle w:val="Hyperlink"/>
@@ -10460,8 +10348,8 @@
             <w:noProof/>
             <w:color w:val="auto"/>
             <w:kern w:val="2"/>
-            <w:szCs w:val="24"/>
-            <w:lang w:val="en-MY"/>
+            <w:sz w:val="22"/>
+            <w:lang w:eastAsia="ko-KR"/>
             <w14:ligatures w14:val="standardContextual"/>
           </w:rPr>
           <w:tab/>
@@ -10492,7 +10380,7 @@
             <w:noProof/>
             <w:webHidden/>
           </w:rPr>
-          <w:instrText xml:space="preserve"> PAGEREF _Toc169500851 \h </w:instrText>
+          <w:instrText xml:space="preserve"> PAGEREF _Toc169518673 \h </w:instrText>
         </w:r>
         <w:r>
           <w:rPr>
@@ -10527,7 +10415,7 @@
       <w:pPr>
         <w:pStyle w:val="TOC3"/>
         <w:tabs>
-          <w:tab w:val="left" w:pos="1200"/>
+          <w:tab w:val="left" w:pos="1100"/>
           <w:tab w:val="right" w:leader="dot" w:pos="9016"/>
         </w:tabs>
         <w:rPr>
@@ -10535,12 +10423,12 @@
           <w:noProof/>
           <w:color w:val="auto"/>
           <w:kern w:val="2"/>
-          <w:szCs w:val="24"/>
-          <w:lang w:val="en-MY"/>
+          <w:sz w:val="22"/>
+          <w:lang w:eastAsia="ko-KR"/>
           <w14:ligatures w14:val="standardContextual"/>
         </w:rPr>
       </w:pPr>
-      <w:hyperlink w:anchor="_Toc169500852" w:history="1">
+      <w:hyperlink w:anchor="_Toc169518674" w:history="1">
         <w:r>
           <w:rPr>
             <w:rStyle w:val="Hyperlink"/>
@@ -10554,8 +10442,8 @@
             <w:noProof/>
             <w:color w:val="auto"/>
             <w:kern w:val="2"/>
-            <w:szCs w:val="24"/>
-            <w:lang w:val="en-MY"/>
+            <w:sz w:val="22"/>
+            <w:lang w:eastAsia="ko-KR"/>
             <w14:ligatures w14:val="standardContextual"/>
           </w:rPr>
           <w:tab/>
@@ -10586,7 +10474,7 @@
             <w:noProof/>
             <w:webHidden/>
           </w:rPr>
-          <w:instrText xml:space="preserve"> PAGEREF _Toc169500852 \h </w:instrText>
+          <w:instrText xml:space="preserve"> PAGEREF _Toc169518674 \h </w:instrText>
         </w:r>
         <w:r>
           <w:rPr>
@@ -10621,7 +10509,7 @@
       <w:pPr>
         <w:pStyle w:val="TOC2"/>
         <w:tabs>
-          <w:tab w:val="left" w:pos="960"/>
+          <w:tab w:val="left" w:pos="880"/>
           <w:tab w:val="right" w:leader="dot" w:pos="9016"/>
         </w:tabs>
         <w:rPr>
@@ -10629,12 +10517,12 @@
           <w:noProof/>
           <w:color w:val="auto"/>
           <w:kern w:val="2"/>
-          <w:szCs w:val="24"/>
-          <w:lang w:val="en-MY"/>
+          <w:sz w:val="22"/>
+          <w:lang w:eastAsia="ko-KR"/>
           <w14:ligatures w14:val="standardContextual"/>
         </w:rPr>
       </w:pPr>
-      <w:hyperlink w:anchor="_Toc169500853" w:history="1">
+      <w:hyperlink w:anchor="_Toc169518675" w:history="1">
         <w:r>
           <w:rPr>
             <w:rStyle w:val="Hyperlink"/>
@@ -10648,8 +10536,8 @@
             <w:noProof/>
             <w:color w:val="auto"/>
             <w:kern w:val="2"/>
-            <w:szCs w:val="24"/>
-            <w:lang w:val="en-MY"/>
+            <w:sz w:val="22"/>
+            <w:lang w:eastAsia="ko-KR"/>
             <w14:ligatures w14:val="standardContextual"/>
           </w:rPr>
           <w:tab/>
@@ -10680,7 +10568,7 @@
             <w:noProof/>
             <w:webHidden/>
           </w:rPr>
-          <w:instrText xml:space="preserve"> PAGEREF _Toc169500853 \h </w:instrText>
+          <w:instrText xml:space="preserve"> PAGEREF _Toc169518675 \h </w:instrText>
         </w:r>
         <w:r>
           <w:rPr>
@@ -10715,7 +10603,7 @@
       <w:pPr>
         <w:pStyle w:val="TOC2"/>
         <w:tabs>
-          <w:tab w:val="left" w:pos="960"/>
+          <w:tab w:val="left" w:pos="880"/>
           <w:tab w:val="right" w:leader="dot" w:pos="9016"/>
         </w:tabs>
         <w:rPr>
@@ -10723,12 +10611,12 @@
           <w:noProof/>
           <w:color w:val="auto"/>
           <w:kern w:val="2"/>
-          <w:szCs w:val="24"/>
-          <w:lang w:val="en-MY"/>
+          <w:sz w:val="22"/>
+          <w:lang w:eastAsia="ko-KR"/>
           <w14:ligatures w14:val="standardContextual"/>
         </w:rPr>
       </w:pPr>
-      <w:hyperlink w:anchor="_Toc169500854" w:history="1">
+      <w:hyperlink w:anchor="_Toc169518676" w:history="1">
         <w:r>
           <w:rPr>
             <w:rStyle w:val="Hyperlink"/>
@@ -10742,8 +10630,8 @@
             <w:noProof/>
             <w:color w:val="auto"/>
             <w:kern w:val="2"/>
-            <w:szCs w:val="24"/>
-            <w:lang w:val="en-MY"/>
+            <w:sz w:val="22"/>
+            <w:lang w:eastAsia="ko-KR"/>
             <w14:ligatures w14:val="standardContextual"/>
           </w:rPr>
           <w:tab/>
@@ -10774,7 +10662,7 @@
             <w:noProof/>
             <w:webHidden/>
           </w:rPr>
-          <w:instrText xml:space="preserve"> PAGEREF _Toc169500854 \h </w:instrText>
+          <w:instrText xml:space="preserve"> PAGEREF _Toc169518676 \h </w:instrText>
         </w:r>
         <w:r>
           <w:rPr>
@@ -10854,7 +10742,7 @@
         </w:numPr>
         <w:jc w:val="center"/>
       </w:pPr>
-      <w:bookmarkStart w:id="1" w:name="_Toc169500834"/>
+      <w:bookmarkStart w:id="1" w:name="_Toc169518656"/>
       <w:r>
         <w:lastRenderedPageBreak/>
         <w:t>Introduction</w:t>
@@ -10884,7 +10772,6 @@
           <w:id w:val="-538505606"/>
           <w:citation/>
         </w:sdtPr>
-        <w:sdtEndPr/>
         <w:sdtContent>
           <w:r>
             <w:rPr>
@@ -10963,7 +10850,6 @@
           <w:id w:val="-404916493"/>
           <w:citation/>
         </w:sdtPr>
-        <w:sdtEndPr/>
         <w:sdtContent>
           <w:r>
             <w:rPr>
@@ -11043,7 +10929,7 @@
         </w:numPr>
         <w:jc w:val="center"/>
       </w:pPr>
-      <w:bookmarkStart w:id="3" w:name="_Toc169500835"/>
+      <w:bookmarkStart w:id="3" w:name="_Toc169518657"/>
       <w:r>
         <w:lastRenderedPageBreak/>
         <w:t>Use Case Diagrams</w:t>
@@ -11121,7 +11007,7 @@
         </w:rPr>
       </w:pPr>
       <w:bookmarkStart w:id="5" w:name="_Ref169481383"/>
-      <w:bookmarkStart w:id="6" w:name="_Toc169500800"/>
+      <w:bookmarkStart w:id="6" w:name="_Toc169518622"/>
       <w:r>
         <w:t xml:space="preserve">Figure </w:t>
       </w:r>
@@ -11188,7 +11074,7 @@
         </w:numPr>
         <w:jc w:val="center"/>
       </w:pPr>
-      <w:bookmarkStart w:id="7" w:name="_Toc169500836"/>
+      <w:bookmarkStart w:id="7" w:name="_Toc169518658"/>
       <w:r>
         <w:lastRenderedPageBreak/>
         <w:t>Modules and Screenshots</w:t>
@@ -11204,7 +11090,7 @@
           <w:rFonts w:eastAsiaTheme="minorEastAsia" w:cstheme="minorBidi"/>
         </w:rPr>
       </w:pPr>
-      <w:bookmarkStart w:id="9" w:name="_Toc169500837"/>
+      <w:bookmarkStart w:id="9" w:name="_Toc169518659"/>
       <w:r>
         <w:rPr>
           <w:lang w:eastAsia="en-US"/>
@@ -11453,7 +11339,7 @@
         <w:pStyle w:val="Caption"/>
       </w:pPr>
       <w:bookmarkStart w:id="10" w:name="_Ref169477173"/>
-      <w:bookmarkStart w:id="11" w:name="_Toc169500801"/>
+      <w:bookmarkStart w:id="11" w:name="_Toc169518623"/>
       <w:r>
         <w:t xml:space="preserve">Figure </w:t>
       </w:r>
@@ -11556,7 +11442,7 @@
         <w:pStyle w:val="Caption"/>
       </w:pPr>
       <w:bookmarkStart w:id="12" w:name="_Ref169477441"/>
-      <w:bookmarkStart w:id="13" w:name="_Toc169500802"/>
+      <w:bookmarkStart w:id="13" w:name="_Toc169518624"/>
       <w:r>
         <w:t xml:space="preserve">Figure </w:t>
       </w:r>
@@ -11650,7 +11536,7 @@
         <w:pStyle w:val="Caption"/>
       </w:pPr>
       <w:bookmarkStart w:id="14" w:name="_Ref169477602"/>
-      <w:bookmarkStart w:id="15" w:name="_Toc169500803"/>
+      <w:bookmarkStart w:id="15" w:name="_Toc169518625"/>
       <w:r>
         <w:t xml:space="preserve">Figure </w:t>
       </w:r>
@@ -11744,7 +11630,7 @@
         <w:pStyle w:val="Caption"/>
         <w:spacing w:after="0"/>
       </w:pPr>
-      <w:bookmarkStart w:id="16" w:name="_Toc169500804"/>
+      <w:bookmarkStart w:id="16" w:name="_Toc169518626"/>
       <w:r>
         <w:t xml:space="preserve">Figure </w:t>
       </w:r>
@@ -11823,7 +11709,7 @@
         <w:pStyle w:val="Caption"/>
         <w:spacing w:after="0"/>
       </w:pPr>
-      <w:bookmarkStart w:id="17" w:name="_Toc169500805"/>
+      <w:bookmarkStart w:id="17" w:name="_Toc169518627"/>
       <w:r>
         <w:t xml:space="preserve">Figure </w:t>
       </w:r>
@@ -11966,7 +11852,7 @@
           <w14:ligatures w14:val="standardContextual"/>
         </w:rPr>
       </w:pPr>
-      <w:bookmarkStart w:id="19" w:name="_Toc169500806"/>
+      <w:bookmarkStart w:id="19" w:name="_Toc169518628"/>
       <w:r>
         <w:t xml:space="preserve">Figure </w:t>
       </w:r>
@@ -12065,7 +11951,7 @@
         <w:pStyle w:val="Caption"/>
       </w:pPr>
       <w:bookmarkStart w:id="20" w:name="_Ref169478372"/>
-      <w:bookmarkStart w:id="21" w:name="_Toc169500807"/>
+      <w:bookmarkStart w:id="21" w:name="_Toc169518629"/>
       <w:r>
         <w:t xml:space="preserve">Figure </w:t>
       </w:r>
@@ -12116,7 +12002,7 @@
         </w:rPr>
       </w:pPr>
       <w:bookmarkStart w:id="22" w:name="_Ref169478766"/>
-      <w:bookmarkStart w:id="23" w:name="_Toc169500838"/>
+      <w:bookmarkStart w:id="23" w:name="_Toc169518660"/>
       <w:r>
         <w:rPr>
           <w:lang w:eastAsia="en-US"/>
@@ -12310,9 +12196,9 @@
       <w:pPr>
         <w:pStyle w:val="Caption"/>
       </w:pPr>
-      <w:bookmarkStart w:id="24" w:name="_Ref169479943"/>
-      <w:bookmarkStart w:id="25" w:name="_Ref169479947"/>
-      <w:bookmarkStart w:id="26" w:name="_Toc169500808"/>
+      <w:bookmarkStart w:id="24" w:name="_Ref169479947"/>
+      <w:bookmarkStart w:id="25" w:name="_Ref169479943"/>
+      <w:bookmarkStart w:id="26" w:name="_Toc169518630"/>
       <w:r>
         <w:t xml:space="preserve">Figure </w:t>
       </w:r>
@@ -12334,11 +12220,11 @@
       <w:r>
         <w:fldChar w:fldCharType="end"/>
       </w:r>
+      <w:bookmarkEnd w:id="24"/>
+      <w:r>
+        <w:t xml:space="preserve"> Sign Up Module</w:t>
+      </w:r>
       <w:bookmarkEnd w:id="25"/>
-      <w:r>
-        <w:t xml:space="preserve"> Sign Up Module</w:t>
-      </w:r>
-      <w:bookmarkEnd w:id="24"/>
       <w:bookmarkEnd w:id="26"/>
     </w:p>
     <w:p>
@@ -12465,7 +12351,7 @@
         </w:rPr>
       </w:pPr>
       <w:bookmarkStart w:id="27" w:name="_Ref169479969"/>
-      <w:bookmarkStart w:id="28" w:name="_Toc169500809"/>
+      <w:bookmarkStart w:id="28" w:name="_Toc169518631"/>
       <w:r>
         <w:t xml:space="preserve">Figure </w:t>
       </w:r>
@@ -12566,7 +12452,7 @@
         </w:rPr>
       </w:pPr>
       <w:bookmarkStart w:id="29" w:name="_Ref169479985"/>
-      <w:bookmarkStart w:id="30" w:name="_Toc169500810"/>
+      <w:bookmarkStart w:id="30" w:name="_Toc169518632"/>
       <w:r>
         <w:t xml:space="preserve">Figure </w:t>
       </w:r>
@@ -12647,7 +12533,7 @@
         <w:pStyle w:val="Caption"/>
       </w:pPr>
       <w:bookmarkStart w:id="31" w:name="_Ref169480219"/>
-      <w:bookmarkStart w:id="32" w:name="_Toc169500811"/>
+      <w:bookmarkStart w:id="32" w:name="_Toc169518633"/>
       <w:r>
         <w:t xml:space="preserve">Figure </w:t>
       </w:r>
@@ -12703,7 +12589,7 @@
           <w:lang w:eastAsia="en-US"/>
         </w:rPr>
       </w:pPr>
-      <w:bookmarkStart w:id="33" w:name="_Toc169500839"/>
+      <w:bookmarkStart w:id="33" w:name="_Toc169518661"/>
       <w:r>
         <w:rPr>
           <w:lang w:eastAsia="en-US"/>
@@ -12716,7 +12602,7 @@
     <w:p>
       <w:pPr>
         <w:rPr>
-          <w:rFonts w:eastAsia="DengXian" w:hint="eastAsia"/>
+          <w:rFonts w:eastAsia="DengXian"/>
           <w:lang w:eastAsia="en-US"/>
         </w:rPr>
       </w:pPr>
@@ -12748,15 +12634,7 @@
         <w:t xml:space="preserve">. </w:t>
       </w:r>
       <w:r>
-        <w:t xml:space="preserve">Below the mood section, the Habits List showcases a personalized list of habits, each indicating their </w:t>
-      </w:r>
-      <w:proofErr w:type="gramStart"/>
-      <w:r>
-        <w:t>current status</w:t>
-      </w:r>
-      <w:proofErr w:type="gramEnd"/>
-      <w:r>
-        <w:t xml:space="preserve"> and streaks, as illustrated </w:t>
+        <w:t xml:space="preserve">Below the mood section, the Habits List showcases a personalized list of habits, each indicating their current status and streaks, as illustrated </w:t>
       </w:r>
       <w:r>
         <w:rPr>
@@ -12925,7 +12803,7 @@
           <w:lang w:eastAsia="en-US"/>
         </w:rPr>
       </w:pPr>
-      <w:bookmarkStart w:id="34" w:name="_Toc169500812"/>
+      <w:bookmarkStart w:id="34" w:name="_Toc169518634"/>
       <w:r>
         <w:t xml:space="preserve">Figure </w:t>
       </w:r>
@@ -12978,7 +12856,7 @@
         </w:rPr>
       </w:pPr>
       <w:bookmarkStart w:id="35" w:name="_Ref169481087"/>
-      <w:bookmarkStart w:id="36" w:name="_Toc169500840"/>
+      <w:bookmarkStart w:id="36" w:name="_Toc169518662"/>
       <w:r>
         <w:rPr>
           <w:rFonts w:eastAsiaTheme="minorEastAsia" w:cstheme="minorBidi"/>
@@ -13056,15 +12934,7 @@
         </w:rPr>
       </w:pPr>
       <w:r>
-        <w:t xml:space="preserve">Upon saving, the mood data (including the selected mood, timestamp, and description) is stored in the </w:t>
-      </w:r>
-      <w:proofErr w:type="spellStart"/>
-      <w:r>
-        <w:t>Firestore</w:t>
-      </w:r>
-      <w:proofErr w:type="spellEnd"/>
-      <w:r>
-        <w:t xml:space="preserve"> database. The home page then displays the current day's mood with its corresponding icon and provides navigation to detailed mood entries as shown in </w:t>
+        <w:t xml:space="preserve">Upon saving, the mood data (including the selected mood, timestamp, and description) is stored in the Firestore database. The home page then displays the current day's mood with its corresponding icon and provides navigation to detailed mood entries as shown in </w:t>
       </w:r>
       <w:r>
         <w:fldChar w:fldCharType="begin"/>
@@ -13294,7 +13164,7 @@
         <w:pStyle w:val="Caption"/>
       </w:pPr>
       <w:bookmarkStart w:id="37" w:name="_Ref169481449"/>
-      <w:bookmarkStart w:id="38" w:name="_Toc169500813"/>
+      <w:bookmarkStart w:id="38" w:name="_Toc169518635"/>
       <w:r>
         <w:t xml:space="preserve">Figure </w:t>
       </w:r>
@@ -13441,7 +13311,7 @@
         <w:pStyle w:val="Caption"/>
       </w:pPr>
       <w:bookmarkStart w:id="39" w:name="_Ref169481429"/>
-      <w:bookmarkStart w:id="40" w:name="_Toc169500814"/>
+      <w:bookmarkStart w:id="40" w:name="_Toc169518636"/>
       <w:r>
         <w:t xml:space="preserve">Figure </w:t>
       </w:r>
@@ -13534,9 +13404,9 @@
       <w:pPr>
         <w:pStyle w:val="Caption"/>
       </w:pPr>
-      <w:bookmarkStart w:id="41" w:name="_Ref169481368"/>
-      <w:bookmarkStart w:id="42" w:name="_Ref169481387"/>
-      <w:bookmarkStart w:id="43" w:name="_Toc169500815"/>
+      <w:bookmarkStart w:id="41" w:name="_Ref169481387"/>
+      <w:bookmarkStart w:id="42" w:name="_Ref169481368"/>
+      <w:bookmarkStart w:id="43" w:name="_Toc169518637"/>
       <w:r>
         <w:t xml:space="preserve">Figure </w:t>
       </w:r>
@@ -13558,11 +13428,11 @@
       <w:r>
         <w:fldChar w:fldCharType="end"/>
       </w:r>
+      <w:bookmarkEnd w:id="41"/>
+      <w:r>
+        <w:t xml:space="preserve"> Mood Details</w:t>
+      </w:r>
       <w:bookmarkEnd w:id="42"/>
-      <w:r>
-        <w:t xml:space="preserve"> Mood Details</w:t>
-      </w:r>
-      <w:bookmarkEnd w:id="41"/>
       <w:bookmarkEnd w:id="43"/>
     </w:p>
     <w:p>
@@ -13695,7 +13565,7 @@
         </w:rPr>
       </w:pPr>
       <w:bookmarkStart w:id="44" w:name="_Ref169481974"/>
-      <w:bookmarkStart w:id="45" w:name="_Toc169500816"/>
+      <w:bookmarkStart w:id="45" w:name="_Toc169518638"/>
       <w:r>
         <w:t xml:space="preserve">Figure </w:t>
       </w:r>
@@ -13799,7 +13669,7 @@
         </w:rPr>
       </w:pPr>
       <w:bookmarkStart w:id="46" w:name="_Ref169482034"/>
-      <w:bookmarkStart w:id="47" w:name="_Toc169500817"/>
+      <w:bookmarkStart w:id="47" w:name="_Toc169518639"/>
       <w:r>
         <w:t xml:space="preserve">Figure </w:t>
       </w:r>
@@ -13852,7 +13722,7 @@
           <w:rFonts w:eastAsia="DengXian"/>
         </w:rPr>
       </w:pPr>
-      <w:bookmarkStart w:id="48" w:name="_Toc169500841"/>
+      <w:bookmarkStart w:id="48" w:name="_Toc169518663"/>
       <w:r>
         <w:rPr>
           <w:lang w:eastAsia="en-US"/>
@@ -13865,7 +13735,6 @@
     <w:p>
       <w:pPr>
         <w:rPr>
-          <w:rFonts w:hint="eastAsia"/>
           <w:highlight w:val="yellow"/>
         </w:rPr>
       </w:pPr>
@@ -13897,7 +13766,40 @@
         <w:t xml:space="preserve"> (</w:t>
       </w:r>
       <w:r>
-        <w:t>Figure 19</w:t>
+        <w:fldChar w:fldCharType="begin"/>
+      </w:r>
+      <w:r>
+        <w:rPr>
+          <w:rFonts w:eastAsia="DengXian"/>
+        </w:rPr>
+        <w:instrText xml:space="preserve"> </w:instrText>
+      </w:r>
+      <w:r>
+        <w:rPr>
+          <w:rFonts w:eastAsia="DengXian" w:hint="eastAsia"/>
+        </w:rPr>
+        <w:instrText>REF _Ref169518803 \h</w:instrText>
+      </w:r>
+      <w:r>
+        <w:rPr>
+          <w:rFonts w:eastAsia="DengXian"/>
+        </w:rPr>
+        <w:instrText xml:space="preserve"> </w:instrText>
+      </w:r>
+      <w:r>
+        <w:fldChar w:fldCharType="separate"/>
+      </w:r>
+      <w:r>
+        <w:t xml:space="preserve">Figure </w:t>
+      </w:r>
+      <w:r>
+        <w:rPr>
+          <w:noProof/>
+        </w:rPr>
+        <w:t>19</w:t>
+      </w:r>
+      <w:r>
+        <w:fldChar w:fldCharType="end"/>
       </w:r>
       <w:r>
         <w:rPr>
@@ -14037,7 +13939,8 @@
           <w:lang w:eastAsia="en-US"/>
         </w:rPr>
       </w:pPr>
-      <w:bookmarkStart w:id="49" w:name="_Toc169500818"/>
+      <w:bookmarkStart w:id="49" w:name="_Toc169518640"/>
+      <w:bookmarkStart w:id="50" w:name="_Ref169518803"/>
       <w:r>
         <w:t xml:space="preserve">Figure </w:t>
       </w:r>
@@ -14059,6 +13962,7 @@
       <w:r>
         <w:fldChar w:fldCharType="end"/>
       </w:r>
+      <w:bookmarkEnd w:id="50"/>
       <w:r>
         <w:t xml:space="preserve"> Calendar Module</w:t>
       </w:r>
@@ -14089,7 +13993,7 @@
           <w:rFonts w:eastAsia="DengXian"/>
         </w:rPr>
       </w:pPr>
-      <w:bookmarkStart w:id="50" w:name="_Toc169500842"/>
+      <w:bookmarkStart w:id="51" w:name="_Toc169518664"/>
       <w:r>
         <w:rPr>
           <w:lang w:eastAsia="en-US"/>
@@ -14097,141 +14001,309 @@
         <w:lastRenderedPageBreak/>
         <w:t>Habits Module – Teh Ger Min</w:t>
       </w:r>
-      <w:bookmarkEnd w:id="50"/>
-    </w:p>
-    <w:p>
-      <w:pPr>
+      <w:bookmarkEnd w:id="51"/>
+    </w:p>
+    <w:p>
+      <w:pPr>
+        <w:rPr>
+          <w:rFonts w:eastAsia="DengXian"/>
+        </w:rPr>
+      </w:pPr>
+      <w:r>
         <w:rPr>
           <w:rFonts w:eastAsia="DengXian" w:hint="eastAsia"/>
         </w:rPr>
-      </w:pPr>
+        <w:t>I</w:t>
+      </w:r>
+      <w:r>
+        <w:rPr>
+          <w:rFonts w:eastAsia="DengXian"/>
+        </w:rPr>
+        <w:t xml:space="preserve">n this habits page, users can see the list of habits </w:t>
+      </w:r>
       <w:r>
         <w:rPr>
           <w:rFonts w:eastAsia="DengXian" w:hint="eastAsia"/>
         </w:rPr>
-        <w:t>I</w:t>
+        <w:t>users</w:t>
       </w:r>
       <w:r>
         <w:rPr>
           <w:rFonts w:eastAsia="DengXian"/>
         </w:rPr>
-        <w:t xml:space="preserve">n this habits page, users can see the list of habits </w:t>
+        <w:t xml:space="preserve"> have created before. Each habit is displayed with </w:t>
       </w:r>
       <w:r>
         <w:rPr>
           <w:rFonts w:eastAsia="DengXian" w:hint="eastAsia"/>
         </w:rPr>
-        <w:t>users</w:t>
+        <w:t>the</w:t>
+      </w:r>
+      <w:r>
+        <w:rPr>
+          <w:rFonts w:eastAsia="DengXian" w:hint="eastAsia"/>
+        </w:rPr>
+        <w:t xml:space="preserve"> habit</w:t>
       </w:r>
       <w:r>
         <w:rPr>
           <w:rFonts w:eastAsia="DengXian"/>
         </w:rPr>
-        <w:t xml:space="preserve"> have created before. Each habit is displayed with </w:t>
+        <w:t>’</w:t>
       </w:r>
       <w:r>
         <w:rPr>
           <w:rFonts w:eastAsia="DengXian" w:hint="eastAsia"/>
         </w:rPr>
-        <w:t>the</w:t>
+        <w:t>s</w:t>
+      </w:r>
+      <w:r>
+        <w:rPr>
+          <w:rFonts w:eastAsia="DengXian"/>
+        </w:rPr>
+        <w:t xml:space="preserve"> name, category, status </w:t>
       </w:r>
       <w:r>
         <w:rPr>
           <w:rFonts w:eastAsia="DengXian" w:hint="eastAsia"/>
         </w:rPr>
-        <w:t xml:space="preserve"> habit</w:t>
+        <w:t xml:space="preserve">which is </w:t>
       </w:r>
       <w:r>
         <w:rPr>
           <w:rFonts w:eastAsia="DengXian"/>
         </w:rPr>
-        <w:t>’</w:t>
+        <w:t xml:space="preserve">shown by a fire icon, and streak number. Users can filter the habits by category by clicking on the filter button at the top of the page, making </w:t>
       </w:r>
       <w:r>
         <w:rPr>
           <w:rFonts w:eastAsia="DengXian" w:hint="eastAsia"/>
         </w:rPr>
-        <w:t>s</w:t>
+        <w:t>user</w:t>
       </w:r>
       <w:r>
         <w:rPr>
           <w:rFonts w:eastAsia="DengXian"/>
         </w:rPr>
-        <w:t xml:space="preserve"> name, category, status </w:t>
+        <w:t xml:space="preserve"> easier to manage and organize the habits.</w:t>
       </w:r>
       <w:r>
         <w:rPr>
           <w:rFonts w:eastAsia="DengXian" w:hint="eastAsia"/>
         </w:rPr>
-        <w:t xml:space="preserve">which is </w:t>
+        <w:t xml:space="preserve"> (</w:t>
       </w:r>
       <w:r>
         <w:rPr>
           <w:rFonts w:eastAsia="DengXian"/>
         </w:rPr>
-        <w:t xml:space="preserve">shown by a fire icon, and streak number. Users can filter the habits by category by clicking on the filter button at the top of the page, making </w:t>
+        <w:fldChar w:fldCharType="begin"/>
+      </w:r>
+      <w:r>
+        <w:rPr>
+          <w:rFonts w:eastAsia="DengXian"/>
+        </w:rPr>
+        <w:instrText xml:space="preserve"> </w:instrText>
       </w:r>
       <w:r>
         <w:rPr>
           <w:rFonts w:eastAsia="DengXian" w:hint="eastAsia"/>
         </w:rPr>
-        <w:t>user</w:t>
+        <w:instrText>REF _Ref169518738 \h</w:instrText>
       </w:r>
       <w:r>
         <w:rPr>
           <w:rFonts w:eastAsia="DengXian"/>
         </w:rPr>
-        <w:t xml:space="preserve"> easier to manage and organize the habits.</w:t>
+        <w:instrText xml:space="preserve"> </w:instrText>
+      </w:r>
+      <w:r>
+        <w:rPr>
+          <w:rFonts w:eastAsia="DengXian"/>
+        </w:rPr>
+      </w:r>
+      <w:r>
+        <w:rPr>
+          <w:rFonts w:eastAsia="DengXian"/>
+        </w:rPr>
+        <w:fldChar w:fldCharType="separate"/>
+      </w:r>
+      <w:r>
+        <w:t xml:space="preserve">Figure </w:t>
+      </w:r>
+      <w:r>
+        <w:rPr>
+          <w:noProof/>
+        </w:rPr>
+        <w:t>20</w:t>
+      </w:r>
+      <w:r>
+        <w:rPr>
+          <w:rFonts w:eastAsia="DengXian"/>
+        </w:rPr>
+        <w:fldChar w:fldCharType="end"/>
       </w:r>
       <w:r>
         <w:rPr>
           <w:rFonts w:eastAsia="DengXian" w:hint="eastAsia"/>
         </w:rPr>
-        <w:t xml:space="preserve"> (Figure 20)</w:t>
-      </w:r>
-    </w:p>
-    <w:p>
-      <w:pPr>
+        <w:t>)</w:t>
+      </w:r>
+    </w:p>
+    <w:p>
+      <w:pPr>
+        <w:rPr>
+          <w:rFonts w:eastAsia="DengXian"/>
+        </w:rPr>
+      </w:pPr>
+      <w:r>
+        <w:rPr>
+          <w:rFonts w:eastAsia="DengXian"/>
+        </w:rPr>
+        <w:t>Users can slide a specific habit card to reveal options for editing or deleting the habit. This slidable feature provides quick access to these actions without navigating away from the main habits page, enhancing user experience and efficiency.</w:t>
+      </w:r>
+      <w:r>
         <w:rPr>
           <w:rFonts w:eastAsia="DengXian" w:hint="eastAsia"/>
         </w:rPr>
-      </w:pPr>
+        <w:t xml:space="preserve"> (</w:t>
+      </w:r>
       <w:r>
         <w:rPr>
           <w:rFonts w:eastAsia="DengXian"/>
         </w:rPr>
-        <w:t>Users can slide a specific habit card to reveal options for editing or deleting the habit. This slidable feature provides quick access to these actions without navigating away from the main habits page, enhancing user experience and efficiency.</w:t>
+        <w:fldChar w:fldCharType="begin"/>
+      </w:r>
+      <w:r>
+        <w:rPr>
+          <w:rFonts w:eastAsia="DengXian"/>
+        </w:rPr>
+        <w:instrText xml:space="preserve"> </w:instrText>
       </w:r>
       <w:r>
         <w:rPr>
           <w:rFonts w:eastAsia="DengXian" w:hint="eastAsia"/>
         </w:rPr>
-        <w:t xml:space="preserve"> (Figure 21)</w:t>
-      </w:r>
-    </w:p>
-    <w:p>
-      <w:pPr>
+        <w:instrText>REF _Ref169518750 \h</w:instrText>
+      </w:r>
+      <w:r>
+        <w:rPr>
+          <w:rFonts w:eastAsia="DengXian"/>
+        </w:rPr>
+        <w:instrText xml:space="preserve"> </w:instrText>
+      </w:r>
+      <w:r>
+        <w:rPr>
+          <w:rFonts w:eastAsia="DengXian"/>
+        </w:rPr>
+      </w:r>
+      <w:r>
+        <w:rPr>
+          <w:rFonts w:eastAsia="DengXian"/>
+        </w:rPr>
+        <w:fldChar w:fldCharType="separate"/>
+      </w:r>
+      <w:r>
+        <w:t xml:space="preserve">Figure </w:t>
+      </w:r>
+      <w:r>
+        <w:rPr>
+          <w:noProof/>
+        </w:rPr>
+        <w:t>21</w:t>
+      </w:r>
+      <w:r>
+        <w:rPr>
+          <w:rFonts w:eastAsia="DengXian"/>
+        </w:rPr>
+        <w:fldChar w:fldCharType="end"/>
+      </w:r>
+      <w:r>
         <w:rPr>
           <w:rFonts w:eastAsia="DengXian" w:hint="eastAsia"/>
         </w:rPr>
-      </w:pPr>
-      <w:r>
+        <w:t>)</w:t>
+      </w:r>
+    </w:p>
+    <w:p>
+      <w:pPr>
         <w:rPr>
           <w:rFonts w:eastAsia="DengXian"/>
         </w:rPr>
+      </w:pPr>
+      <w:r>
+        <w:rPr>
+          <w:rFonts w:eastAsia="DengXian"/>
+        </w:rPr>
         <w:t>After clicking on the Edit button, the system will navigate the user to the modify habit page. On this page, users can change the habit's name, description, category, or daily count. Once the user clicks on the Save changes button, the app will navigate back to the habits page, displaying the updated habit list with the newly modified habit details.</w:t>
       </w:r>
       <w:r>
         <w:rPr>
           <w:rFonts w:eastAsia="DengXian" w:hint="eastAsia"/>
         </w:rPr>
-        <w:t xml:space="preserve"> (Figure 22)</w:t>
-      </w:r>
-    </w:p>
-    <w:p>
-      <w:pPr>
+        <w:t xml:space="preserve"> (</w:t>
+      </w:r>
+      <w:r>
+        <w:rPr>
+          <w:rFonts w:eastAsia="DengXian"/>
+        </w:rPr>
+        <w:fldChar w:fldCharType="begin"/>
+      </w:r>
+      <w:r>
+        <w:rPr>
+          <w:rFonts w:eastAsia="DengXian"/>
+        </w:rPr>
+        <w:instrText xml:space="preserve"> </w:instrText>
+      </w:r>
+      <w:r>
         <w:rPr>
           <w:rFonts w:eastAsia="DengXian" w:hint="eastAsia"/>
+        </w:rPr>
+        <w:instrText>REF _Ref169518758 \h</w:instrText>
+      </w:r>
+      <w:r>
+        <w:rPr>
+          <w:rFonts w:eastAsia="DengXian"/>
+        </w:rPr>
+        <w:instrText xml:space="preserve"> </w:instrText>
+      </w:r>
+      <w:r>
+        <w:rPr>
+          <w:rFonts w:eastAsia="DengXian"/>
+        </w:rPr>
+      </w:r>
+      <w:r>
+        <w:rPr>
+          <w:rFonts w:eastAsia="DengXian"/>
+        </w:rPr>
+        <w:fldChar w:fldCharType="separate"/>
+      </w:r>
+      <w:r>
+        <w:t xml:space="preserve">Figure </w:t>
+      </w:r>
+      <w:r>
+        <w:rPr>
+          <w:noProof/>
+        </w:rPr>
+        <w:t>22</w:t>
+      </w:r>
+      <w:r>
+        <w:rPr>
+          <w:rFonts w:eastAsia="DengXian"/>
+        </w:rPr>
+        <w:fldChar w:fldCharType="end"/>
+      </w:r>
+      <w:r>
+        <w:rPr>
+          <w:rFonts w:eastAsia="DengXian" w:hint="eastAsia"/>
+        </w:rPr>
+        <w:t>)</w:t>
+      </w:r>
+    </w:p>
+    <w:p>
+      <w:pPr>
+        <w:rPr>
+          <w:rFonts w:eastAsia="DengXian"/>
           <w:highlight w:val="yellow"/>
         </w:rPr>
       </w:pPr>
@@ -14275,7 +14347,63 @@
         <w:rPr>
           <w:rFonts w:eastAsia="DengXian" w:hint="eastAsia"/>
         </w:rPr>
-        <w:t xml:space="preserve"> (Figure 23)</w:t>
+        <w:t xml:space="preserve"> (</w:t>
+      </w:r>
+      <w:r>
+        <w:rPr>
+          <w:rFonts w:eastAsia="DengXian"/>
+        </w:rPr>
+        <w:fldChar w:fldCharType="begin"/>
+      </w:r>
+      <w:r>
+        <w:rPr>
+          <w:rFonts w:eastAsia="DengXian"/>
+        </w:rPr>
+        <w:instrText xml:space="preserve"> </w:instrText>
+      </w:r>
+      <w:r>
+        <w:rPr>
+          <w:rFonts w:eastAsia="DengXian" w:hint="eastAsia"/>
+        </w:rPr>
+        <w:instrText>REF _Ref169518765 \h</w:instrText>
+      </w:r>
+      <w:r>
+        <w:rPr>
+          <w:rFonts w:eastAsia="DengXian"/>
+        </w:rPr>
+        <w:instrText xml:space="preserve"> </w:instrText>
+      </w:r>
+      <w:r>
+        <w:rPr>
+          <w:rFonts w:eastAsia="DengXian"/>
+        </w:rPr>
+      </w:r>
+      <w:r>
+        <w:rPr>
+          <w:rFonts w:eastAsia="DengXian"/>
+        </w:rPr>
+        <w:fldChar w:fldCharType="separate"/>
+      </w:r>
+      <w:r>
+        <w:t xml:space="preserve">Figure </w:t>
+      </w:r>
+      <w:r>
+        <w:rPr>
+          <w:noProof/>
+        </w:rPr>
+        <w:t>23</w:t>
+      </w:r>
+      <w:r>
+        <w:rPr>
+          <w:rFonts w:eastAsia="DengXian"/>
+        </w:rPr>
+        <w:fldChar w:fldCharType="end"/>
+      </w:r>
+      <w:r>
+        <w:rPr>
+          <w:rFonts w:eastAsia="DengXian" w:hint="eastAsia"/>
+        </w:rPr>
+        <w:t>)</w:t>
       </w:r>
     </w:p>
     <w:p>
@@ -14401,7 +14529,8 @@
           <w:lang w:eastAsia="en-US"/>
         </w:rPr>
       </w:pPr>
-      <w:bookmarkStart w:id="51" w:name="_Toc169500819"/>
+      <w:bookmarkStart w:id="52" w:name="_Toc169518641"/>
+      <w:bookmarkStart w:id="53" w:name="_Ref169518738"/>
       <w:r>
         <w:t xml:space="preserve">Figure </w:t>
       </w:r>
@@ -14423,10 +14552,11 @@
       <w:r>
         <w:fldChar w:fldCharType="end"/>
       </w:r>
+      <w:bookmarkEnd w:id="53"/>
       <w:r>
         <w:t xml:space="preserve"> Habits Module</w:t>
       </w:r>
-      <w:bookmarkEnd w:id="51"/>
+      <w:bookmarkEnd w:id="52"/>
     </w:p>
     <w:p>
       <w:pPr>
@@ -14498,7 +14628,8 @@
           <w:rFonts w:eastAsia="DengXian"/>
         </w:rPr>
       </w:pPr>
-      <w:bookmarkStart w:id="52" w:name="_Toc169500820"/>
+      <w:bookmarkStart w:id="54" w:name="_Toc169518642"/>
+      <w:bookmarkStart w:id="55" w:name="_Ref169518750"/>
       <w:r>
         <w:t xml:space="preserve">Figure </w:t>
       </w:r>
@@ -14520,13 +14651,14 @@
       <w:r>
         <w:fldChar w:fldCharType="end"/>
       </w:r>
+      <w:bookmarkEnd w:id="55"/>
       <w:r>
         <w:rPr>
           <w:rFonts w:eastAsia="DengXian" w:hint="eastAsia"/>
         </w:rPr>
         <w:t xml:space="preserve"> Slidable Habit Card</w:t>
       </w:r>
-      <w:bookmarkEnd w:id="52"/>
+      <w:bookmarkEnd w:id="54"/>
     </w:p>
     <w:p>
       <w:pPr>
@@ -14651,7 +14783,8 @@
           <w:rFonts w:eastAsia="DengXian"/>
         </w:rPr>
       </w:pPr>
-      <w:bookmarkStart w:id="53" w:name="_Toc169500821"/>
+      <w:bookmarkStart w:id="56" w:name="_Toc169518643"/>
+      <w:bookmarkStart w:id="57" w:name="_Ref169518758"/>
       <w:r>
         <w:t xml:space="preserve">Figure </w:t>
       </w:r>
@@ -14673,13 +14806,14 @@
       <w:r>
         <w:fldChar w:fldCharType="end"/>
       </w:r>
+      <w:bookmarkEnd w:id="57"/>
       <w:r>
         <w:rPr>
           <w:rFonts w:eastAsia="DengXian" w:hint="eastAsia"/>
         </w:rPr>
         <w:t xml:space="preserve"> Edit Habit Entry</w:t>
       </w:r>
-      <w:bookmarkEnd w:id="53"/>
+      <w:bookmarkEnd w:id="56"/>
     </w:p>
     <w:p>
       <w:pPr>
@@ -14806,7 +14940,8 @@
           <w:iCs w:val="0"/>
         </w:rPr>
       </w:pPr>
-      <w:bookmarkStart w:id="54" w:name="_Toc169500822"/>
+      <w:bookmarkStart w:id="58" w:name="_Toc169518644"/>
+      <w:bookmarkStart w:id="59" w:name="_Ref169518765"/>
       <w:r>
         <w:t xml:space="preserve">Figure </w:t>
       </w:r>
@@ -14828,13 +14963,14 @@
       <w:r>
         <w:fldChar w:fldCharType="end"/>
       </w:r>
+      <w:bookmarkEnd w:id="59"/>
       <w:r>
         <w:rPr>
           <w:rFonts w:eastAsia="DengXian" w:hint="eastAsia"/>
         </w:rPr>
         <w:t xml:space="preserve"> Delete Habit Entry</w:t>
       </w:r>
-      <w:bookmarkEnd w:id="54"/>
+      <w:bookmarkEnd w:id="58"/>
       <w:r>
         <w:br w:type="page"/>
       </w:r>
@@ -14846,7 +14982,7 @@
           <w:rFonts w:eastAsia="DengXian"/>
         </w:rPr>
       </w:pPr>
-      <w:bookmarkStart w:id="55" w:name="_Toc169500843"/>
+      <w:bookmarkStart w:id="60" w:name="_Toc169518665"/>
       <w:r>
         <w:rPr>
           <w:lang w:eastAsia="en-US"/>
@@ -14854,12 +14990,12 @@
         <w:lastRenderedPageBreak/>
         <w:t>Habits Creation Module – Teh Ger Min</w:t>
       </w:r>
-      <w:bookmarkEnd w:id="55"/>
-    </w:p>
-    <w:p>
-      <w:pPr>
-        <w:rPr>
-          <w:rFonts w:eastAsia="DengXian" w:hint="eastAsia"/>
+      <w:bookmarkEnd w:id="60"/>
+    </w:p>
+    <w:p>
+      <w:pPr>
+        <w:rPr>
+          <w:rFonts w:eastAsia="DengXian"/>
         </w:rPr>
       </w:pPr>
       <w:r>
@@ -14972,38 +15108,38 @@
       <w:pPr>
         <w:pStyle w:val="Caption"/>
         <w:rPr>
+          <w:rFonts w:eastAsia="DengXian"/>
+        </w:rPr>
+      </w:pPr>
+      <w:bookmarkStart w:id="61" w:name="_Toc169518645"/>
+      <w:r>
+        <w:t xml:space="preserve">Figure </w:t>
+      </w:r>
+      <w:r>
+        <w:fldChar w:fldCharType="begin"/>
+      </w:r>
+      <w:r>
+        <w:instrText xml:space="preserve"> SEQ Figure \* ARABIC </w:instrText>
+      </w:r>
+      <w:r>
+        <w:fldChar w:fldCharType="separate"/>
+      </w:r>
+      <w:r>
+        <w:rPr>
+          <w:noProof/>
+        </w:rPr>
+        <w:t>24</w:t>
+      </w:r>
+      <w:r>
+        <w:fldChar w:fldCharType="end"/>
+      </w:r>
+      <w:r>
+        <w:rPr>
           <w:rFonts w:eastAsia="DengXian" w:hint="eastAsia"/>
         </w:rPr>
-      </w:pPr>
-      <w:bookmarkStart w:id="56" w:name="_Toc169500823"/>
-      <w:r>
-        <w:t xml:space="preserve">Figure </w:t>
-      </w:r>
-      <w:r>
-        <w:fldChar w:fldCharType="begin"/>
-      </w:r>
-      <w:r>
-        <w:instrText xml:space="preserve"> SEQ Figure \* ARABIC </w:instrText>
-      </w:r>
-      <w:r>
-        <w:fldChar w:fldCharType="separate"/>
-      </w:r>
-      <w:r>
-        <w:rPr>
-          <w:noProof/>
-        </w:rPr>
-        <w:t>24</w:t>
-      </w:r>
-      <w:r>
-        <w:fldChar w:fldCharType="end"/>
-      </w:r>
-      <w:r>
-        <w:rPr>
-          <w:rFonts w:eastAsia="DengXian" w:hint="eastAsia"/>
-        </w:rPr>
         <w:t xml:space="preserve"> Habit Entry Creation</w:t>
       </w:r>
-      <w:bookmarkEnd w:id="56"/>
+      <w:bookmarkEnd w:id="61"/>
     </w:p>
     <w:p>
       <w:pPr>
@@ -15018,7 +15154,7 @@
       <w:pPr>
         <w:pStyle w:val="Heading4"/>
       </w:pPr>
-      <w:bookmarkStart w:id="57" w:name="_Toc169500844"/>
+      <w:bookmarkStart w:id="62" w:name="_Toc169518666"/>
       <w:r>
         <w:rPr>
           <w:rFonts w:eastAsia="DengXian" w:hint="eastAsia"/>
@@ -15068,7 +15204,7 @@
         </w:rPr>
         <w:t>eh Ger Min</w:t>
       </w:r>
-      <w:bookmarkEnd w:id="57"/>
+      <w:bookmarkEnd w:id="62"/>
     </w:p>
     <w:p>
       <w:pPr>
@@ -15267,7 +15403,7 @@
       <w:pPr>
         <w:pStyle w:val="Caption"/>
       </w:pPr>
-      <w:bookmarkStart w:id="58" w:name="_Toc169500824"/>
+      <w:bookmarkStart w:id="63" w:name="_Toc169518646"/>
       <w:r>
         <w:t xml:space="preserve">Figure </w:t>
       </w:r>
@@ -15295,7 +15431,7 @@
         </w:rPr>
         <w:t xml:space="preserve"> Habit Check in Entry</w:t>
       </w:r>
-      <w:bookmarkEnd w:id="58"/>
+      <w:bookmarkEnd w:id="63"/>
       <w:r>
         <w:br w:type="page"/>
       </w:r>
@@ -15307,7 +15443,7 @@
           <w:lang w:eastAsia="en-US"/>
         </w:rPr>
       </w:pPr>
-      <w:bookmarkStart w:id="59" w:name="_Toc169500845"/>
+      <w:bookmarkStart w:id="64" w:name="_Toc169518667"/>
       <w:r>
         <w:lastRenderedPageBreak/>
         <w:t xml:space="preserve">Discover </w:t>
@@ -15318,7 +15454,7 @@
         </w:rPr>
         <w:t>Module - Tan Yi Jia</w:t>
       </w:r>
-      <w:bookmarkEnd w:id="59"/>
+      <w:bookmarkEnd w:id="64"/>
     </w:p>
     <w:p>
       <w:pPr>
@@ -15671,7 +15807,7 @@
       <w:pPr>
         <w:pStyle w:val="Caption"/>
       </w:pPr>
-      <w:bookmarkStart w:id="60" w:name="_Toc169500825"/>
+      <w:bookmarkStart w:id="65" w:name="_Toc169518647"/>
       <w:r>
         <w:t xml:space="preserve">Figure </w:t>
       </w:r>
@@ -15696,7 +15832,7 @@
       <w:r>
         <w:t xml:space="preserve"> Discover Module</w:t>
       </w:r>
-      <w:bookmarkEnd w:id="60"/>
+      <w:bookmarkEnd w:id="65"/>
     </w:p>
     <w:p>
       <w:pPr>
@@ -15818,8 +15954,8 @@
       <w:pPr>
         <w:pStyle w:val="Caption"/>
       </w:pPr>
-      <w:bookmarkStart w:id="61" w:name="_Ref169483103"/>
-      <w:bookmarkStart w:id="62" w:name="_Toc169500826"/>
+      <w:bookmarkStart w:id="66" w:name="_Ref169483103"/>
+      <w:bookmarkStart w:id="67" w:name="_Toc169518648"/>
       <w:r>
         <w:t xml:space="preserve">Figure </w:t>
       </w:r>
@@ -15841,11 +15977,11 @@
       <w:r>
         <w:fldChar w:fldCharType="end"/>
       </w:r>
-      <w:bookmarkEnd w:id="61"/>
+      <w:bookmarkEnd w:id="66"/>
       <w:r>
         <w:t xml:space="preserve"> Discover Module - Meditation Guides (Mindfulness Meditation)</w:t>
       </w:r>
-      <w:bookmarkEnd w:id="62"/>
+      <w:bookmarkEnd w:id="67"/>
     </w:p>
     <w:p>
       <w:pPr>
@@ -15912,8 +16048,8 @@
       <w:pPr>
         <w:pStyle w:val="Caption"/>
       </w:pPr>
-      <w:bookmarkStart w:id="63" w:name="_Ref169483275"/>
-      <w:bookmarkStart w:id="64" w:name="_Toc169500827"/>
+      <w:bookmarkStart w:id="68" w:name="_Ref169483275"/>
+      <w:bookmarkStart w:id="69" w:name="_Toc169518649"/>
       <w:r>
         <w:t xml:space="preserve">Figure </w:t>
       </w:r>
@@ -15935,7 +16071,7 @@
       <w:r>
         <w:fldChar w:fldCharType="end"/>
       </w:r>
-      <w:bookmarkEnd w:id="63"/>
+      <w:bookmarkEnd w:id="68"/>
       <w:r>
         <w:t xml:space="preserve"> </w:t>
       </w:r>
@@ -15948,7 +16084,7 @@
       <w:r>
         <w:t>)</w:t>
       </w:r>
-      <w:bookmarkEnd w:id="64"/>
+      <w:bookmarkEnd w:id="69"/>
     </w:p>
     <w:p>
       <w:pPr>
@@ -16016,8 +16152,8 @@
       <w:pPr>
         <w:pStyle w:val="Caption"/>
       </w:pPr>
-      <w:bookmarkStart w:id="65" w:name="_Ref169483266"/>
-      <w:bookmarkStart w:id="66" w:name="_Toc169500828"/>
+      <w:bookmarkStart w:id="70" w:name="_Ref169483266"/>
+      <w:bookmarkStart w:id="71" w:name="_Toc169518650"/>
       <w:r>
         <w:t xml:space="preserve">Figure </w:t>
       </w:r>
@@ -16039,7 +16175,7 @@
       <w:r>
         <w:fldChar w:fldCharType="end"/>
       </w:r>
-      <w:bookmarkEnd w:id="65"/>
+      <w:bookmarkEnd w:id="70"/>
       <w:r>
         <w:t xml:space="preserve"> </w:t>
       </w:r>
@@ -16052,7 +16188,7 @@
       <w:r>
         <w:t>)</w:t>
       </w:r>
-      <w:bookmarkEnd w:id="66"/>
+      <w:bookmarkEnd w:id="71"/>
     </w:p>
     <w:p>
       <w:pPr>
@@ -16120,8 +16256,8 @@
       <w:pPr>
         <w:pStyle w:val="Caption"/>
       </w:pPr>
-      <w:bookmarkStart w:id="67" w:name="_Ref169483290"/>
-      <w:bookmarkStart w:id="68" w:name="_Toc169500829"/>
+      <w:bookmarkStart w:id="72" w:name="_Ref169483290"/>
+      <w:bookmarkStart w:id="73" w:name="_Toc169518651"/>
       <w:r>
         <w:t xml:space="preserve">Figure </w:t>
       </w:r>
@@ -16143,7 +16279,7 @@
       <w:r>
         <w:fldChar w:fldCharType="end"/>
       </w:r>
-      <w:bookmarkEnd w:id="67"/>
+      <w:bookmarkEnd w:id="72"/>
       <w:r>
         <w:t xml:space="preserve"> </w:t>
       </w:r>
@@ -16153,7 +16289,7 @@
       <w:r>
         <w:t>Play Meditation Videos in YouTube</w:t>
       </w:r>
-      <w:bookmarkEnd w:id="68"/>
+      <w:bookmarkEnd w:id="73"/>
     </w:p>
     <w:p>
       <w:pPr>
@@ -16180,7 +16316,7 @@
           <w:lang w:eastAsia="en-US"/>
         </w:rPr>
       </w:pPr>
-      <w:bookmarkStart w:id="69" w:name="_Toc169500846"/>
+      <w:bookmarkStart w:id="74" w:name="_Toc169518668"/>
       <w:r>
         <w:rPr>
           <w:lang w:eastAsia="en-US"/>
@@ -16188,7 +16324,7 @@
         <w:lastRenderedPageBreak/>
         <w:t>User Profile Module – Tan Yi Jia</w:t>
       </w:r>
-      <w:bookmarkEnd w:id="69"/>
+      <w:bookmarkEnd w:id="74"/>
     </w:p>
     <w:p>
       <w:pPr>
@@ -16200,21 +16336,7 @@
         <w:rPr>
           <w:lang w:eastAsia="en-US"/>
         </w:rPr>
-        <w:t xml:space="preserve">The User Profile module serves as a centralized hub for users to manage their account information and access various features related to their profile. The profile page displays the user's profile information: username. It fetches the user's data from the </w:t>
-      </w:r>
-      <w:proofErr w:type="spellStart"/>
-      <w:r>
-        <w:rPr>
-          <w:lang w:eastAsia="en-US"/>
-        </w:rPr>
-        <w:t>Firestore</w:t>
-      </w:r>
-      <w:proofErr w:type="spellEnd"/>
-      <w:r>
-        <w:rPr>
-          <w:lang w:eastAsia="en-US"/>
-        </w:rPr>
-        <w:t xml:space="preserve"> database and displays it prominently on the page. Besides that, users can edit their profile information by clicking the "Edit Profile" button. It will navigate the user to a dedicated page where they can modify their profile details, such as their username, or other personal information</w:t>
+        <w:t>The User Profile module serves as a centralized hub for users to manage their account information and access various features related to their profile. The profile page displays the user's profile information: username. It fetches the user's data from the Firestore database and displays it prominently on the page. Besides that, users can edit their profile information by clicking the "Edit Profile" button. It will navigate the user to a dedicated page where they can modify their profile details, such as their username, or other personal information</w:t>
       </w:r>
       <w:r>
         <w:rPr>
@@ -16494,7 +16616,7 @@
       <w:pPr>
         <w:pStyle w:val="Caption"/>
       </w:pPr>
-      <w:bookmarkStart w:id="70" w:name="_Toc169500830"/>
+      <w:bookmarkStart w:id="75" w:name="_Toc169518652"/>
       <w:r>
         <w:t xml:space="preserve">Figure </w:t>
       </w:r>
@@ -16519,7 +16641,7 @@
       <w:r>
         <w:t xml:space="preserve"> User Profile Module</w:t>
       </w:r>
-      <w:bookmarkEnd w:id="70"/>
+      <w:bookmarkEnd w:id="75"/>
     </w:p>
     <w:p>
       <w:pPr>
@@ -16586,8 +16708,8 @@
       <w:pPr>
         <w:pStyle w:val="Caption"/>
       </w:pPr>
-      <w:bookmarkStart w:id="71" w:name="_Ref169484297"/>
-      <w:bookmarkStart w:id="72" w:name="_Toc169500831"/>
+      <w:bookmarkStart w:id="76" w:name="_Ref169484297"/>
+      <w:bookmarkStart w:id="77" w:name="_Toc169518653"/>
       <w:r>
         <w:t xml:space="preserve">Figure </w:t>
       </w:r>
@@ -16609,11 +16731,11 @@
       <w:r>
         <w:fldChar w:fldCharType="end"/>
       </w:r>
-      <w:bookmarkEnd w:id="71"/>
+      <w:bookmarkEnd w:id="76"/>
       <w:r>
         <w:t xml:space="preserve"> Update User Profile Information</w:t>
       </w:r>
-      <w:bookmarkEnd w:id="72"/>
+      <w:bookmarkEnd w:id="77"/>
     </w:p>
     <w:p>
       <w:pPr>
@@ -16689,8 +16811,8 @@
           <w:szCs w:val="32"/>
         </w:rPr>
       </w:pPr>
-      <w:bookmarkStart w:id="73" w:name="_Ref169484313"/>
-      <w:bookmarkStart w:id="74" w:name="_Toc169500832"/>
+      <w:bookmarkStart w:id="78" w:name="_Ref169484313"/>
+      <w:bookmarkStart w:id="79" w:name="_Toc169518654"/>
       <w:r>
         <w:t xml:space="preserve">Figure </w:t>
       </w:r>
@@ -16712,11 +16834,11 @@
       <w:r>
         <w:fldChar w:fldCharType="end"/>
       </w:r>
-      <w:bookmarkEnd w:id="73"/>
+      <w:bookmarkEnd w:id="78"/>
       <w:r>
         <w:t xml:space="preserve"> Mood History</w:t>
       </w:r>
-      <w:bookmarkEnd w:id="74"/>
+      <w:bookmarkEnd w:id="79"/>
     </w:p>
     <w:p>
       <w:pPr>
@@ -16845,8 +16967,8 @@
           <w:szCs w:val="32"/>
         </w:rPr>
       </w:pPr>
-      <w:bookmarkStart w:id="75" w:name="_Ref169484387"/>
-      <w:bookmarkStart w:id="76" w:name="_Toc169500833"/>
+      <w:bookmarkStart w:id="80" w:name="_Ref169484387"/>
+      <w:bookmarkStart w:id="81" w:name="_Toc169518655"/>
       <w:r>
         <w:t xml:space="preserve">Figure </w:t>
       </w:r>
@@ -16868,11 +16990,11 @@
       <w:r>
         <w:fldChar w:fldCharType="end"/>
       </w:r>
-      <w:bookmarkEnd w:id="75"/>
+      <w:bookmarkEnd w:id="80"/>
       <w:r>
         <w:t xml:space="preserve"> Privacy Policy, Terms &amp; Conditions</w:t>
       </w:r>
-      <w:bookmarkEnd w:id="76"/>
+      <w:bookmarkEnd w:id="81"/>
     </w:p>
     <w:p>
       <w:pPr>
@@ -16898,14 +17020,14 @@
         </w:numPr>
         <w:jc w:val="center"/>
       </w:pPr>
-      <w:bookmarkStart w:id="77" w:name="_Toc169500847"/>
+      <w:bookmarkStart w:id="82" w:name="_Toc169518669"/>
       <w:r>
         <w:lastRenderedPageBreak/>
         <w:t>Strengths of the App</w:t>
       </w:r>
-      <w:bookmarkStart w:id="78" w:name="_Toc159082304"/>
+      <w:bookmarkStart w:id="83" w:name="_Toc159082304"/>
       <w:bookmarkEnd w:id="8"/>
-      <w:bookmarkEnd w:id="77"/>
+      <w:bookmarkEnd w:id="82"/>
     </w:p>
     <w:p>
       <w:pPr>
@@ -16927,13 +17049,13 @@
         </w:numPr>
         <w:jc w:val="center"/>
       </w:pPr>
-      <w:bookmarkStart w:id="79" w:name="_Toc169500848"/>
+      <w:bookmarkStart w:id="84" w:name="_Toc169518670"/>
       <w:r>
         <w:t>Limitations of the App</w:t>
       </w:r>
-      <w:bookmarkStart w:id="80" w:name="_Toc159082305"/>
-      <w:bookmarkEnd w:id="78"/>
-      <w:bookmarkEnd w:id="79"/>
+      <w:bookmarkStart w:id="85" w:name="_Toc159082305"/>
+      <w:bookmarkEnd w:id="83"/>
+      <w:bookmarkEnd w:id="84"/>
     </w:p>
     <w:p>
       <w:pPr>
@@ -16961,13 +17083,13 @@
         </w:numPr>
         <w:jc w:val="center"/>
       </w:pPr>
-      <w:bookmarkStart w:id="81" w:name="_Toc169500849"/>
+      <w:bookmarkStart w:id="86" w:name="_Toc169518671"/>
       <w:r>
         <w:t>Future Enhancements</w:t>
       </w:r>
-      <w:bookmarkStart w:id="82" w:name="_Toc159082306"/>
-      <w:bookmarkEnd w:id="80"/>
-      <w:bookmarkEnd w:id="81"/>
+      <w:bookmarkStart w:id="87" w:name="_Toc159082306"/>
+      <w:bookmarkEnd w:id="85"/>
+      <w:bookmarkEnd w:id="86"/>
     </w:p>
     <w:p>
       <w:r>
@@ -16983,13 +17105,13 @@
         </w:numPr>
         <w:jc w:val="center"/>
       </w:pPr>
-      <w:bookmarkStart w:id="83" w:name="_Toc169500850"/>
+      <w:bookmarkStart w:id="88" w:name="_Toc169518672"/>
       <w:r>
         <w:lastRenderedPageBreak/>
         <w:t>Reflections from the Group Members</w:t>
       </w:r>
-      <w:bookmarkEnd w:id="82"/>
-      <w:bookmarkEnd w:id="83"/>
+      <w:bookmarkEnd w:id="87"/>
+      <w:bookmarkEnd w:id="88"/>
     </w:p>
     <w:p>
       <w:pPr>
@@ -17000,19 +17122,19 @@
         </w:numPr>
         <w:ind w:left="426" w:hanging="426"/>
       </w:pPr>
-      <w:bookmarkStart w:id="84" w:name="_Toc159082307"/>
-      <w:bookmarkStart w:id="85" w:name="_Toc169500851"/>
+      <w:bookmarkStart w:id="89" w:name="_Toc159082307"/>
+      <w:bookmarkStart w:id="90" w:name="_Toc169518673"/>
       <w:r>
         <w:t>Tan Yi Jia</w:t>
       </w:r>
-      <w:bookmarkEnd w:id="84"/>
-      <w:bookmarkEnd w:id="85"/>
+      <w:bookmarkEnd w:id="89"/>
+      <w:bookmarkEnd w:id="90"/>
     </w:p>
     <w:p>
       <w:pPr>
         <w:ind w:firstLine="426"/>
       </w:pPr>
-      <w:bookmarkStart w:id="86" w:name="_Toc159082308"/>
+      <w:bookmarkStart w:id="91" w:name="_Toc159082308"/>
       <w:r>
         <w:t>Throughout the development of the "Habitual Heart" application, I have gained invaluable experience and skills, particularly in areas where I previously had limited knowledge. One of the most significant learning experiences has been working with Flutter for the first time. Flutter is different from other UI frameworks I have used in the past. Flutter offers a unique approach to UI design by using a widget-based architecture, which allows for the creation of highly customizable and responsive interfaces. This was a departure from the traditional, component-based frameworks. The widget-centric design paradigm in Flutter promotes a more modular and reusable approach to UI components, which can enhance both development efficiency and code maintainability. Additionally, Flutter’s “hot reload” feature significantly sped up the development process by allowing real-time updates without needing to restart the application, thus making the iterative design and testing cycle much more efficient.</w:t>
       </w:r>
@@ -17027,23 +17149,7 @@
         </w:rPr>
       </w:pPr>
       <w:r>
-        <w:t xml:space="preserve">Another area where I have seen considerable growth is in my understanding and utilization of Firebase. Before embarking on this project, my experience with backend services was mostly </w:t>
-      </w:r>
-      <w:proofErr w:type="spellStart"/>
-      <w:r>
-        <w:t>centered</w:t>
-      </w:r>
-      <w:proofErr w:type="spellEnd"/>
-      <w:r>
-        <w:t xml:space="preserve"> around traditional server setups and SQL databases. Firebase introduced me to a different way of handling backend operations, emphasizing real-time data synchronization, and seamless user authentication with Firebase's various features. For example, </w:t>
-      </w:r>
-      <w:proofErr w:type="spellStart"/>
-      <w:r>
-        <w:t>Firestore</w:t>
-      </w:r>
-      <w:proofErr w:type="spellEnd"/>
-      <w:r>
-        <w:t xml:space="preserve"> is used for database management, and Firebase Authentication is used for user management. This has increased my perspective on backend development. This transition from a more conventional backend setup to a cloud-centric, real-time approach has not only enhanced my technical skill set but also provided me with insights into building modern, scalable applications. In conclusion, the process of developing the "Habitual Heart" application has been hard but enjoyable. This has improved my knowledge of Firebase and Flutter and made me realize how important flexibility and ongoing education are to software developers.</w:t>
+        <w:t>Another area where I have seen considerable growth is in my understanding and utilization of Firebase. Before embarking on this project, my experience with backend services was mostly centered around traditional server setups and SQL databases. Firebase introduced me to a different way of handling backend operations, emphasizing real-time data synchronization, and seamless user authentication with Firebase's various features. For example, Firestore is used for database management, and Firebase Authentication is used for user management. This has increased my perspective on backend development. This transition from a more conventional backend setup to a cloud-centric, real-time approach has not only enhanced my technical skill set but also provided me with insights into building modern, scalable applications. In conclusion, the process of developing the "Habitual Heart" application has been hard but enjoyable. This has improved my knowledge of Firebase and Flutter and made me realize how important flexibility and ongoing education are to software developers.</w:t>
       </w:r>
     </w:p>
     <w:p>
@@ -17069,19 +17175,19 @@
         </w:numPr>
         <w:ind w:left="426"/>
       </w:pPr>
-      <w:bookmarkStart w:id="87" w:name="_Toc169500852"/>
+      <w:bookmarkStart w:id="92" w:name="_Toc169518674"/>
       <w:r>
         <w:lastRenderedPageBreak/>
         <w:t>Teh Ger Min</w:t>
       </w:r>
-      <w:bookmarkEnd w:id="86"/>
-      <w:bookmarkEnd w:id="87"/>
+      <w:bookmarkEnd w:id="91"/>
+      <w:bookmarkEnd w:id="92"/>
     </w:p>
     <w:p>
       <w:pPr>
         <w:ind w:firstLine="426"/>
         <w:rPr>
-          <w:rFonts w:eastAsia="DengXian" w:hint="eastAsia"/>
+          <w:rFonts w:eastAsia="DengXian"/>
         </w:rPr>
       </w:pPr>
       <w:r>
@@ -17092,7 +17198,7 @@
       <w:pPr>
         <w:ind w:firstLine="426"/>
         <w:rPr>
-          <w:rFonts w:eastAsia="DengXian" w:hint="eastAsia"/>
+          <w:rFonts w:eastAsia="DengXian"/>
         </w:rPr>
       </w:pPr>
       <w:r>
@@ -17103,26 +17209,18 @@
       <w:pPr>
         <w:ind w:firstLine="426"/>
         <w:rPr>
-          <w:rFonts w:eastAsia="DengXian" w:hint="eastAsia"/>
-        </w:rPr>
-      </w:pPr>
-      <w:r>
-        <w:t>Through this project, I also learned about the Model-View-</w:t>
-      </w:r>
-      <w:proofErr w:type="spellStart"/>
-      <w:r>
-        <w:t>ViewModel</w:t>
-      </w:r>
-      <w:proofErr w:type="spellEnd"/>
-      <w:r>
-        <w:t xml:space="preserve"> (MVVM) architecture, which helped me understand the importance of a manageable and structured design. Implementing MVVM ensured that our codebase remained tidy and clear, making it easier to maintain and scale the app in the future.</w:t>
+          <w:rFonts w:eastAsia="DengXian"/>
+        </w:rPr>
+      </w:pPr>
+      <w:r>
+        <w:t>Through this project, I also learned about the Model-View-ViewModel (MVVM) architecture, which helped me understand the importance of a manageable and structured design. Implementing MVVM ensured that our codebase remained tidy and clear, making it easier to maintain and scale the app in the future.</w:t>
       </w:r>
     </w:p>
     <w:p>
       <w:pPr>
         <w:ind w:firstLine="426"/>
         <w:rPr>
-          <w:rFonts w:eastAsia="DengXian" w:hint="eastAsia"/>
+          <w:rFonts w:eastAsia="DengXian"/>
         </w:rPr>
       </w:pPr>
       <w:r>
@@ -17133,7 +17231,7 @@
       <w:pPr>
         <w:ind w:firstLine="426"/>
         <w:rPr>
-          <w:rFonts w:eastAsia="DengXian" w:hint="eastAsia"/>
+          <w:rFonts w:eastAsia="DengXian"/>
         </w:rPr>
       </w:pPr>
       <w:r>
@@ -17144,7 +17242,7 @@
       <w:pPr>
         <w:ind w:firstLine="426"/>
         <w:rPr>
-          <w:rFonts w:eastAsia="DengXian" w:hint="eastAsia"/>
+          <w:rFonts w:eastAsia="DengXian"/>
         </w:rPr>
       </w:pPr>
       <w:r>
@@ -17175,12 +17273,12 @@
         </w:numPr>
         <w:jc w:val="center"/>
       </w:pPr>
-      <w:bookmarkStart w:id="88" w:name="_Toc169500853"/>
+      <w:bookmarkStart w:id="93" w:name="_Toc169518675"/>
       <w:r>
         <w:lastRenderedPageBreak/>
         <w:t>Appendix</w:t>
       </w:r>
-      <w:bookmarkEnd w:id="88"/>
+      <w:bookmarkEnd w:id="93"/>
     </w:p>
     <w:p>
       <w:pPr>
@@ -17220,11 +17318,11 @@
         </w:numPr>
         <w:jc w:val="center"/>
       </w:pPr>
-      <w:bookmarkStart w:id="89" w:name="_Toc169500854"/>
+      <w:bookmarkStart w:id="94" w:name="_Toc169518676"/>
       <w:r>
         <w:t>References</w:t>
       </w:r>
-      <w:bookmarkEnd w:id="89"/>
+      <w:bookmarkEnd w:id="94"/>
     </w:p>
     <w:sdt>
       <w:sdtPr>
@@ -17234,14 +17332,12 @@
           <w:docPartUnique/>
         </w:docPartObj>
       </w:sdtPr>
-      <w:sdtEndPr/>
       <w:sdtContent>
         <w:sdt>
           <w:sdtPr>
             <w:id w:val="-573587230"/>
             <w:bibliography/>
           </w:sdtPr>
-          <w:sdtEndPr/>
           <w:sdtContent>
             <w:p>
               <w:pPr>
@@ -17590,7 +17686,7 @@
     <w:p>
       <w:pPr>
         <w:rPr>
-          <w:rFonts w:eastAsia="DengXian" w:hint="eastAsia"/>
+          <w:rFonts w:eastAsia="DengXian"/>
         </w:rPr>
       </w:pPr>
       <w:hyperlink r:id="rId77" w:history="1">
@@ -17658,7 +17754,6 @@
         <w:docPartUnique/>
       </w:docPartObj>
     </w:sdtPr>
-    <w:sdtEndPr/>
     <w:sdtContent>
       <w:p>
         <w:pPr>
@@ -17711,7 +17806,6 @@
         <w:docPartUnique/>
       </w:docPartObj>
     </w:sdtPr>
-    <w:sdtEndPr/>
     <w:sdtContent>
       <w:p>
         <w:pPr>

--- a/6002CEM_CW2_TanYiJia_TehGerMin.docx
+++ b/6002CEM_CW2_TanYiJia_TehGerMin.docx
@@ -804,7 +804,7 @@
                 <w14:ligatures w14:val="standardContextual"/>
               </w:rPr>
               <w:drawing>
-                <wp:anchor distT="0" distB="0" distL="114300" distR="114300" simplePos="0" relativeHeight="251658240" behindDoc="0" locked="0" layoutInCell="1" allowOverlap="1" wp14:anchorId="367E8EFF" wp14:editId="7C1318BE">
+                <wp:anchor distT="0" distB="0" distL="114300" distR="114300" simplePos="0" relativeHeight="251658240" behindDoc="0" locked="0" layoutInCell="1" allowOverlap="1" wp14:anchorId="367E8EFF" wp14:editId="137A2523">
                   <wp:simplePos x="0" y="0"/>
                   <wp:positionH relativeFrom="column">
                     <wp:posOffset>3407410</wp:posOffset>
@@ -880,6 +880,7 @@
               </w:rPr>
               <w:t>______</w:t>
             </w:r>
+            <w:proofErr w:type="spellStart"/>
             <w:r>
               <w:rPr>
                 <w:rFonts w:ascii="Brush Script MT" w:hAnsi="Brush Script MT" w:cs="Arial"/>
@@ -889,6 +890,7 @@
               </w:rPr>
               <w:t>yijia</w:t>
             </w:r>
+            <w:proofErr w:type="spellEnd"/>
             <w:r>
               <w:rPr>
                 <w:rFonts w:ascii="Aptos" w:hAnsi="Aptos" w:cs="Arial"/>
@@ -921,13 +923,27 @@
               <w:rPr>
                 <w:rFonts w:ascii="Aptos" w:hAnsi="Aptos" w:cs="Arial"/>
               </w:rPr>
-              <w:t>TAN YI JIA</w:t>
+              <w:t xml:space="preserve">TAN YI </w:t>
+            </w:r>
+            <w:proofErr w:type="gramStart"/>
+            <w:r>
+              <w:rPr>
+                <w:rFonts w:ascii="Aptos" w:hAnsi="Aptos" w:cs="Arial"/>
+              </w:rPr>
+              <w:t>JIA</w:t>
             </w:r>
             <w:r>
               <w:rPr>
                 <w:rFonts w:ascii="Aptos" w:hAnsi="Aptos" w:cs="Arial"/>
               </w:rPr>
-              <w:t>)                                           (</w:t>
+              <w:t xml:space="preserve">)   </w:t>
+            </w:r>
+            <w:proofErr w:type="gramEnd"/>
+            <w:r>
+              <w:rPr>
+                <w:rFonts w:ascii="Aptos" w:hAnsi="Aptos" w:cs="Arial"/>
+              </w:rPr>
+              <w:t xml:space="preserve">                                        (</w:t>
             </w:r>
             <w:r>
               <w:rPr>
@@ -1011,18 +1027,6 @@
         </w:rPr>
         <w:t>Your report will be marked against the following criteria:</w:t>
       </w:r>
-    </w:p>
-    <w:p>
-      <w:pPr>
-        <w:widowControl w:val="0"/>
-        <w:autoSpaceDE w:val="0"/>
-        <w:autoSpaceDN w:val="0"/>
-        <w:adjustRightInd w:val="0"/>
-        <w:spacing w:after="0" w:line="240" w:lineRule="auto"/>
-        <w:rPr>
-          <w:rFonts w:ascii="Aptos" w:hAnsi="Aptos" w:cs="Arial"/>
-        </w:rPr>
-      </w:pPr>
     </w:p>
     <w:tbl>
       <w:tblPr>
@@ -2684,7 +2688,7 @@
                 <w:szCs w:val="20"/>
                 <w:lang w:val="en-GB"/>
               </w:rPr>
-              <w:t>Application of MVVM design concept</w:t>
+              <w:t xml:space="preserve">Application of MVVM design concept </w:t>
             </w:r>
           </w:p>
           <w:p>
@@ -2719,78 +2723,6 @@
               </w:rPr>
               <w:t>(5%)</w:t>
             </w:r>
-          </w:p>
-          <w:p>
-            <w:pPr>
-              <w:pStyle w:val="Default"/>
-              <w:jc w:val="center"/>
-              <w:rPr>
-                <w:rFonts w:ascii="Aptos" w:hAnsi="Aptos"/>
-                <w:sz w:val="20"/>
-                <w:szCs w:val="20"/>
-                <w:lang w:val="en-GB"/>
-              </w:rPr>
-            </w:pPr>
-          </w:p>
-          <w:p>
-            <w:pPr>
-              <w:pStyle w:val="Default"/>
-              <w:jc w:val="center"/>
-              <w:rPr>
-                <w:rFonts w:ascii="Aptos" w:hAnsi="Aptos"/>
-                <w:sz w:val="20"/>
-                <w:szCs w:val="20"/>
-                <w:lang w:val="en-GB"/>
-              </w:rPr>
-            </w:pPr>
-          </w:p>
-          <w:p>
-            <w:pPr>
-              <w:pStyle w:val="Default"/>
-              <w:jc w:val="center"/>
-              <w:rPr>
-                <w:rFonts w:ascii="Aptos" w:hAnsi="Aptos"/>
-                <w:sz w:val="20"/>
-                <w:szCs w:val="20"/>
-                <w:lang w:val="en-GB"/>
-              </w:rPr>
-            </w:pPr>
-          </w:p>
-          <w:p>
-            <w:pPr>
-              <w:pStyle w:val="Default"/>
-              <w:jc w:val="center"/>
-              <w:rPr>
-                <w:rFonts w:ascii="Aptos" w:hAnsi="Aptos"/>
-                <w:sz w:val="20"/>
-                <w:szCs w:val="20"/>
-                <w:lang w:val="en-GB"/>
-              </w:rPr>
-            </w:pPr>
-          </w:p>
-          <w:p>
-            <w:pPr>
-              <w:pStyle w:val="Default"/>
-              <w:jc w:val="center"/>
-              <w:rPr>
-                <w:rFonts w:ascii="Aptos" w:hAnsi="Aptos"/>
-                <w:sz w:val="20"/>
-                <w:szCs w:val="20"/>
-                <w:lang w:val="en-GB"/>
-              </w:rPr>
-            </w:pPr>
-          </w:p>
-          <w:p>
-            <w:pPr>
-              <w:pStyle w:val="Default"/>
-              <w:jc w:val="center"/>
-              <w:rPr>
-                <w:rFonts w:ascii="Aptos" w:hAnsi="Aptos"/>
-                <w:sz w:val="20"/>
-                <w:szCs w:val="20"/>
-                <w:lang w:val="en-GB"/>
-              </w:rPr>
-            </w:pPr>
           </w:p>
           <w:p>
             <w:pPr>
@@ -2827,7 +2759,27 @@
                 <w:szCs w:val="20"/>
                 <w:lang w:val="en-GB"/>
               </w:rPr>
-              <w:t>No use of any MVVM design concept.</w:t>
+              <w:t xml:space="preserve">No use of any </w:t>
+            </w:r>
+            <w:proofErr w:type="gramStart"/>
+            <w:r>
+              <w:rPr>
+                <w:rFonts w:ascii="Aptos" w:hAnsi="Aptos"/>
+                <w:sz w:val="20"/>
+                <w:szCs w:val="20"/>
+                <w:lang w:val="en-GB"/>
+              </w:rPr>
+              <w:t>MVVM  or</w:t>
+            </w:r>
+            <w:proofErr w:type="gramEnd"/>
+            <w:r>
+              <w:rPr>
+                <w:rFonts w:ascii="Aptos" w:hAnsi="Aptos"/>
+                <w:sz w:val="20"/>
+                <w:szCs w:val="20"/>
+                <w:lang w:val="en-GB"/>
+              </w:rPr>
+              <w:t xml:space="preserve"> other design concept.</w:t>
             </w:r>
           </w:p>
           <w:p>
@@ -2865,7 +2817,7 @@
                 <w:szCs w:val="20"/>
                 <w:lang w:val="en-GB"/>
               </w:rPr>
-              <w:t>Might be using some type of separation of concern without following the MVVM principles.</w:t>
+              <w:t>Might be using some type of separation of concern which is not MVVM.</w:t>
             </w:r>
           </w:p>
         </w:tc>
@@ -2891,7 +2843,27 @@
                 <w:szCs w:val="20"/>
                 <w:lang w:val="en-GB"/>
               </w:rPr>
-              <w:t>Demonstrate some level use of MVVM design without error.</w:t>
+              <w:t xml:space="preserve">Demonstrate some level of use of MVVM </w:t>
+            </w:r>
+            <w:proofErr w:type="gramStart"/>
+            <w:r>
+              <w:rPr>
+                <w:rFonts w:ascii="Aptos" w:hAnsi="Aptos"/>
+                <w:sz w:val="20"/>
+                <w:szCs w:val="20"/>
+                <w:lang w:val="en-GB"/>
+              </w:rPr>
+              <w:t>design  without</w:t>
+            </w:r>
+            <w:proofErr w:type="gramEnd"/>
+            <w:r>
+              <w:rPr>
+                <w:rFonts w:ascii="Aptos" w:hAnsi="Aptos"/>
+                <w:sz w:val="20"/>
+                <w:szCs w:val="20"/>
+                <w:lang w:val="en-GB"/>
+              </w:rPr>
+              <w:t xml:space="preserve"> error.</w:t>
             </w:r>
           </w:p>
           <w:p>
@@ -3003,7 +2975,7 @@
                 <w:szCs w:val="20"/>
                 <w:lang w:val="en-GB"/>
               </w:rPr>
-              <w:t>0-2</w:t>
+              <w:t>0-9</w:t>
             </w:r>
           </w:p>
         </w:tc>
@@ -3029,7 +3001,7 @@
                 <w:szCs w:val="20"/>
                 <w:lang w:val="en-GB"/>
               </w:rPr>
-              <w:t>3-4</w:t>
+              <w:t>10-14</w:t>
             </w:r>
           </w:p>
         </w:tc>
@@ -3055,7 +3027,7 @@
                 <w:szCs w:val="20"/>
                 <w:lang w:val="en-GB"/>
               </w:rPr>
-              <w:t>5-7</w:t>
+              <w:t>15-17</w:t>
             </w:r>
           </w:p>
         </w:tc>
@@ -3081,7 +3053,7 @@
                 <w:szCs w:val="20"/>
                 <w:lang w:val="en-GB"/>
               </w:rPr>
-              <w:t>8-10</w:t>
+              <w:t>18-20</w:t>
             </w:r>
           </w:p>
         </w:tc>
@@ -3126,7 +3098,6 @@
                 <w:szCs w:val="20"/>
                 <w:lang w:val="en-GB"/>
               </w:rPr>
-              <w:lastRenderedPageBreak/>
               <w:t>Application UI Design</w:t>
             </w:r>
           </w:p>
@@ -3160,7 +3131,7 @@
                 <w:szCs w:val="20"/>
                 <w:lang w:val="en-GB"/>
               </w:rPr>
-              <w:t>(10%)</w:t>
+              <w:t>(20%)</w:t>
             </w:r>
           </w:p>
         </w:tc>
@@ -3265,18 +3236,6 @@
               <w:t>GUI design is acceptable, but some areas need improvement such as choice of colour palette or ease of use. The overall design might need minor modifications to make it suitable for its purpose.</w:t>
             </w:r>
           </w:p>
-          <w:p>
-            <w:pPr>
-              <w:pStyle w:val="Default"/>
-              <w:jc w:val="both"/>
-              <w:rPr>
-                <w:rFonts w:ascii="Aptos" w:hAnsi="Aptos"/>
-                <w:sz w:val="20"/>
-                <w:szCs w:val="20"/>
-                <w:lang w:val="en-GB"/>
-              </w:rPr>
-            </w:pPr>
-          </w:p>
         </w:tc>
         <w:tc>
           <w:tcPr>
@@ -3309,779 +3268,6 @@
               <w:jc w:val="both"/>
               <w:rPr>
                 <w:rFonts w:ascii="Aptos" w:hAnsi="Aptos"/>
-                <w:sz w:val="20"/>
-                <w:szCs w:val="20"/>
-                <w:lang w:val="en-GB"/>
-              </w:rPr>
-            </w:pPr>
-          </w:p>
-        </w:tc>
-        <w:tc>
-          <w:tcPr>
-            <w:tcW w:w="1843" w:type="dxa"/>
-          </w:tcPr>
-          <w:p>
-            <w:pPr>
-              <w:pStyle w:val="Default"/>
-              <w:jc w:val="center"/>
-              <w:rPr>
-                <w:rFonts w:ascii="Aptos" w:hAnsi="Aptos"/>
-                <w:sz w:val="20"/>
-                <w:szCs w:val="20"/>
-                <w:lang w:val="en-GB"/>
-              </w:rPr>
-            </w:pPr>
-          </w:p>
-        </w:tc>
-      </w:tr>
-      <w:tr>
-        <w:tc>
-          <w:tcPr>
-            <w:tcW w:w="1696" w:type="dxa"/>
-          </w:tcPr>
-          <w:p>
-            <w:pPr>
-              <w:pStyle w:val="Default"/>
-              <w:jc w:val="center"/>
-              <w:rPr>
-                <w:rFonts w:ascii="Aptos" w:hAnsi="Aptos"/>
-                <w:sz w:val="20"/>
-                <w:szCs w:val="20"/>
-                <w:lang w:val="en-GB"/>
-              </w:rPr>
-            </w:pPr>
-          </w:p>
-        </w:tc>
-        <w:tc>
-          <w:tcPr>
-            <w:tcW w:w="2268" w:type="dxa"/>
-          </w:tcPr>
-          <w:p>
-            <w:pPr>
-              <w:pStyle w:val="Default"/>
-              <w:jc w:val="center"/>
-              <w:rPr>
-                <w:rFonts w:ascii="Aptos" w:hAnsi="Aptos"/>
-                <w:sz w:val="20"/>
-                <w:szCs w:val="20"/>
-                <w:lang w:val="en-GB"/>
-              </w:rPr>
-            </w:pPr>
-            <w:r>
-              <w:rPr>
-                <w:rFonts w:ascii="Aptos" w:hAnsi="Aptos"/>
-                <w:sz w:val="20"/>
-                <w:szCs w:val="20"/>
-                <w:lang w:val="en-GB"/>
-              </w:rPr>
-              <w:t>0-5</w:t>
-            </w:r>
-          </w:p>
-        </w:tc>
-        <w:tc>
-          <w:tcPr>
-            <w:tcW w:w="2740" w:type="dxa"/>
-          </w:tcPr>
-          <w:p>
-            <w:pPr>
-              <w:pStyle w:val="Default"/>
-              <w:jc w:val="center"/>
-              <w:rPr>
-                <w:rFonts w:ascii="Aptos" w:hAnsi="Aptos"/>
-                <w:sz w:val="20"/>
-                <w:szCs w:val="20"/>
-                <w:lang w:val="en-GB"/>
-              </w:rPr>
-            </w:pPr>
-            <w:r>
-              <w:rPr>
-                <w:rFonts w:ascii="Aptos" w:hAnsi="Aptos"/>
-                <w:sz w:val="20"/>
-                <w:szCs w:val="20"/>
-                <w:lang w:val="en-GB"/>
-              </w:rPr>
-              <w:t>6-8</w:t>
-            </w:r>
-          </w:p>
-        </w:tc>
-        <w:tc>
-          <w:tcPr>
-            <w:tcW w:w="2505" w:type="dxa"/>
-          </w:tcPr>
-          <w:p>
-            <w:pPr>
-              <w:pStyle w:val="Default"/>
-              <w:jc w:val="center"/>
-              <w:rPr>
-                <w:rFonts w:ascii="Aptos" w:hAnsi="Aptos"/>
-                <w:sz w:val="20"/>
-                <w:szCs w:val="20"/>
-                <w:lang w:val="en-GB"/>
-              </w:rPr>
-            </w:pPr>
-            <w:r>
-              <w:rPr>
-                <w:rFonts w:ascii="Aptos" w:hAnsi="Aptos"/>
-                <w:sz w:val="20"/>
-                <w:szCs w:val="20"/>
-                <w:lang w:val="en-GB"/>
-              </w:rPr>
-              <w:t>9-11</w:t>
-            </w:r>
-          </w:p>
-        </w:tc>
-        <w:tc>
-          <w:tcPr>
-            <w:tcW w:w="2693" w:type="dxa"/>
-          </w:tcPr>
-          <w:p>
-            <w:pPr>
-              <w:pStyle w:val="Default"/>
-              <w:jc w:val="center"/>
-              <w:rPr>
-                <w:rFonts w:ascii="Aptos" w:hAnsi="Aptos"/>
-                <w:sz w:val="20"/>
-                <w:szCs w:val="20"/>
-                <w:lang w:val="en-GB"/>
-              </w:rPr>
-            </w:pPr>
-            <w:r>
-              <w:rPr>
-                <w:rFonts w:ascii="Aptos" w:hAnsi="Aptos"/>
-                <w:sz w:val="20"/>
-                <w:szCs w:val="20"/>
-                <w:lang w:val="en-GB"/>
-              </w:rPr>
-              <w:t>12-15</w:t>
-            </w:r>
-          </w:p>
-        </w:tc>
-        <w:tc>
-          <w:tcPr>
-            <w:tcW w:w="1843" w:type="dxa"/>
-          </w:tcPr>
-          <w:p>
-            <w:pPr>
-              <w:pStyle w:val="Default"/>
-              <w:jc w:val="center"/>
-              <w:rPr>
-                <w:rFonts w:ascii="Aptos" w:hAnsi="Aptos"/>
-                <w:sz w:val="20"/>
-                <w:szCs w:val="20"/>
-                <w:lang w:val="en-GB"/>
-              </w:rPr>
-            </w:pPr>
-          </w:p>
-        </w:tc>
-      </w:tr>
-      <w:tr>
-        <w:tc>
-          <w:tcPr>
-            <w:tcW w:w="1696" w:type="dxa"/>
-          </w:tcPr>
-          <w:p>
-            <w:pPr>
-              <w:pStyle w:val="Default"/>
-              <w:jc w:val="center"/>
-              <w:rPr>
-                <w:rFonts w:ascii="Aptos" w:hAnsi="Aptos"/>
-                <w:sz w:val="20"/>
-                <w:szCs w:val="20"/>
-                <w:lang w:val="en-GB"/>
-              </w:rPr>
-            </w:pPr>
-            <w:r>
-              <w:rPr>
-                <w:rFonts w:ascii="Aptos" w:hAnsi="Aptos"/>
-                <w:sz w:val="20"/>
-                <w:szCs w:val="20"/>
-                <w:lang w:val="en-GB"/>
-              </w:rPr>
-              <w:t>Overall performance and extra efforts</w:t>
-            </w:r>
-          </w:p>
-          <w:p>
-            <w:pPr>
-              <w:pStyle w:val="Default"/>
-              <w:jc w:val="center"/>
-              <w:rPr>
-                <w:rFonts w:ascii="Aptos" w:hAnsi="Aptos"/>
-                <w:sz w:val="20"/>
-                <w:szCs w:val="20"/>
-                <w:lang w:val="en-GB"/>
-              </w:rPr>
-            </w:pPr>
-          </w:p>
-          <w:p>
-            <w:pPr>
-              <w:pStyle w:val="Default"/>
-              <w:jc w:val="center"/>
-              <w:rPr>
-                <w:rFonts w:ascii="Aptos" w:hAnsi="Aptos"/>
-                <w:sz w:val="20"/>
-                <w:szCs w:val="20"/>
-                <w:lang w:val="en-GB"/>
-              </w:rPr>
-            </w:pPr>
-            <w:r>
-              <w:rPr>
-                <w:rFonts w:ascii="Aptos" w:hAnsi="Aptos"/>
-                <w:sz w:val="20"/>
-                <w:szCs w:val="20"/>
-                <w:lang w:val="en-GB"/>
-              </w:rPr>
-              <w:t>(15%)</w:t>
-            </w:r>
-          </w:p>
-        </w:tc>
-        <w:tc>
-          <w:tcPr>
-            <w:tcW w:w="2268" w:type="dxa"/>
-          </w:tcPr>
-          <w:p>
-            <w:pPr>
-              <w:pStyle w:val="Default"/>
-              <w:jc w:val="both"/>
-              <w:rPr>
-                <w:rFonts w:ascii="Aptos" w:hAnsi="Aptos"/>
-                <w:sz w:val="20"/>
-                <w:szCs w:val="20"/>
-                <w:lang w:val="en-GB"/>
-              </w:rPr>
-            </w:pPr>
-            <w:r>
-              <w:rPr>
-                <w:rFonts w:ascii="Aptos" w:hAnsi="Aptos"/>
-                <w:sz w:val="20"/>
-                <w:szCs w:val="20"/>
-                <w:lang w:val="en-GB"/>
-              </w:rPr>
-              <w:t>The work is incomplete and student(s) showed poor planning and execution of the proposed work.</w:t>
-            </w:r>
-          </w:p>
-        </w:tc>
-        <w:tc>
-          <w:tcPr>
-            <w:tcW w:w="2740" w:type="dxa"/>
-          </w:tcPr>
-          <w:p>
-            <w:pPr>
-              <w:pStyle w:val="Default"/>
-              <w:jc w:val="both"/>
-              <w:rPr>
-                <w:rFonts w:ascii="Aptos" w:hAnsi="Aptos"/>
-                <w:sz w:val="20"/>
-                <w:szCs w:val="20"/>
-                <w:lang w:val="en-GB"/>
-              </w:rPr>
-            </w:pPr>
-            <w:r>
-              <w:rPr>
-                <w:rFonts w:ascii="Aptos" w:hAnsi="Aptos"/>
-                <w:sz w:val="20"/>
-                <w:szCs w:val="20"/>
-                <w:lang w:val="en-GB"/>
-              </w:rPr>
-              <w:t>The basic features of the work presented were complete but did not show extra efforts put in to enhance it. All basic requirements are fulfilled but much improvements are needed.</w:t>
-            </w:r>
-          </w:p>
-          <w:p>
-            <w:pPr>
-              <w:pStyle w:val="Default"/>
-              <w:jc w:val="both"/>
-              <w:rPr>
-                <w:rFonts w:ascii="Aptos" w:hAnsi="Aptos"/>
-                <w:sz w:val="20"/>
-                <w:szCs w:val="20"/>
-                <w:lang w:val="en-GB"/>
-              </w:rPr>
-            </w:pPr>
-          </w:p>
-        </w:tc>
-        <w:tc>
-          <w:tcPr>
-            <w:tcW w:w="2505" w:type="dxa"/>
-          </w:tcPr>
-          <w:p>
-            <w:pPr>
-              <w:pStyle w:val="Default"/>
-              <w:jc w:val="both"/>
-              <w:rPr>
-                <w:rFonts w:ascii="Aptos" w:hAnsi="Aptos"/>
-                <w:sz w:val="20"/>
-                <w:szCs w:val="20"/>
-                <w:lang w:val="en-GB"/>
-              </w:rPr>
-            </w:pPr>
-            <w:r>
-              <w:rPr>
-                <w:rFonts w:ascii="Aptos" w:hAnsi="Aptos"/>
-                <w:sz w:val="20"/>
-                <w:szCs w:val="20"/>
-                <w:lang w:val="en-GB"/>
-              </w:rPr>
-              <w:t>The work presented shows a moderately well thought-out app design and some extra efforts put in to create the app. Based on the work presented, the student showed good level of dedication poured into the work.</w:t>
-            </w:r>
-          </w:p>
-          <w:p>
-            <w:pPr>
-              <w:pStyle w:val="Default"/>
-              <w:jc w:val="both"/>
-              <w:rPr>
-                <w:rFonts w:ascii="Aptos" w:hAnsi="Aptos"/>
-                <w:sz w:val="20"/>
-                <w:szCs w:val="20"/>
-                <w:lang w:val="en-GB"/>
-              </w:rPr>
-            </w:pPr>
-          </w:p>
-        </w:tc>
-        <w:tc>
-          <w:tcPr>
-            <w:tcW w:w="2693" w:type="dxa"/>
-          </w:tcPr>
-          <w:p>
-            <w:pPr>
-              <w:pStyle w:val="Default"/>
-              <w:jc w:val="both"/>
-              <w:rPr>
-                <w:rFonts w:ascii="Aptos" w:hAnsi="Aptos"/>
-                <w:sz w:val="20"/>
-                <w:szCs w:val="20"/>
-                <w:lang w:val="en-GB"/>
-              </w:rPr>
-            </w:pPr>
-            <w:r>
-              <w:rPr>
-                <w:rFonts w:ascii="Aptos" w:hAnsi="Aptos"/>
-                <w:sz w:val="20"/>
-                <w:szCs w:val="20"/>
-                <w:lang w:val="en-GB"/>
-              </w:rPr>
-              <w:t>The work presented shows a very well thought-out app design and a lot of efforts are put in to create the app. Based on the work presented, the student showed highly visible independence, dedication poured into the work and very talented.</w:t>
-            </w:r>
-          </w:p>
-          <w:p>
-            <w:pPr>
-              <w:pStyle w:val="Default"/>
-              <w:jc w:val="both"/>
-              <w:rPr>
-                <w:rFonts w:ascii="Aptos" w:hAnsi="Aptos"/>
-                <w:sz w:val="20"/>
-                <w:szCs w:val="20"/>
-                <w:lang w:val="en-GB"/>
-              </w:rPr>
-            </w:pPr>
-          </w:p>
-        </w:tc>
-        <w:tc>
-          <w:tcPr>
-            <w:tcW w:w="1843" w:type="dxa"/>
-          </w:tcPr>
-          <w:p>
-            <w:pPr>
-              <w:pStyle w:val="Default"/>
-              <w:jc w:val="both"/>
-              <w:rPr>
-                <w:rFonts w:ascii="Aptos" w:hAnsi="Aptos"/>
-                <w:sz w:val="20"/>
-                <w:szCs w:val="20"/>
-                <w:lang w:val="en-GB"/>
-              </w:rPr>
-            </w:pPr>
-          </w:p>
-        </w:tc>
-      </w:tr>
-      <w:tr>
-        <w:tc>
-          <w:tcPr>
-            <w:tcW w:w="1696" w:type="dxa"/>
-          </w:tcPr>
-          <w:p>
-            <w:pPr>
-              <w:pStyle w:val="Default"/>
-              <w:jc w:val="center"/>
-              <w:rPr>
-                <w:rFonts w:ascii="Aptos" w:hAnsi="Aptos"/>
-                <w:sz w:val="20"/>
-                <w:szCs w:val="20"/>
-                <w:lang w:val="en-GB"/>
-              </w:rPr>
-            </w:pPr>
-          </w:p>
-        </w:tc>
-        <w:tc>
-          <w:tcPr>
-            <w:tcW w:w="2268" w:type="dxa"/>
-          </w:tcPr>
-          <w:p>
-            <w:pPr>
-              <w:pStyle w:val="Default"/>
-              <w:jc w:val="center"/>
-              <w:rPr>
-                <w:rFonts w:ascii="Aptos" w:hAnsi="Aptos"/>
-                <w:sz w:val="20"/>
-                <w:szCs w:val="20"/>
-                <w:lang w:val="en-GB"/>
-              </w:rPr>
-            </w:pPr>
-            <w:r>
-              <w:rPr>
-                <w:rFonts w:ascii="Aptos" w:hAnsi="Aptos"/>
-                <w:sz w:val="20"/>
-                <w:szCs w:val="20"/>
-                <w:lang w:val="en-GB"/>
-              </w:rPr>
-              <w:t>0-2</w:t>
-            </w:r>
-          </w:p>
-        </w:tc>
-        <w:tc>
-          <w:tcPr>
-            <w:tcW w:w="2740" w:type="dxa"/>
-          </w:tcPr>
-          <w:p>
-            <w:pPr>
-              <w:pStyle w:val="Default"/>
-              <w:jc w:val="center"/>
-              <w:rPr>
-                <w:rFonts w:ascii="Aptos" w:hAnsi="Aptos"/>
-                <w:sz w:val="20"/>
-                <w:szCs w:val="20"/>
-                <w:lang w:val="en-GB"/>
-              </w:rPr>
-            </w:pPr>
-            <w:r>
-              <w:rPr>
-                <w:rFonts w:ascii="Aptos" w:hAnsi="Aptos"/>
-                <w:sz w:val="20"/>
-                <w:szCs w:val="20"/>
-                <w:lang w:val="en-GB"/>
-              </w:rPr>
-              <w:t>3-4</w:t>
-            </w:r>
-          </w:p>
-        </w:tc>
-        <w:tc>
-          <w:tcPr>
-            <w:tcW w:w="2505" w:type="dxa"/>
-          </w:tcPr>
-          <w:p>
-            <w:pPr>
-              <w:pStyle w:val="Default"/>
-              <w:jc w:val="center"/>
-              <w:rPr>
-                <w:rFonts w:ascii="Aptos" w:hAnsi="Aptos"/>
-                <w:sz w:val="20"/>
-                <w:szCs w:val="20"/>
-                <w:lang w:val="en-GB"/>
-              </w:rPr>
-            </w:pPr>
-            <w:r>
-              <w:rPr>
-                <w:rFonts w:ascii="Aptos" w:hAnsi="Aptos"/>
-                <w:sz w:val="20"/>
-                <w:szCs w:val="20"/>
-                <w:lang w:val="en-GB"/>
-              </w:rPr>
-              <w:t>5-7</w:t>
-            </w:r>
-          </w:p>
-        </w:tc>
-        <w:tc>
-          <w:tcPr>
-            <w:tcW w:w="2693" w:type="dxa"/>
-          </w:tcPr>
-          <w:p>
-            <w:pPr>
-              <w:pStyle w:val="Default"/>
-              <w:jc w:val="center"/>
-              <w:rPr>
-                <w:rFonts w:ascii="Aptos" w:hAnsi="Aptos"/>
-                <w:sz w:val="20"/>
-                <w:szCs w:val="20"/>
-                <w:lang w:val="en-GB"/>
-              </w:rPr>
-            </w:pPr>
-            <w:r>
-              <w:rPr>
-                <w:rFonts w:ascii="Aptos" w:hAnsi="Aptos"/>
-                <w:sz w:val="20"/>
-                <w:szCs w:val="20"/>
-                <w:lang w:val="en-GB"/>
-              </w:rPr>
-              <w:t>8-10</w:t>
-            </w:r>
-          </w:p>
-        </w:tc>
-        <w:tc>
-          <w:tcPr>
-            <w:tcW w:w="1843" w:type="dxa"/>
-          </w:tcPr>
-          <w:p>
-            <w:pPr>
-              <w:pStyle w:val="Default"/>
-              <w:jc w:val="center"/>
-              <w:rPr>
-                <w:rFonts w:ascii="Aptos" w:hAnsi="Aptos"/>
-                <w:sz w:val="20"/>
-                <w:szCs w:val="20"/>
-                <w:lang w:val="en-GB"/>
-              </w:rPr>
-            </w:pPr>
-          </w:p>
-        </w:tc>
-      </w:tr>
-      <w:tr>
-        <w:tc>
-          <w:tcPr>
-            <w:tcW w:w="1696" w:type="dxa"/>
-          </w:tcPr>
-          <w:p>
-            <w:pPr>
-              <w:pStyle w:val="Default"/>
-              <w:jc w:val="center"/>
-              <w:rPr>
-                <w:rFonts w:ascii="Aptos" w:hAnsi="Aptos"/>
-                <w:sz w:val="20"/>
-                <w:szCs w:val="20"/>
-                <w:lang w:val="en-GB"/>
-              </w:rPr>
-            </w:pPr>
-            <w:r>
-              <w:rPr>
-                <w:rFonts w:ascii="Aptos" w:hAnsi="Aptos"/>
-                <w:sz w:val="20"/>
-                <w:szCs w:val="20"/>
-                <w:lang w:val="en-GB"/>
-              </w:rPr>
-              <w:t>Video</w:t>
-            </w:r>
-          </w:p>
-          <w:p>
-            <w:pPr>
-              <w:pStyle w:val="Default"/>
-              <w:jc w:val="center"/>
-              <w:rPr>
-                <w:rFonts w:ascii="Aptos" w:hAnsi="Aptos"/>
-                <w:sz w:val="20"/>
-                <w:szCs w:val="20"/>
-                <w:lang w:val="en-GB"/>
-              </w:rPr>
-            </w:pPr>
-          </w:p>
-          <w:p>
-            <w:pPr>
-              <w:pStyle w:val="Default"/>
-              <w:jc w:val="center"/>
-              <w:rPr>
-                <w:rFonts w:ascii="Aptos" w:hAnsi="Aptos"/>
-                <w:sz w:val="20"/>
-                <w:szCs w:val="20"/>
-                <w:lang w:val="en-GB"/>
-              </w:rPr>
-            </w:pPr>
-            <w:r>
-              <w:rPr>
-                <w:rFonts w:ascii="Aptos" w:hAnsi="Aptos"/>
-                <w:sz w:val="20"/>
-                <w:szCs w:val="20"/>
-                <w:lang w:val="en-GB"/>
-              </w:rPr>
-              <w:t>(10%)</w:t>
-            </w:r>
-          </w:p>
-        </w:tc>
-        <w:tc>
-          <w:tcPr>
-            <w:tcW w:w="2268" w:type="dxa"/>
-          </w:tcPr>
-          <w:p>
-            <w:pPr>
-              <w:pStyle w:val="Default"/>
-              <w:jc w:val="both"/>
-              <w:rPr>
-                <w:rFonts w:ascii="Aptos" w:hAnsi="Aptos"/>
-                <w:sz w:val="20"/>
-                <w:szCs w:val="20"/>
-                <w:lang w:val="en-GB"/>
-              </w:rPr>
-            </w:pPr>
-            <w:r>
-              <w:rPr>
-                <w:rFonts w:ascii="Aptos" w:hAnsi="Aptos"/>
-                <w:sz w:val="20"/>
-                <w:szCs w:val="20"/>
-                <w:lang w:val="en-GB"/>
-              </w:rPr>
-              <w:t>No video</w:t>
-            </w:r>
-          </w:p>
-          <w:p>
-            <w:pPr>
-              <w:pStyle w:val="Default"/>
-              <w:jc w:val="both"/>
-              <w:rPr>
-                <w:rFonts w:ascii="Aptos" w:hAnsi="Aptos"/>
-                <w:sz w:val="20"/>
-                <w:szCs w:val="20"/>
-                <w:lang w:val="en-GB"/>
-              </w:rPr>
-            </w:pPr>
-            <w:r>
-              <w:rPr>
-                <w:rFonts w:ascii="Aptos" w:hAnsi="Aptos"/>
-                <w:sz w:val="20"/>
-                <w:szCs w:val="20"/>
-                <w:lang w:val="en-GB"/>
-              </w:rPr>
-              <w:t>Or many contents in the video is irrelevant and poor content presented.</w:t>
-            </w:r>
-          </w:p>
-          <w:p>
-            <w:pPr>
-              <w:pStyle w:val="Default"/>
-              <w:jc w:val="both"/>
-              <w:rPr>
-                <w:rFonts w:ascii="Aptos" w:hAnsi="Aptos"/>
-                <w:sz w:val="20"/>
-                <w:szCs w:val="20"/>
-                <w:lang w:val="en-GB"/>
-              </w:rPr>
-            </w:pPr>
-          </w:p>
-        </w:tc>
-        <w:tc>
-          <w:tcPr>
-            <w:tcW w:w="2740" w:type="dxa"/>
-          </w:tcPr>
-          <w:p>
-            <w:pPr>
-              <w:pStyle w:val="Default"/>
-              <w:jc w:val="both"/>
-              <w:rPr>
-                <w:rFonts w:ascii="Aptos" w:hAnsi="Aptos"/>
-                <w:sz w:val="20"/>
-                <w:szCs w:val="20"/>
-                <w:lang w:val="en-GB"/>
-              </w:rPr>
-            </w:pPr>
-            <w:r>
-              <w:rPr>
-                <w:rFonts w:ascii="Aptos" w:hAnsi="Aptos"/>
-                <w:sz w:val="20"/>
-                <w:szCs w:val="20"/>
-                <w:lang w:val="en-GB"/>
-              </w:rPr>
-              <w:t>Video content is very basic.  Presentation is not very smooth with lack of some level of app details.</w:t>
-            </w:r>
-          </w:p>
-          <w:p>
-            <w:pPr>
-              <w:pStyle w:val="Default"/>
-              <w:jc w:val="both"/>
-              <w:rPr>
-                <w:rFonts w:ascii="Aptos" w:hAnsi="Aptos"/>
-                <w:sz w:val="20"/>
-                <w:szCs w:val="20"/>
-                <w:lang w:val="en-GB"/>
-              </w:rPr>
-            </w:pPr>
-          </w:p>
-          <w:p>
-            <w:pPr>
-              <w:pStyle w:val="Default"/>
-              <w:jc w:val="both"/>
-              <w:rPr>
-                <w:rFonts w:ascii="Aptos" w:hAnsi="Aptos"/>
-                <w:sz w:val="20"/>
-                <w:szCs w:val="20"/>
-                <w:lang w:val="en-GB"/>
-              </w:rPr>
-            </w:pPr>
-          </w:p>
-          <w:p>
-            <w:pPr>
-              <w:pStyle w:val="Default"/>
-              <w:jc w:val="both"/>
-              <w:rPr>
-                <w:rFonts w:ascii="Aptos" w:hAnsi="Aptos"/>
-                <w:sz w:val="20"/>
-                <w:szCs w:val="20"/>
-                <w:lang w:val="en-GB"/>
-              </w:rPr>
-            </w:pPr>
-          </w:p>
-        </w:tc>
-        <w:tc>
-          <w:tcPr>
-            <w:tcW w:w="2505" w:type="dxa"/>
-          </w:tcPr>
-          <w:p>
-            <w:pPr>
-              <w:pStyle w:val="Default"/>
-              <w:jc w:val="both"/>
-              <w:rPr>
-                <w:rFonts w:ascii="Aptos" w:hAnsi="Aptos"/>
-                <w:sz w:val="20"/>
-                <w:szCs w:val="20"/>
-                <w:lang w:val="en-GB"/>
-              </w:rPr>
-            </w:pPr>
-            <w:r>
-              <w:rPr>
-                <w:rFonts w:ascii="Aptos" w:hAnsi="Aptos"/>
-                <w:sz w:val="20"/>
-                <w:szCs w:val="20"/>
-                <w:lang w:val="en-GB"/>
-              </w:rPr>
-              <w:t>Video content is decent. Presentation is smooth and somehow organized with some level of app details are covered.</w:t>
-            </w:r>
-          </w:p>
-          <w:p>
-            <w:pPr>
-              <w:pStyle w:val="Default"/>
-              <w:jc w:val="both"/>
-              <w:rPr>
-                <w:rFonts w:ascii="Aptos" w:hAnsi="Aptos"/>
-                <w:sz w:val="20"/>
-                <w:szCs w:val="20"/>
-                <w:lang w:val="en-GB"/>
-              </w:rPr>
-            </w:pPr>
-          </w:p>
-        </w:tc>
-        <w:tc>
-          <w:tcPr>
-            <w:tcW w:w="2693" w:type="dxa"/>
-          </w:tcPr>
-          <w:p>
-            <w:pPr>
-              <w:pStyle w:val="Default"/>
-              <w:jc w:val="both"/>
-              <w:rPr>
-                <w:rFonts w:ascii="Aptos" w:hAnsi="Aptos"/>
-                <w:sz w:val="20"/>
-                <w:szCs w:val="20"/>
-                <w:lang w:val="en-GB"/>
-              </w:rPr>
-            </w:pPr>
-            <w:r>
-              <w:rPr>
-                <w:rFonts w:ascii="Aptos" w:hAnsi="Aptos"/>
-                <w:sz w:val="20"/>
-                <w:szCs w:val="20"/>
-                <w:lang w:val="en-GB"/>
-              </w:rPr>
-              <w:t>Video content is very clear, comprehensive and cover all level of details of the apps.</w:t>
-            </w:r>
-          </w:p>
-          <w:p>
-            <w:pPr>
-              <w:pStyle w:val="Default"/>
-              <w:jc w:val="both"/>
-              <w:rPr>
-                <w:rFonts w:ascii="Aptos" w:eastAsia="DengXian" w:hAnsi="Aptos"/>
                 <w:sz w:val="20"/>
                 <w:szCs w:val="20"/>
                 <w:lang w:val="en-GB"/>
@@ -4427,7 +3613,27 @@
                 <w:szCs w:val="20"/>
                 <w:lang w:val="en-GB"/>
               </w:rPr>
-              <w:t>Some information/explanation / discussion are unclear or lack of clarity</w:t>
+              <w:t xml:space="preserve">Some information/explanation / </w:t>
+            </w:r>
+            <w:proofErr w:type="gramStart"/>
+            <w:r>
+              <w:rPr>
+                <w:rFonts w:ascii="Aptos" w:hAnsi="Aptos"/>
+                <w:sz w:val="20"/>
+                <w:szCs w:val="20"/>
+                <w:lang w:val="en-GB"/>
+              </w:rPr>
+              <w:t>discussion</w:t>
+            </w:r>
+            <w:proofErr w:type="gramEnd"/>
+            <w:r>
+              <w:rPr>
+                <w:rFonts w:ascii="Aptos" w:hAnsi="Aptos"/>
+                <w:sz w:val="20"/>
+                <w:szCs w:val="20"/>
+                <w:lang w:val="en-GB"/>
+              </w:rPr>
+              <w:t xml:space="preserve"> are unclear or lack of clarity</w:t>
             </w:r>
           </w:p>
           <w:p>
@@ -4519,7 +3725,7 @@
                 <w:szCs w:val="20"/>
                 <w:lang w:val="en-GB"/>
               </w:rPr>
-              <w:t>Some of information/ explanation/ discussion required minor clarify.</w:t>
+              <w:t>Some of information/ explanation/ discussion required minor clarification.</w:t>
             </w:r>
           </w:p>
           <w:p>
@@ -4623,8 +3829,40 @@
                 <w:szCs w:val="20"/>
                 <w:lang w:val="en-GB"/>
               </w:rPr>
-              <w:t>All information/ explanation/ discussion are very clear, comprehensive and no improvement needed.</w:t>
+              <w:t xml:space="preserve">All information/ explanation/ discussion </w:t>
             </w:r>
+            <w:proofErr w:type="gramStart"/>
+            <w:r>
+              <w:rPr>
+                <w:rFonts w:ascii="Aptos" w:hAnsi="Aptos"/>
+                <w:sz w:val="20"/>
+                <w:szCs w:val="20"/>
+                <w:lang w:val="en-GB"/>
+              </w:rPr>
+              <w:t>are</w:t>
+            </w:r>
+            <w:proofErr w:type="gramEnd"/>
+            <w:r>
+              <w:rPr>
+                <w:rFonts w:ascii="Aptos" w:hAnsi="Aptos"/>
+                <w:sz w:val="20"/>
+                <w:szCs w:val="20"/>
+                <w:lang w:val="en-GB"/>
+              </w:rPr>
+              <w:t xml:space="preserve"> very clear, comprehensive and no improvement needed.</w:t>
+            </w:r>
+          </w:p>
+          <w:p>
+            <w:pPr>
+              <w:pStyle w:val="Default"/>
+              <w:jc w:val="center"/>
+              <w:rPr>
+                <w:rFonts w:ascii="Aptos" w:hAnsi="Aptos"/>
+                <w:sz w:val="20"/>
+                <w:szCs w:val="20"/>
+                <w:lang w:val="en-GB"/>
+              </w:rPr>
+            </w:pPr>
           </w:p>
           <w:p>
             <w:pPr>
@@ -5005,6 +4243,42 @@
               <w:t>Missing screenshots of the program output.</w:t>
             </w:r>
           </w:p>
+          <w:p>
+            <w:pPr>
+              <w:pStyle w:val="Default"/>
+              <w:jc w:val="center"/>
+              <w:rPr>
+                <w:rFonts w:ascii="Aptos" w:hAnsi="Aptos"/>
+                <w:sz w:val="20"/>
+                <w:szCs w:val="20"/>
+                <w:lang w:val="en-GB"/>
+              </w:rPr>
+            </w:pPr>
+          </w:p>
+          <w:p>
+            <w:pPr>
+              <w:pStyle w:val="Default"/>
+              <w:jc w:val="center"/>
+              <w:rPr>
+                <w:rFonts w:ascii="Aptos" w:hAnsi="Aptos"/>
+                <w:sz w:val="20"/>
+                <w:szCs w:val="20"/>
+                <w:lang w:val="en-GB"/>
+              </w:rPr>
+            </w:pPr>
+          </w:p>
+          <w:p>
+            <w:pPr>
+              <w:pStyle w:val="Default"/>
+              <w:jc w:val="center"/>
+              <w:rPr>
+                <w:rFonts w:ascii="Aptos" w:hAnsi="Aptos"/>
+                <w:sz w:val="20"/>
+                <w:szCs w:val="20"/>
+                <w:lang w:val="en-GB"/>
+              </w:rPr>
+            </w:pPr>
+          </w:p>
         </w:tc>
         <w:tc>
           <w:tcPr>
@@ -5123,18 +4397,6 @@
                 <w:lang w:val="en-GB"/>
               </w:rPr>
             </w:pPr>
-          </w:p>
-          <w:p>
-            <w:pPr>
-              <w:pStyle w:val="Default"/>
-              <w:jc w:val="center"/>
-              <w:rPr>
-                <w:rFonts w:ascii="Aptos" w:hAnsi="Aptos"/>
-                <w:sz w:val="20"/>
-                <w:szCs w:val="20"/>
-                <w:lang w:val="en-GB"/>
-              </w:rPr>
-            </w:pPr>
             <w:r>
               <w:rPr>
                 <w:rFonts w:ascii="Aptos" w:hAnsi="Aptos"/>
@@ -5275,18 +4537,6 @@
                 <w:lang w:val="en-GB"/>
               </w:rPr>
             </w:pPr>
-          </w:p>
-          <w:p>
-            <w:pPr>
-              <w:pStyle w:val="Default"/>
-              <w:jc w:val="center"/>
-              <w:rPr>
-                <w:rFonts w:ascii="Aptos" w:hAnsi="Aptos"/>
-                <w:sz w:val="20"/>
-                <w:szCs w:val="20"/>
-                <w:lang w:val="en-GB"/>
-              </w:rPr>
-            </w:pPr>
             <w:r>
               <w:rPr>
                 <w:rFonts w:ascii="Aptos" w:hAnsi="Aptos"/>
@@ -5379,18 +4629,6 @@
               </w:rPr>
               <w:t>All figures are properly labelled and captioned.</w:t>
             </w:r>
-          </w:p>
-          <w:p>
-            <w:pPr>
-              <w:pStyle w:val="Default"/>
-              <w:jc w:val="center"/>
-              <w:rPr>
-                <w:rFonts w:ascii="Aptos" w:hAnsi="Aptos"/>
-                <w:sz w:val="20"/>
-                <w:szCs w:val="20"/>
-                <w:lang w:val="en-GB"/>
-              </w:rPr>
-            </w:pPr>
           </w:p>
           <w:p>
             <w:pPr>
@@ -5839,6 +5077,18 @@
               <w:t>Submission delayed in less than an hour.</w:t>
             </w:r>
           </w:p>
+          <w:p>
+            <w:pPr>
+              <w:pStyle w:val="Default"/>
+              <w:jc w:val="center"/>
+              <w:rPr>
+                <w:rFonts w:ascii="Aptos" w:hAnsi="Aptos"/>
+                <w:sz w:val="20"/>
+                <w:szCs w:val="20"/>
+                <w:lang w:val="en-GB"/>
+              </w:rPr>
+            </w:pPr>
+          </w:p>
         </w:tc>
         <w:tc>
           <w:tcPr>
@@ -5910,7 +5160,753 @@
           </w:p>
         </w:tc>
       </w:tr>
+      <w:tr>
+        <w:tc>
+          <w:tcPr>
+            <w:tcW w:w="1696" w:type="dxa"/>
+          </w:tcPr>
+          <w:p>
+            <w:pPr>
+              <w:pStyle w:val="Default"/>
+              <w:jc w:val="center"/>
+              <w:rPr>
+                <w:rFonts w:ascii="Aptos" w:hAnsi="Aptos"/>
+                <w:sz w:val="20"/>
+                <w:szCs w:val="20"/>
+                <w:lang w:val="en-GB"/>
+              </w:rPr>
+            </w:pPr>
+          </w:p>
+        </w:tc>
+        <w:tc>
+          <w:tcPr>
+            <w:tcW w:w="2268" w:type="dxa"/>
+          </w:tcPr>
+          <w:p>
+            <w:pPr>
+              <w:pStyle w:val="Default"/>
+              <w:jc w:val="center"/>
+              <w:rPr>
+                <w:rFonts w:ascii="Aptos" w:hAnsi="Aptos"/>
+                <w:sz w:val="20"/>
+                <w:szCs w:val="20"/>
+                <w:lang w:val="en-GB"/>
+              </w:rPr>
+            </w:pPr>
+            <w:r>
+              <w:rPr>
+                <w:rFonts w:ascii="Aptos" w:hAnsi="Aptos"/>
+                <w:sz w:val="20"/>
+                <w:szCs w:val="20"/>
+                <w:lang w:val="en-GB"/>
+              </w:rPr>
+              <w:t>0-2</w:t>
+            </w:r>
+          </w:p>
+        </w:tc>
+        <w:tc>
+          <w:tcPr>
+            <w:tcW w:w="2740" w:type="dxa"/>
+          </w:tcPr>
+          <w:p>
+            <w:pPr>
+              <w:pStyle w:val="Default"/>
+              <w:jc w:val="center"/>
+              <w:rPr>
+                <w:rFonts w:ascii="Aptos" w:hAnsi="Aptos"/>
+                <w:sz w:val="20"/>
+                <w:szCs w:val="20"/>
+                <w:lang w:val="en-GB"/>
+              </w:rPr>
+            </w:pPr>
+            <w:r>
+              <w:rPr>
+                <w:rFonts w:ascii="Aptos" w:hAnsi="Aptos"/>
+                <w:sz w:val="20"/>
+                <w:szCs w:val="20"/>
+                <w:lang w:val="en-GB"/>
+              </w:rPr>
+              <w:t>3-4</w:t>
+            </w:r>
+          </w:p>
+        </w:tc>
+        <w:tc>
+          <w:tcPr>
+            <w:tcW w:w="2505" w:type="dxa"/>
+          </w:tcPr>
+          <w:p>
+            <w:pPr>
+              <w:pStyle w:val="Default"/>
+              <w:jc w:val="center"/>
+              <w:rPr>
+                <w:rFonts w:ascii="Aptos" w:hAnsi="Aptos"/>
+                <w:sz w:val="20"/>
+                <w:szCs w:val="20"/>
+                <w:lang w:val="en-GB"/>
+              </w:rPr>
+            </w:pPr>
+            <w:r>
+              <w:rPr>
+                <w:rFonts w:ascii="Aptos" w:hAnsi="Aptos"/>
+                <w:sz w:val="20"/>
+                <w:szCs w:val="20"/>
+                <w:lang w:val="en-GB"/>
+              </w:rPr>
+              <w:t>5-7</w:t>
+            </w:r>
+          </w:p>
+        </w:tc>
+        <w:tc>
+          <w:tcPr>
+            <w:tcW w:w="2693" w:type="dxa"/>
+          </w:tcPr>
+          <w:p>
+            <w:pPr>
+              <w:pStyle w:val="Default"/>
+              <w:jc w:val="center"/>
+              <w:rPr>
+                <w:rFonts w:ascii="Aptos" w:hAnsi="Aptos"/>
+                <w:sz w:val="20"/>
+                <w:szCs w:val="20"/>
+                <w:lang w:val="en-GB"/>
+              </w:rPr>
+            </w:pPr>
+            <w:r>
+              <w:rPr>
+                <w:rFonts w:ascii="Aptos" w:hAnsi="Aptos"/>
+                <w:sz w:val="20"/>
+                <w:szCs w:val="20"/>
+                <w:lang w:val="en-GB"/>
+              </w:rPr>
+              <w:t>8-10</w:t>
+            </w:r>
+          </w:p>
+        </w:tc>
+        <w:tc>
+          <w:tcPr>
+            <w:tcW w:w="1843" w:type="dxa"/>
+          </w:tcPr>
+          <w:p>
+            <w:pPr>
+              <w:pStyle w:val="Default"/>
+              <w:jc w:val="center"/>
+              <w:rPr>
+                <w:rFonts w:ascii="Aptos" w:hAnsi="Aptos"/>
+                <w:sz w:val="20"/>
+                <w:szCs w:val="20"/>
+                <w:lang w:val="en-GB"/>
+              </w:rPr>
+            </w:pPr>
+          </w:p>
+        </w:tc>
+      </w:tr>
+      <w:tr>
+        <w:tc>
+          <w:tcPr>
+            <w:tcW w:w="1696" w:type="dxa"/>
+          </w:tcPr>
+          <w:p>
+            <w:pPr>
+              <w:pStyle w:val="Default"/>
+              <w:jc w:val="center"/>
+              <w:rPr>
+                <w:rFonts w:ascii="Aptos" w:hAnsi="Aptos"/>
+                <w:sz w:val="20"/>
+                <w:szCs w:val="20"/>
+                <w:lang w:val="en-GB"/>
+              </w:rPr>
+            </w:pPr>
+            <w:r>
+              <w:rPr>
+                <w:rFonts w:ascii="Aptos" w:hAnsi="Aptos"/>
+                <w:sz w:val="20"/>
+                <w:szCs w:val="20"/>
+                <w:lang w:val="en-GB"/>
+              </w:rPr>
+              <w:t xml:space="preserve">VIVA Presentation </w:t>
+            </w:r>
+          </w:p>
+          <w:p>
+            <w:pPr>
+              <w:pStyle w:val="Default"/>
+              <w:jc w:val="center"/>
+              <w:rPr>
+                <w:rFonts w:ascii="Aptos" w:hAnsi="Aptos"/>
+                <w:sz w:val="20"/>
+                <w:szCs w:val="20"/>
+                <w:lang w:val="en-GB"/>
+              </w:rPr>
+            </w:pPr>
+            <w:r>
+              <w:rPr>
+                <w:rFonts w:ascii="Aptos" w:hAnsi="Aptos"/>
+                <w:sz w:val="20"/>
+                <w:szCs w:val="20"/>
+                <w:lang w:val="en-GB"/>
+              </w:rPr>
+              <w:t>- Clarity, Relevance and Confidence</w:t>
+            </w:r>
+          </w:p>
+          <w:p>
+            <w:pPr>
+              <w:pStyle w:val="Default"/>
+              <w:jc w:val="center"/>
+              <w:rPr>
+                <w:rFonts w:ascii="Aptos" w:hAnsi="Aptos"/>
+                <w:sz w:val="20"/>
+                <w:szCs w:val="20"/>
+                <w:lang w:val="en-GB"/>
+              </w:rPr>
+            </w:pPr>
+          </w:p>
+          <w:p>
+            <w:pPr>
+              <w:pStyle w:val="Default"/>
+              <w:jc w:val="center"/>
+              <w:rPr>
+                <w:rFonts w:ascii="Aptos" w:hAnsi="Aptos"/>
+                <w:sz w:val="20"/>
+                <w:szCs w:val="20"/>
+                <w:lang w:val="en-GB"/>
+              </w:rPr>
+            </w:pPr>
+            <w:r>
+              <w:rPr>
+                <w:rFonts w:ascii="Aptos" w:hAnsi="Aptos"/>
+                <w:sz w:val="20"/>
+                <w:szCs w:val="20"/>
+                <w:lang w:val="en-GB"/>
+              </w:rPr>
+              <w:t>(10%)</w:t>
+            </w:r>
+          </w:p>
+        </w:tc>
+        <w:tc>
+          <w:tcPr>
+            <w:tcW w:w="2268" w:type="dxa"/>
+          </w:tcPr>
+          <w:p>
+            <w:pPr>
+              <w:pStyle w:val="Default"/>
+              <w:jc w:val="center"/>
+              <w:rPr>
+                <w:rFonts w:ascii="Aptos" w:hAnsi="Aptos"/>
+                <w:sz w:val="20"/>
+                <w:szCs w:val="20"/>
+                <w:lang w:val="en-GB"/>
+              </w:rPr>
+            </w:pPr>
+            <w:r>
+              <w:rPr>
+                <w:rFonts w:ascii="Aptos" w:hAnsi="Aptos"/>
+                <w:sz w:val="20"/>
+                <w:szCs w:val="20"/>
+                <w:lang w:val="en-GB"/>
+              </w:rPr>
+              <w:t>The presentation was not smooth, or the student was speaking with a very unclear voice. Presentation was messy, much unnecessary elaborations.</w:t>
+            </w:r>
+          </w:p>
+        </w:tc>
+        <w:tc>
+          <w:tcPr>
+            <w:tcW w:w="2740" w:type="dxa"/>
+          </w:tcPr>
+          <w:p>
+            <w:pPr>
+              <w:pStyle w:val="Default"/>
+              <w:jc w:val="center"/>
+              <w:rPr>
+                <w:rFonts w:ascii="Aptos" w:hAnsi="Aptos"/>
+                <w:sz w:val="20"/>
+                <w:szCs w:val="20"/>
+                <w:lang w:val="en-GB"/>
+              </w:rPr>
+            </w:pPr>
+            <w:r>
+              <w:rPr>
+                <w:rFonts w:ascii="Aptos" w:hAnsi="Aptos"/>
+                <w:sz w:val="20"/>
+                <w:szCs w:val="20"/>
+                <w:lang w:val="en-GB"/>
+              </w:rPr>
+              <w:t>The presentation was acceptable, but many improvements are needed for the student, such as relevance of contents, clarity of voice, confidence, and smoothness.</w:t>
+            </w:r>
+          </w:p>
+        </w:tc>
+        <w:tc>
+          <w:tcPr>
+            <w:tcW w:w="2505" w:type="dxa"/>
+          </w:tcPr>
+          <w:p>
+            <w:pPr>
+              <w:pStyle w:val="Default"/>
+              <w:jc w:val="center"/>
+              <w:rPr>
+                <w:rFonts w:ascii="Aptos" w:hAnsi="Aptos"/>
+                <w:sz w:val="20"/>
+                <w:szCs w:val="20"/>
+                <w:lang w:val="en-GB"/>
+              </w:rPr>
+            </w:pPr>
+            <w:r>
+              <w:rPr>
+                <w:rFonts w:ascii="Aptos" w:hAnsi="Aptos"/>
+                <w:sz w:val="20"/>
+                <w:szCs w:val="20"/>
+                <w:lang w:val="en-GB"/>
+              </w:rPr>
+              <w:t xml:space="preserve">The presentation was acceptable, with some room for improvement. </w:t>
+            </w:r>
+          </w:p>
+        </w:tc>
+        <w:tc>
+          <w:tcPr>
+            <w:tcW w:w="2693" w:type="dxa"/>
+          </w:tcPr>
+          <w:p>
+            <w:pPr>
+              <w:pStyle w:val="Default"/>
+              <w:jc w:val="center"/>
+              <w:rPr>
+                <w:rFonts w:ascii="Aptos" w:hAnsi="Aptos"/>
+                <w:sz w:val="20"/>
+                <w:szCs w:val="20"/>
+                <w:lang w:val="en-GB"/>
+              </w:rPr>
+            </w:pPr>
+            <w:r>
+              <w:rPr>
+                <w:rFonts w:ascii="Aptos" w:hAnsi="Aptos"/>
+                <w:sz w:val="20"/>
+                <w:szCs w:val="20"/>
+                <w:lang w:val="en-GB"/>
+              </w:rPr>
+              <w:t>The presentation was smooth and clear. The student spoke with confidence and clarity. The explanation was straight to the point and no-frills.</w:t>
+            </w:r>
+          </w:p>
+        </w:tc>
+        <w:tc>
+          <w:tcPr>
+            <w:tcW w:w="1843" w:type="dxa"/>
+          </w:tcPr>
+          <w:p>
+            <w:pPr>
+              <w:pStyle w:val="Default"/>
+              <w:jc w:val="center"/>
+              <w:rPr>
+                <w:rFonts w:ascii="Aptos" w:hAnsi="Aptos"/>
+                <w:sz w:val="20"/>
+                <w:szCs w:val="20"/>
+                <w:lang w:val="en-GB"/>
+              </w:rPr>
+            </w:pPr>
+          </w:p>
+        </w:tc>
+      </w:tr>
+      <w:tr>
+        <w:tc>
+          <w:tcPr>
+            <w:tcW w:w="1696" w:type="dxa"/>
+          </w:tcPr>
+          <w:p>
+            <w:pPr>
+              <w:pStyle w:val="Default"/>
+              <w:jc w:val="center"/>
+              <w:rPr>
+                <w:rFonts w:ascii="Aptos" w:hAnsi="Aptos"/>
+                <w:sz w:val="20"/>
+                <w:szCs w:val="20"/>
+                <w:lang w:val="en-GB"/>
+              </w:rPr>
+            </w:pPr>
+          </w:p>
+        </w:tc>
+        <w:tc>
+          <w:tcPr>
+            <w:tcW w:w="2268" w:type="dxa"/>
+          </w:tcPr>
+          <w:p>
+            <w:pPr>
+              <w:pStyle w:val="Default"/>
+              <w:jc w:val="center"/>
+              <w:rPr>
+                <w:rFonts w:ascii="Aptos" w:hAnsi="Aptos"/>
+                <w:sz w:val="20"/>
+                <w:szCs w:val="20"/>
+                <w:lang w:val="en-GB"/>
+              </w:rPr>
+            </w:pPr>
+            <w:r>
+              <w:rPr>
+                <w:rFonts w:ascii="Aptos" w:hAnsi="Aptos"/>
+                <w:sz w:val="20"/>
+                <w:szCs w:val="20"/>
+                <w:lang w:val="en-GB"/>
+              </w:rPr>
+              <w:t>0-1</w:t>
+            </w:r>
+          </w:p>
+        </w:tc>
+        <w:tc>
+          <w:tcPr>
+            <w:tcW w:w="2740" w:type="dxa"/>
+          </w:tcPr>
+          <w:p>
+            <w:pPr>
+              <w:pStyle w:val="Default"/>
+              <w:jc w:val="center"/>
+              <w:rPr>
+                <w:rFonts w:ascii="Aptos" w:hAnsi="Aptos"/>
+                <w:sz w:val="20"/>
+                <w:szCs w:val="20"/>
+                <w:lang w:val="en-GB"/>
+              </w:rPr>
+            </w:pPr>
+            <w:r>
+              <w:rPr>
+                <w:rFonts w:ascii="Aptos" w:hAnsi="Aptos"/>
+                <w:sz w:val="20"/>
+                <w:szCs w:val="20"/>
+                <w:lang w:val="en-GB"/>
+              </w:rPr>
+              <w:t>2-3</w:t>
+            </w:r>
+          </w:p>
+        </w:tc>
+        <w:tc>
+          <w:tcPr>
+            <w:tcW w:w="2505" w:type="dxa"/>
+          </w:tcPr>
+          <w:p>
+            <w:pPr>
+              <w:pStyle w:val="Default"/>
+              <w:jc w:val="center"/>
+              <w:rPr>
+                <w:rFonts w:ascii="Aptos" w:hAnsi="Aptos"/>
+                <w:sz w:val="20"/>
+                <w:szCs w:val="20"/>
+                <w:lang w:val="en-GB"/>
+              </w:rPr>
+            </w:pPr>
+            <w:r>
+              <w:rPr>
+                <w:rFonts w:ascii="Aptos" w:hAnsi="Aptos"/>
+                <w:sz w:val="20"/>
+                <w:szCs w:val="20"/>
+                <w:lang w:val="en-GB"/>
+              </w:rPr>
+              <w:t>4</w:t>
+            </w:r>
+          </w:p>
+        </w:tc>
+        <w:tc>
+          <w:tcPr>
+            <w:tcW w:w="2693" w:type="dxa"/>
+          </w:tcPr>
+          <w:p>
+            <w:pPr>
+              <w:pStyle w:val="Default"/>
+              <w:jc w:val="center"/>
+              <w:rPr>
+                <w:rFonts w:ascii="Aptos" w:hAnsi="Aptos"/>
+                <w:sz w:val="20"/>
+                <w:szCs w:val="20"/>
+                <w:lang w:val="en-GB"/>
+              </w:rPr>
+            </w:pPr>
+            <w:r>
+              <w:rPr>
+                <w:rFonts w:ascii="Aptos" w:hAnsi="Aptos"/>
+                <w:sz w:val="20"/>
+                <w:szCs w:val="20"/>
+                <w:lang w:val="en-GB"/>
+              </w:rPr>
+              <w:t>5</w:t>
+            </w:r>
+          </w:p>
+        </w:tc>
+        <w:tc>
+          <w:tcPr>
+            <w:tcW w:w="1843" w:type="dxa"/>
+          </w:tcPr>
+          <w:p>
+            <w:pPr>
+              <w:pStyle w:val="Default"/>
+              <w:jc w:val="center"/>
+              <w:rPr>
+                <w:rFonts w:ascii="Aptos" w:hAnsi="Aptos"/>
+                <w:sz w:val="20"/>
+                <w:szCs w:val="20"/>
+                <w:lang w:val="en-GB"/>
+              </w:rPr>
+            </w:pPr>
+          </w:p>
+        </w:tc>
+      </w:tr>
+      <w:tr>
+        <w:tc>
+          <w:tcPr>
+            <w:tcW w:w="1696" w:type="dxa"/>
+          </w:tcPr>
+          <w:p>
+            <w:pPr>
+              <w:pStyle w:val="Default"/>
+              <w:jc w:val="center"/>
+              <w:rPr>
+                <w:rFonts w:ascii="Aptos" w:hAnsi="Aptos"/>
+                <w:sz w:val="20"/>
+                <w:szCs w:val="20"/>
+                <w:lang w:val="en-GB"/>
+              </w:rPr>
+            </w:pPr>
+            <w:r>
+              <w:rPr>
+                <w:rFonts w:ascii="Aptos" w:hAnsi="Aptos"/>
+                <w:sz w:val="20"/>
+                <w:szCs w:val="20"/>
+                <w:lang w:val="en-GB"/>
+              </w:rPr>
+              <w:t>VIVA Presentation</w:t>
+            </w:r>
+          </w:p>
+          <w:p>
+            <w:pPr>
+              <w:pStyle w:val="Default"/>
+              <w:jc w:val="center"/>
+              <w:rPr>
+                <w:rFonts w:ascii="Aptos" w:hAnsi="Aptos"/>
+                <w:sz w:val="20"/>
+                <w:szCs w:val="20"/>
+                <w:lang w:val="en-GB"/>
+              </w:rPr>
+            </w:pPr>
+            <w:r>
+              <w:rPr>
+                <w:rFonts w:ascii="Aptos" w:hAnsi="Aptos"/>
+                <w:sz w:val="20"/>
+                <w:szCs w:val="20"/>
+                <w:lang w:val="en-GB"/>
+              </w:rPr>
+              <w:t>- Q &amp; A</w:t>
+            </w:r>
+          </w:p>
+          <w:p>
+            <w:pPr>
+              <w:pStyle w:val="Default"/>
+              <w:jc w:val="center"/>
+              <w:rPr>
+                <w:rFonts w:ascii="Aptos" w:hAnsi="Aptos"/>
+                <w:sz w:val="20"/>
+                <w:szCs w:val="20"/>
+                <w:lang w:val="en-GB"/>
+              </w:rPr>
+            </w:pPr>
+          </w:p>
+          <w:p>
+            <w:pPr>
+              <w:pStyle w:val="Default"/>
+              <w:jc w:val="center"/>
+              <w:rPr>
+                <w:rFonts w:ascii="Aptos" w:hAnsi="Aptos"/>
+                <w:sz w:val="20"/>
+                <w:szCs w:val="20"/>
+                <w:lang w:val="en-GB"/>
+              </w:rPr>
+            </w:pPr>
+            <w:r>
+              <w:rPr>
+                <w:rFonts w:ascii="Aptos" w:hAnsi="Aptos"/>
+                <w:sz w:val="20"/>
+                <w:szCs w:val="20"/>
+                <w:lang w:val="en-GB"/>
+              </w:rPr>
+              <w:t>(5%)</w:t>
+            </w:r>
+          </w:p>
+        </w:tc>
+        <w:tc>
+          <w:tcPr>
+            <w:tcW w:w="2268" w:type="dxa"/>
+          </w:tcPr>
+          <w:p>
+            <w:pPr>
+              <w:pStyle w:val="Default"/>
+              <w:jc w:val="center"/>
+              <w:rPr>
+                <w:rFonts w:ascii="Aptos" w:hAnsi="Aptos"/>
+                <w:sz w:val="20"/>
+                <w:szCs w:val="20"/>
+                <w:lang w:val="en-GB"/>
+              </w:rPr>
+            </w:pPr>
+            <w:r>
+              <w:rPr>
+                <w:rFonts w:ascii="Aptos" w:hAnsi="Aptos"/>
+                <w:sz w:val="20"/>
+                <w:szCs w:val="20"/>
+                <w:lang w:val="en-GB"/>
+              </w:rPr>
+              <w:t xml:space="preserve">The student was not able to answer most of the questions and showed very little knowledge in his/her own area of work. </w:t>
+            </w:r>
+          </w:p>
+        </w:tc>
+        <w:tc>
+          <w:tcPr>
+            <w:tcW w:w="2740" w:type="dxa"/>
+          </w:tcPr>
+          <w:p>
+            <w:pPr>
+              <w:pStyle w:val="Default"/>
+              <w:jc w:val="center"/>
+              <w:rPr>
+                <w:rFonts w:ascii="Aptos" w:hAnsi="Aptos"/>
+                <w:sz w:val="20"/>
+                <w:szCs w:val="20"/>
+                <w:lang w:val="en-GB"/>
+              </w:rPr>
+            </w:pPr>
+            <w:r>
+              <w:rPr>
+                <w:rFonts w:ascii="Aptos" w:hAnsi="Aptos"/>
+                <w:sz w:val="20"/>
+                <w:szCs w:val="20"/>
+                <w:lang w:val="en-GB"/>
+              </w:rPr>
+              <w:t>The student was able to answer some of the questions and showed slight confusion in his/her own area of work.</w:t>
+            </w:r>
+          </w:p>
+        </w:tc>
+        <w:tc>
+          <w:tcPr>
+            <w:tcW w:w="2505" w:type="dxa"/>
+          </w:tcPr>
+          <w:p>
+            <w:pPr>
+              <w:pStyle w:val="Default"/>
+              <w:jc w:val="center"/>
+              <w:rPr>
+                <w:rFonts w:ascii="Aptos" w:hAnsi="Aptos"/>
+                <w:sz w:val="20"/>
+                <w:szCs w:val="20"/>
+                <w:lang w:val="en-GB"/>
+              </w:rPr>
+            </w:pPr>
+            <w:r>
+              <w:rPr>
+                <w:rFonts w:ascii="Aptos" w:hAnsi="Aptos"/>
+                <w:sz w:val="20"/>
+                <w:szCs w:val="20"/>
+                <w:lang w:val="en-GB"/>
+              </w:rPr>
+              <w:t>The student was able to answer most of the questions with confidence and showed good knowledge in his/her own area of work.</w:t>
+            </w:r>
+          </w:p>
+        </w:tc>
+        <w:tc>
+          <w:tcPr>
+            <w:tcW w:w="2693" w:type="dxa"/>
+          </w:tcPr>
+          <w:p>
+            <w:pPr>
+              <w:pStyle w:val="Default"/>
+              <w:jc w:val="center"/>
+              <w:rPr>
+                <w:rFonts w:ascii="Aptos" w:hAnsi="Aptos"/>
+                <w:sz w:val="20"/>
+                <w:szCs w:val="20"/>
+                <w:lang w:val="en-GB"/>
+              </w:rPr>
+            </w:pPr>
+            <w:r>
+              <w:rPr>
+                <w:rFonts w:ascii="Aptos" w:hAnsi="Aptos"/>
+                <w:sz w:val="20"/>
+                <w:szCs w:val="20"/>
+                <w:lang w:val="en-GB"/>
+              </w:rPr>
+              <w:t>The student was able to answer all the questions with confidence and showed outstanding knowledge in his/her own area of work.</w:t>
+            </w:r>
+          </w:p>
+        </w:tc>
+        <w:tc>
+          <w:tcPr>
+            <w:tcW w:w="1843" w:type="dxa"/>
+          </w:tcPr>
+          <w:p>
+            <w:pPr>
+              <w:pStyle w:val="Default"/>
+              <w:jc w:val="center"/>
+              <w:rPr>
+                <w:rFonts w:ascii="Aptos" w:hAnsi="Aptos"/>
+                <w:sz w:val="20"/>
+                <w:szCs w:val="20"/>
+                <w:lang w:val="en-GB"/>
+              </w:rPr>
+            </w:pPr>
+          </w:p>
+        </w:tc>
+      </w:tr>
     </w:tbl>
+    <w:p>
+      <w:pPr>
+        <w:widowControl w:val="0"/>
+        <w:autoSpaceDE w:val="0"/>
+        <w:autoSpaceDN w:val="0"/>
+        <w:adjustRightInd w:val="0"/>
+        <w:spacing w:after="0" w:line="240" w:lineRule="auto"/>
+        <w:rPr>
+          <w:rFonts w:ascii="Aptos" w:hAnsi="Aptos" w:cs="Arial"/>
+        </w:rPr>
+      </w:pPr>
+    </w:p>
+    <w:p>
+      <w:pPr>
+        <w:widowControl w:val="0"/>
+        <w:autoSpaceDE w:val="0"/>
+        <w:autoSpaceDN w:val="0"/>
+        <w:adjustRightInd w:val="0"/>
+        <w:spacing w:after="0" w:line="200" w:lineRule="exact"/>
+        <w:rPr>
+          <w:rFonts w:ascii="Aptos" w:hAnsi="Aptos" w:cs="Arial"/>
+        </w:rPr>
+      </w:pPr>
+    </w:p>
+    <w:p>
+      <w:pPr>
+        <w:widowControl w:val="0"/>
+        <w:autoSpaceDE w:val="0"/>
+        <w:autoSpaceDN w:val="0"/>
+        <w:adjustRightInd w:val="0"/>
+        <w:spacing w:after="0" w:line="200" w:lineRule="exact"/>
+        <w:rPr>
+          <w:rFonts w:ascii="Arial" w:hAnsi="Arial" w:cs="Arial"/>
+        </w:rPr>
+      </w:pPr>
+    </w:p>
+    <w:p>
+      <w:pPr>
+        <w:widowControl w:val="0"/>
+        <w:autoSpaceDE w:val="0"/>
+        <w:autoSpaceDN w:val="0"/>
+        <w:adjustRightInd w:val="0"/>
+        <w:spacing w:after="0" w:line="240" w:lineRule="auto"/>
+        <w:rPr>
+          <w:rFonts w:ascii="Arial" w:hAnsi="Arial" w:cs="Arial"/>
+        </w:rPr>
+      </w:pPr>
+    </w:p>
+    <w:p>
+      <w:pPr>
+        <w:widowControl w:val="0"/>
+        <w:autoSpaceDE w:val="0"/>
+        <w:autoSpaceDN w:val="0"/>
+        <w:adjustRightInd w:val="0"/>
+        <w:spacing w:after="0" w:line="240" w:lineRule="auto"/>
+        <w:rPr>
+          <w:rFonts w:ascii="Aptos" w:hAnsi="Aptos" w:cs="Arial"/>
+        </w:rPr>
+      </w:pPr>
+    </w:p>
     <w:p>
       <w:pPr>
         <w:widowControl w:val="0"/>
@@ -5991,17 +5987,7 @@
           <w:szCs w:val="32"/>
         </w:rPr>
         <w:lastRenderedPageBreak/>
-        <w:t xml:space="preserve">Table of </w:t>
-      </w:r>
-      <w:r>
-        <w:rPr>
-          <w:rFonts w:cs="Times New Roman"/>
-          <w:b/>
-          <w:bCs/>
-          <w:sz w:val="32"/>
-          <w:szCs w:val="32"/>
-        </w:rPr>
-        <w:t>Figures</w:t>
+        <w:t>Table of Figures</w:t>
       </w:r>
     </w:p>
     <w:p>
@@ -6050,7 +6036,7 @@
         </w:rPr>
         <w:fldChar w:fldCharType="separate"/>
       </w:r>
-      <w:hyperlink w:anchor="_Toc169518622" w:history="1">
+      <w:hyperlink w:anchor="_Toc169680076" w:history="1">
         <w:r>
           <w:rPr>
             <w:rStyle w:val="Hyperlink"/>
@@ -6085,7 +6071,7 @@
             <w:noProof/>
             <w:webHidden/>
           </w:rPr>
-          <w:instrText xml:space="preserve"> PAGEREF _Toc169518622 \h </w:instrText>
+          <w:instrText xml:space="preserve"> PAGEREF _Toc169680076 \h </w:instrText>
         </w:r>
         <w:r>
           <w:rPr>
@@ -6132,7 +6118,7 @@
           <w14:ligatures w14:val="standardContextual"/>
         </w:rPr>
       </w:pPr>
-      <w:hyperlink w:anchor="_Toc169518623" w:history="1">
+      <w:hyperlink w:anchor="_Toc169680077" w:history="1">
         <w:r>
           <w:rPr>
             <w:rStyle w:val="Hyperlink"/>
@@ -6159,7 +6145,7 @@
             <w:noProof/>
             <w:webHidden/>
           </w:rPr>
-          <w:instrText xml:space="preserve"> PAGEREF _Toc169518623 \h </w:instrText>
+          <w:instrText xml:space="preserve"> PAGEREF _Toc169680077 \h </w:instrText>
         </w:r>
         <w:r>
           <w:rPr>
@@ -6206,7 +6192,7 @@
           <w14:ligatures w14:val="standardContextual"/>
         </w:rPr>
       </w:pPr>
-      <w:hyperlink w:anchor="_Toc169518624" w:history="1">
+      <w:hyperlink w:anchor="_Toc169680078" w:history="1">
         <w:r>
           <w:rPr>
             <w:rStyle w:val="Hyperlink"/>
@@ -6233,7 +6219,7 @@
             <w:noProof/>
             <w:webHidden/>
           </w:rPr>
-          <w:instrText xml:space="preserve"> PAGEREF _Toc169518624 \h </w:instrText>
+          <w:instrText xml:space="preserve"> PAGEREF _Toc169680078 \h </w:instrText>
         </w:r>
         <w:r>
           <w:rPr>
@@ -6280,7 +6266,7 @@
           <w14:ligatures w14:val="standardContextual"/>
         </w:rPr>
       </w:pPr>
-      <w:hyperlink w:anchor="_Toc169518625" w:history="1">
+      <w:hyperlink w:anchor="_Toc169680079" w:history="1">
         <w:r>
           <w:rPr>
             <w:rStyle w:val="Hyperlink"/>
@@ -6307,7 +6293,7 @@
             <w:noProof/>
             <w:webHidden/>
           </w:rPr>
-          <w:instrText xml:space="preserve"> PAGEREF _Toc169518625 \h </w:instrText>
+          <w:instrText xml:space="preserve"> PAGEREF _Toc169680079 \h </w:instrText>
         </w:r>
         <w:r>
           <w:rPr>
@@ -6354,7 +6340,7 @@
           <w14:ligatures w14:val="standardContextual"/>
         </w:rPr>
       </w:pPr>
-      <w:hyperlink w:anchor="_Toc169518626" w:history="1">
+      <w:hyperlink w:anchor="_Toc169680080" w:history="1">
         <w:r>
           <w:rPr>
             <w:rStyle w:val="Hyperlink"/>
@@ -6381,7 +6367,7 @@
             <w:noProof/>
             <w:webHidden/>
           </w:rPr>
-          <w:instrText xml:space="preserve"> PAGEREF _Toc169518626 \h </w:instrText>
+          <w:instrText xml:space="preserve"> PAGEREF _Toc169680080 \h </w:instrText>
         </w:r>
         <w:r>
           <w:rPr>
@@ -6428,7 +6414,7 @@
           <w14:ligatures w14:val="standardContextual"/>
         </w:rPr>
       </w:pPr>
-      <w:hyperlink w:anchor="_Toc169518627" w:history="1">
+      <w:hyperlink w:anchor="_Toc169680081" w:history="1">
         <w:r>
           <w:rPr>
             <w:rStyle w:val="Hyperlink"/>
@@ -6455,7 +6441,7 @@
             <w:noProof/>
             <w:webHidden/>
           </w:rPr>
-          <w:instrText xml:space="preserve"> PAGEREF _Toc169518627 \h </w:instrText>
+          <w:instrText xml:space="preserve"> PAGEREF _Toc169680081 \h </w:instrText>
         </w:r>
         <w:r>
           <w:rPr>
@@ -6502,7 +6488,7 @@
           <w14:ligatures w14:val="standardContextual"/>
         </w:rPr>
       </w:pPr>
-      <w:hyperlink w:anchor="_Toc169518628" w:history="1">
+      <w:hyperlink w:anchor="_Toc169680082" w:history="1">
         <w:r>
           <w:rPr>
             <w:rStyle w:val="Hyperlink"/>
@@ -6529,7 +6515,7 @@
             <w:noProof/>
             <w:webHidden/>
           </w:rPr>
-          <w:instrText xml:space="preserve"> PAGEREF _Toc169518628 \h </w:instrText>
+          <w:instrText xml:space="preserve"> PAGEREF _Toc169680082 \h </w:instrText>
         </w:r>
         <w:r>
           <w:rPr>
@@ -6576,7 +6562,7 @@
           <w14:ligatures w14:val="standardContextual"/>
         </w:rPr>
       </w:pPr>
-      <w:hyperlink w:anchor="_Toc169518629" w:history="1">
+      <w:hyperlink w:anchor="_Toc169680083" w:history="1">
         <w:r>
           <w:rPr>
             <w:rStyle w:val="Hyperlink"/>
@@ -6603,7 +6589,7 @@
             <w:noProof/>
             <w:webHidden/>
           </w:rPr>
-          <w:instrText xml:space="preserve"> PAGEREF _Toc169518629 \h </w:instrText>
+          <w:instrText xml:space="preserve"> PAGEREF _Toc169680083 \h </w:instrText>
         </w:r>
         <w:r>
           <w:rPr>
@@ -6650,7 +6636,7 @@
           <w14:ligatures w14:val="standardContextual"/>
         </w:rPr>
       </w:pPr>
-      <w:hyperlink w:anchor="_Toc169518630" w:history="1">
+      <w:hyperlink w:anchor="_Toc169680084" w:history="1">
         <w:r>
           <w:rPr>
             <w:rStyle w:val="Hyperlink"/>
@@ -6677,7 +6663,7 @@
             <w:noProof/>
             <w:webHidden/>
           </w:rPr>
-          <w:instrText xml:space="preserve"> PAGEREF _Toc169518630 \h </w:instrText>
+          <w:instrText xml:space="preserve"> PAGEREF _Toc169680084 \h </w:instrText>
         </w:r>
         <w:r>
           <w:rPr>
@@ -6724,7 +6710,7 @@
           <w14:ligatures w14:val="standardContextual"/>
         </w:rPr>
       </w:pPr>
-      <w:hyperlink w:anchor="_Toc169518631" w:history="1">
+      <w:hyperlink w:anchor="_Toc169680085" w:history="1">
         <w:r>
           <w:rPr>
             <w:rStyle w:val="Hyperlink"/>
@@ -6751,7 +6737,7 @@
             <w:noProof/>
             <w:webHidden/>
           </w:rPr>
-          <w:instrText xml:space="preserve"> PAGEREF _Toc169518631 \h </w:instrText>
+          <w:instrText xml:space="preserve"> PAGEREF _Toc169680085 \h </w:instrText>
         </w:r>
         <w:r>
           <w:rPr>
@@ -6798,7 +6784,7 @@
           <w14:ligatures w14:val="standardContextual"/>
         </w:rPr>
       </w:pPr>
-      <w:hyperlink w:anchor="_Toc169518632" w:history="1">
+      <w:hyperlink w:anchor="_Toc169680086" w:history="1">
         <w:r>
           <w:rPr>
             <w:rStyle w:val="Hyperlink"/>
@@ -6825,7 +6811,7 @@
             <w:noProof/>
             <w:webHidden/>
           </w:rPr>
-          <w:instrText xml:space="preserve"> PAGEREF _Toc169518632 \h </w:instrText>
+          <w:instrText xml:space="preserve"> PAGEREF _Toc169680086 \h </w:instrText>
         </w:r>
         <w:r>
           <w:rPr>
@@ -6872,7 +6858,7 @@
           <w14:ligatures w14:val="standardContextual"/>
         </w:rPr>
       </w:pPr>
-      <w:hyperlink w:anchor="_Toc169518633" w:history="1">
+      <w:hyperlink w:anchor="_Toc169680087" w:history="1">
         <w:r>
           <w:rPr>
             <w:rStyle w:val="Hyperlink"/>
@@ -6899,7 +6885,7 @@
             <w:noProof/>
             <w:webHidden/>
           </w:rPr>
-          <w:instrText xml:space="preserve"> PAGEREF _Toc169518633 \h </w:instrText>
+          <w:instrText xml:space="preserve"> PAGEREF _Toc169680087 \h </w:instrText>
         </w:r>
         <w:r>
           <w:rPr>
@@ -6946,7 +6932,7 @@
           <w14:ligatures w14:val="standardContextual"/>
         </w:rPr>
       </w:pPr>
-      <w:hyperlink w:anchor="_Toc169518634" w:history="1">
+      <w:hyperlink w:anchor="_Toc169680088" w:history="1">
         <w:r>
           <w:rPr>
             <w:rStyle w:val="Hyperlink"/>
@@ -6973,7 +6959,7 @@
             <w:noProof/>
             <w:webHidden/>
           </w:rPr>
-          <w:instrText xml:space="preserve"> PAGEREF _Toc169518634 \h </w:instrText>
+          <w:instrText xml:space="preserve"> PAGEREF _Toc169680088 \h </w:instrText>
         </w:r>
         <w:r>
           <w:rPr>
@@ -7020,7 +7006,7 @@
           <w14:ligatures w14:val="standardContextual"/>
         </w:rPr>
       </w:pPr>
-      <w:hyperlink w:anchor="_Toc169518635" w:history="1">
+      <w:hyperlink w:anchor="_Toc169680089" w:history="1">
         <w:r>
           <w:rPr>
             <w:rStyle w:val="Hyperlink"/>
@@ -7047,7 +7033,7 @@
             <w:noProof/>
             <w:webHidden/>
           </w:rPr>
-          <w:instrText xml:space="preserve"> PAGEREF _Toc169518635 \h </w:instrText>
+          <w:instrText xml:space="preserve"> PAGEREF _Toc169680089 \h </w:instrText>
         </w:r>
         <w:r>
           <w:rPr>
@@ -7094,7 +7080,7 @@
           <w14:ligatures w14:val="standardContextual"/>
         </w:rPr>
       </w:pPr>
-      <w:hyperlink w:anchor="_Toc169518636" w:history="1">
+      <w:hyperlink w:anchor="_Toc169680090" w:history="1">
         <w:r>
           <w:rPr>
             <w:rStyle w:val="Hyperlink"/>
@@ -7121,7 +7107,7 @@
             <w:noProof/>
             <w:webHidden/>
           </w:rPr>
-          <w:instrText xml:space="preserve"> PAGEREF _Toc169518636 \h </w:instrText>
+          <w:instrText xml:space="preserve"> PAGEREF _Toc169680090 \h </w:instrText>
         </w:r>
         <w:r>
           <w:rPr>
@@ -7168,7 +7154,7 @@
           <w14:ligatures w14:val="standardContextual"/>
         </w:rPr>
       </w:pPr>
-      <w:hyperlink w:anchor="_Toc169518637" w:history="1">
+      <w:hyperlink w:anchor="_Toc169680091" w:history="1">
         <w:r>
           <w:rPr>
             <w:rStyle w:val="Hyperlink"/>
@@ -7195,7 +7181,7 @@
             <w:noProof/>
             <w:webHidden/>
           </w:rPr>
-          <w:instrText xml:space="preserve"> PAGEREF _Toc169518637 \h </w:instrText>
+          <w:instrText xml:space="preserve"> PAGEREF _Toc169680091 \h </w:instrText>
         </w:r>
         <w:r>
           <w:rPr>
@@ -7242,7 +7228,7 @@
           <w14:ligatures w14:val="standardContextual"/>
         </w:rPr>
       </w:pPr>
-      <w:hyperlink w:anchor="_Toc169518638" w:history="1">
+      <w:hyperlink w:anchor="_Toc169680092" w:history="1">
         <w:r>
           <w:rPr>
             <w:rStyle w:val="Hyperlink"/>
@@ -7269,7 +7255,7 @@
             <w:noProof/>
             <w:webHidden/>
           </w:rPr>
-          <w:instrText xml:space="preserve"> PAGEREF _Toc169518638 \h </w:instrText>
+          <w:instrText xml:space="preserve"> PAGEREF _Toc169680092 \h </w:instrText>
         </w:r>
         <w:r>
           <w:rPr>
@@ -7316,7 +7302,7 @@
           <w14:ligatures w14:val="standardContextual"/>
         </w:rPr>
       </w:pPr>
-      <w:hyperlink w:anchor="_Toc169518639" w:history="1">
+      <w:hyperlink w:anchor="_Toc169680093" w:history="1">
         <w:r>
           <w:rPr>
             <w:rStyle w:val="Hyperlink"/>
@@ -7343,7 +7329,7 @@
             <w:noProof/>
             <w:webHidden/>
           </w:rPr>
-          <w:instrText xml:space="preserve"> PAGEREF _Toc169518639 \h </w:instrText>
+          <w:instrText xml:space="preserve"> PAGEREF _Toc169680093 \h </w:instrText>
         </w:r>
         <w:r>
           <w:rPr>
@@ -7390,7 +7376,7 @@
           <w14:ligatures w14:val="standardContextual"/>
         </w:rPr>
       </w:pPr>
-      <w:hyperlink w:anchor="_Toc169518640" w:history="1">
+      <w:hyperlink w:anchor="_Toc169680094" w:history="1">
         <w:r>
           <w:rPr>
             <w:rStyle w:val="Hyperlink"/>
@@ -7417,7 +7403,7 @@
             <w:noProof/>
             <w:webHidden/>
           </w:rPr>
-          <w:instrText xml:space="preserve"> PAGEREF _Toc169518640 \h </w:instrText>
+          <w:instrText xml:space="preserve"> PAGEREF _Toc169680094 \h </w:instrText>
         </w:r>
         <w:r>
           <w:rPr>
@@ -7464,7 +7450,7 @@
           <w14:ligatures w14:val="standardContextual"/>
         </w:rPr>
       </w:pPr>
-      <w:hyperlink w:anchor="_Toc169518641" w:history="1">
+      <w:hyperlink w:anchor="_Toc169680095" w:history="1">
         <w:r>
           <w:rPr>
             <w:rStyle w:val="Hyperlink"/>
@@ -7491,7 +7477,7 @@
             <w:noProof/>
             <w:webHidden/>
           </w:rPr>
-          <w:instrText xml:space="preserve"> PAGEREF _Toc169518641 \h </w:instrText>
+          <w:instrText xml:space="preserve"> PAGEREF _Toc169680095 \h </w:instrText>
         </w:r>
         <w:r>
           <w:rPr>
@@ -7538,7 +7524,7 @@
           <w14:ligatures w14:val="standardContextual"/>
         </w:rPr>
       </w:pPr>
-      <w:hyperlink w:anchor="_Toc169518642" w:history="1">
+      <w:hyperlink w:anchor="_Toc169680096" w:history="1">
         <w:r>
           <w:rPr>
             <w:rStyle w:val="Hyperlink"/>
@@ -7573,7 +7559,7 @@
             <w:noProof/>
             <w:webHidden/>
           </w:rPr>
-          <w:instrText xml:space="preserve"> PAGEREF _Toc169518642 \h </w:instrText>
+          <w:instrText xml:space="preserve"> PAGEREF _Toc169680096 \h </w:instrText>
         </w:r>
         <w:r>
           <w:rPr>
@@ -7620,7 +7606,7 @@
           <w14:ligatures w14:val="standardContextual"/>
         </w:rPr>
       </w:pPr>
-      <w:hyperlink w:anchor="_Toc169518643" w:history="1">
+      <w:hyperlink w:anchor="_Toc169680097" w:history="1">
         <w:r>
           <w:rPr>
             <w:rStyle w:val="Hyperlink"/>
@@ -7655,7 +7641,7 @@
             <w:noProof/>
             <w:webHidden/>
           </w:rPr>
-          <w:instrText xml:space="preserve"> PAGEREF _Toc169518643 \h </w:instrText>
+          <w:instrText xml:space="preserve"> PAGEREF _Toc169680097 \h </w:instrText>
         </w:r>
         <w:r>
           <w:rPr>
@@ -7702,7 +7688,7 @@
           <w14:ligatures w14:val="standardContextual"/>
         </w:rPr>
       </w:pPr>
-      <w:hyperlink w:anchor="_Toc169518644" w:history="1">
+      <w:hyperlink w:anchor="_Toc169680098" w:history="1">
         <w:r>
           <w:rPr>
             <w:rStyle w:val="Hyperlink"/>
@@ -7737,7 +7723,7 @@
             <w:noProof/>
             <w:webHidden/>
           </w:rPr>
-          <w:instrText xml:space="preserve"> PAGEREF _Toc169518644 \h </w:instrText>
+          <w:instrText xml:space="preserve"> PAGEREF _Toc169680098 \h </w:instrText>
         </w:r>
         <w:r>
           <w:rPr>
@@ -7784,7 +7770,7 @@
           <w14:ligatures w14:val="standardContextual"/>
         </w:rPr>
       </w:pPr>
-      <w:hyperlink w:anchor="_Toc169518645" w:history="1">
+      <w:hyperlink w:anchor="_Toc169680099" w:history="1">
         <w:r>
           <w:rPr>
             <w:rStyle w:val="Hyperlink"/>
@@ -7819,7 +7805,7 @@
             <w:noProof/>
             <w:webHidden/>
           </w:rPr>
-          <w:instrText xml:space="preserve"> PAGEREF _Toc169518645 \h </w:instrText>
+          <w:instrText xml:space="preserve"> PAGEREF _Toc169680099 \h </w:instrText>
         </w:r>
         <w:r>
           <w:rPr>
@@ -7866,7 +7852,7 @@
           <w14:ligatures w14:val="standardContextual"/>
         </w:rPr>
       </w:pPr>
-      <w:hyperlink w:anchor="_Toc169518646" w:history="1">
+      <w:hyperlink w:anchor="_Toc169680100" w:history="1">
         <w:r>
           <w:rPr>
             <w:rStyle w:val="Hyperlink"/>
@@ -7901,7 +7887,7 @@
             <w:noProof/>
             <w:webHidden/>
           </w:rPr>
-          <w:instrText xml:space="preserve"> PAGEREF _Toc169518646 \h </w:instrText>
+          <w:instrText xml:space="preserve"> PAGEREF _Toc169680100 \h </w:instrText>
         </w:r>
         <w:r>
           <w:rPr>
@@ -7948,7 +7934,7 @@
           <w14:ligatures w14:val="standardContextual"/>
         </w:rPr>
       </w:pPr>
-      <w:hyperlink w:anchor="_Toc169518647" w:history="1">
+      <w:hyperlink w:anchor="_Toc169680101" w:history="1">
         <w:r>
           <w:rPr>
             <w:rStyle w:val="Hyperlink"/>
@@ -7975,7 +7961,7 @@
             <w:noProof/>
             <w:webHidden/>
           </w:rPr>
-          <w:instrText xml:space="preserve"> PAGEREF _Toc169518647 \h </w:instrText>
+          <w:instrText xml:space="preserve"> PAGEREF _Toc169680101 \h </w:instrText>
         </w:r>
         <w:r>
           <w:rPr>
@@ -8022,7 +8008,7 @@
           <w14:ligatures w14:val="standardContextual"/>
         </w:rPr>
       </w:pPr>
-      <w:hyperlink w:anchor="_Toc169518648" w:history="1">
+      <w:hyperlink w:anchor="_Toc169680102" w:history="1">
         <w:r>
           <w:rPr>
             <w:rStyle w:val="Hyperlink"/>
@@ -8049,7 +8035,7 @@
             <w:noProof/>
             <w:webHidden/>
           </w:rPr>
-          <w:instrText xml:space="preserve"> PAGEREF _Toc169518648 \h </w:instrText>
+          <w:instrText xml:space="preserve"> PAGEREF _Toc169680102 \h </w:instrText>
         </w:r>
         <w:r>
           <w:rPr>
@@ -8096,7 +8082,7 @@
           <w14:ligatures w14:val="standardContextual"/>
         </w:rPr>
       </w:pPr>
-      <w:hyperlink w:anchor="_Toc169518649" w:history="1">
+      <w:hyperlink w:anchor="_Toc169680103" w:history="1">
         <w:r>
           <w:rPr>
             <w:rStyle w:val="Hyperlink"/>
@@ -8123,7 +8109,7 @@
             <w:noProof/>
             <w:webHidden/>
           </w:rPr>
-          <w:instrText xml:space="preserve"> PAGEREF _Toc169518649 \h </w:instrText>
+          <w:instrText xml:space="preserve"> PAGEREF _Toc169680103 \h </w:instrText>
         </w:r>
         <w:r>
           <w:rPr>
@@ -8170,7 +8156,7 @@
           <w14:ligatures w14:val="standardContextual"/>
         </w:rPr>
       </w:pPr>
-      <w:hyperlink w:anchor="_Toc169518650" w:history="1">
+      <w:hyperlink w:anchor="_Toc169680104" w:history="1">
         <w:r>
           <w:rPr>
             <w:rStyle w:val="Hyperlink"/>
@@ -8197,7 +8183,7 @@
             <w:noProof/>
             <w:webHidden/>
           </w:rPr>
-          <w:instrText xml:space="preserve"> PAGEREF _Toc169518650 \h </w:instrText>
+          <w:instrText xml:space="preserve"> PAGEREF _Toc169680104 \h </w:instrText>
         </w:r>
         <w:r>
           <w:rPr>
@@ -8244,7 +8230,7 @@
           <w14:ligatures w14:val="standardContextual"/>
         </w:rPr>
       </w:pPr>
-      <w:hyperlink w:anchor="_Toc169518651" w:history="1">
+      <w:hyperlink w:anchor="_Toc169680105" w:history="1">
         <w:r>
           <w:rPr>
             <w:rStyle w:val="Hyperlink"/>
@@ -8271,7 +8257,7 @@
             <w:noProof/>
             <w:webHidden/>
           </w:rPr>
-          <w:instrText xml:space="preserve"> PAGEREF _Toc169518651 \h </w:instrText>
+          <w:instrText xml:space="preserve"> PAGEREF _Toc169680105 \h </w:instrText>
         </w:r>
         <w:r>
           <w:rPr>
@@ -8318,7 +8304,7 @@
           <w14:ligatures w14:val="standardContextual"/>
         </w:rPr>
       </w:pPr>
-      <w:hyperlink w:anchor="_Toc169518652" w:history="1">
+      <w:hyperlink w:anchor="_Toc169680106" w:history="1">
         <w:r>
           <w:rPr>
             <w:rStyle w:val="Hyperlink"/>
@@ -8345,7 +8331,7 @@
             <w:noProof/>
             <w:webHidden/>
           </w:rPr>
-          <w:instrText xml:space="preserve"> PAGEREF _Toc169518652 \h </w:instrText>
+          <w:instrText xml:space="preserve"> PAGEREF _Toc169680106 \h </w:instrText>
         </w:r>
         <w:r>
           <w:rPr>
@@ -8392,7 +8378,7 @@
           <w14:ligatures w14:val="standardContextual"/>
         </w:rPr>
       </w:pPr>
-      <w:hyperlink w:anchor="_Toc169518653" w:history="1">
+      <w:hyperlink w:anchor="_Toc169680107" w:history="1">
         <w:r>
           <w:rPr>
             <w:rStyle w:val="Hyperlink"/>
@@ -8419,7 +8405,7 @@
             <w:noProof/>
             <w:webHidden/>
           </w:rPr>
-          <w:instrText xml:space="preserve"> PAGEREF _Toc169518653 \h </w:instrText>
+          <w:instrText xml:space="preserve"> PAGEREF _Toc169680107 \h </w:instrText>
         </w:r>
         <w:r>
           <w:rPr>
@@ -8466,7 +8452,7 @@
           <w14:ligatures w14:val="standardContextual"/>
         </w:rPr>
       </w:pPr>
-      <w:hyperlink w:anchor="_Toc169518654" w:history="1">
+      <w:hyperlink w:anchor="_Toc169680108" w:history="1">
         <w:r>
           <w:rPr>
             <w:rStyle w:val="Hyperlink"/>
@@ -8493,7 +8479,7 @@
             <w:noProof/>
             <w:webHidden/>
           </w:rPr>
-          <w:instrText xml:space="preserve"> PAGEREF _Toc169518654 \h </w:instrText>
+          <w:instrText xml:space="preserve"> PAGEREF _Toc169680108 \h </w:instrText>
         </w:r>
         <w:r>
           <w:rPr>
@@ -8540,7 +8526,7 @@
           <w14:ligatures w14:val="standardContextual"/>
         </w:rPr>
       </w:pPr>
-      <w:hyperlink w:anchor="_Toc169518655" w:history="1">
+      <w:hyperlink w:anchor="_Toc169680109" w:history="1">
         <w:r>
           <w:rPr>
             <w:rStyle w:val="Hyperlink"/>
@@ -8567,7 +8553,7 @@
             <w:noProof/>
             <w:webHidden/>
           </w:rPr>
-          <w:instrText xml:space="preserve"> PAGEREF _Toc169518655 \h </w:instrText>
+          <w:instrText xml:space="preserve"> PAGEREF _Toc169680109 \h </w:instrText>
         </w:r>
         <w:r>
           <w:rPr>
@@ -8697,7 +8683,7 @@
         </w:rPr>
         <w:fldChar w:fldCharType="separate"/>
       </w:r>
-      <w:hyperlink w:anchor="_Toc169518656" w:history="1">
+      <w:hyperlink w:anchor="_Toc169680110" w:history="1">
         <w:r>
           <w:rPr>
             <w:rStyle w:val="Hyperlink"/>
@@ -8743,7 +8729,7 @@
             <w:noProof/>
             <w:webHidden/>
           </w:rPr>
-          <w:instrText xml:space="preserve"> PAGEREF _Toc169518656 \h </w:instrText>
+          <w:instrText xml:space="preserve"> PAGEREF _Toc169680110 \h </w:instrText>
         </w:r>
         <w:r>
           <w:rPr>
@@ -8791,7 +8777,7 @@
           <w14:ligatures w14:val="standardContextual"/>
         </w:rPr>
       </w:pPr>
-      <w:hyperlink w:anchor="_Toc169518657" w:history="1">
+      <w:hyperlink w:anchor="_Toc169680111" w:history="1">
         <w:r>
           <w:rPr>
             <w:rStyle w:val="Hyperlink"/>
@@ -8837,7 +8823,7 @@
             <w:noProof/>
             <w:webHidden/>
           </w:rPr>
-          <w:instrText xml:space="preserve"> PAGEREF _Toc169518657 \h </w:instrText>
+          <w:instrText xml:space="preserve"> PAGEREF _Toc169680111 \h </w:instrText>
         </w:r>
         <w:r>
           <w:rPr>
@@ -8885,7 +8871,7 @@
           <w14:ligatures w14:val="standardContextual"/>
         </w:rPr>
       </w:pPr>
-      <w:hyperlink w:anchor="_Toc169518658" w:history="1">
+      <w:hyperlink w:anchor="_Toc169680112" w:history="1">
         <w:r>
           <w:rPr>
             <w:rStyle w:val="Hyperlink"/>
@@ -8931,7 +8917,7 @@
             <w:noProof/>
             <w:webHidden/>
           </w:rPr>
-          <w:instrText xml:space="preserve"> PAGEREF _Toc169518658 \h </w:instrText>
+          <w:instrText xml:space="preserve"> PAGEREF _Toc169680112 \h </w:instrText>
         </w:r>
         <w:r>
           <w:rPr>
@@ -8979,7 +8965,7 @@
           <w14:ligatures w14:val="standardContextual"/>
         </w:rPr>
       </w:pPr>
-      <w:hyperlink w:anchor="_Toc169518659" w:history="1">
+      <w:hyperlink w:anchor="_Toc169680113" w:history="1">
         <w:r>
           <w:rPr>
             <w:rStyle w:val="Hyperlink"/>
@@ -9026,7 +9012,7 @@
             <w:noProof/>
             <w:webHidden/>
           </w:rPr>
-          <w:instrText xml:space="preserve"> PAGEREF _Toc169518659 \h </w:instrText>
+          <w:instrText xml:space="preserve"> PAGEREF _Toc169680113 \h </w:instrText>
         </w:r>
         <w:r>
           <w:rPr>
@@ -9074,7 +9060,7 @@
           <w14:ligatures w14:val="standardContextual"/>
         </w:rPr>
       </w:pPr>
-      <w:hyperlink w:anchor="_Toc169518660" w:history="1">
+      <w:hyperlink w:anchor="_Toc169680114" w:history="1">
         <w:r>
           <w:rPr>
             <w:rStyle w:val="Hyperlink"/>
@@ -9122,7 +9108,7 @@
             <w:noProof/>
             <w:webHidden/>
           </w:rPr>
-          <w:instrText xml:space="preserve"> PAGEREF _Toc169518660 \h </w:instrText>
+          <w:instrText xml:space="preserve"> PAGEREF _Toc169680114 \h </w:instrText>
         </w:r>
         <w:r>
           <w:rPr>
@@ -9170,7 +9156,7 @@
           <w14:ligatures w14:val="standardContextual"/>
         </w:rPr>
       </w:pPr>
-      <w:hyperlink w:anchor="_Toc169518661" w:history="1">
+      <w:hyperlink w:anchor="_Toc169680115" w:history="1">
         <w:r>
           <w:rPr>
             <w:rStyle w:val="Hyperlink"/>
@@ -9218,7 +9204,7 @@
             <w:noProof/>
             <w:webHidden/>
           </w:rPr>
-          <w:instrText xml:space="preserve"> PAGEREF _Toc169518661 \h </w:instrText>
+          <w:instrText xml:space="preserve"> PAGEREF _Toc169680115 \h </w:instrText>
         </w:r>
         <w:r>
           <w:rPr>
@@ -9266,7 +9252,7 @@
           <w14:ligatures w14:val="standardContextual"/>
         </w:rPr>
       </w:pPr>
-      <w:hyperlink w:anchor="_Toc169518662" w:history="1">
+      <w:hyperlink w:anchor="_Toc169680116" w:history="1">
         <w:r>
           <w:rPr>
             <w:rStyle w:val="Hyperlink"/>
@@ -9312,7 +9298,7 @@
             <w:noProof/>
             <w:webHidden/>
           </w:rPr>
-          <w:instrText xml:space="preserve"> PAGEREF _Toc169518662 \h </w:instrText>
+          <w:instrText xml:space="preserve"> PAGEREF _Toc169680116 \h </w:instrText>
         </w:r>
         <w:r>
           <w:rPr>
@@ -9360,7 +9346,7 @@
           <w14:ligatures w14:val="standardContextual"/>
         </w:rPr>
       </w:pPr>
-      <w:hyperlink w:anchor="_Toc169518663" w:history="1">
+      <w:hyperlink w:anchor="_Toc169680117" w:history="1">
         <w:r>
           <w:rPr>
             <w:rStyle w:val="Hyperlink"/>
@@ -9408,7 +9394,7 @@
             <w:noProof/>
             <w:webHidden/>
           </w:rPr>
-          <w:instrText xml:space="preserve"> PAGEREF _Toc169518663 \h </w:instrText>
+          <w:instrText xml:space="preserve"> PAGEREF _Toc169680117 \h </w:instrText>
         </w:r>
         <w:r>
           <w:rPr>
@@ -9456,7 +9442,7 @@
           <w14:ligatures w14:val="standardContextual"/>
         </w:rPr>
       </w:pPr>
-      <w:hyperlink w:anchor="_Toc169518664" w:history="1">
+      <w:hyperlink w:anchor="_Toc169680118" w:history="1">
         <w:r>
           <w:rPr>
             <w:rStyle w:val="Hyperlink"/>
@@ -9483,23 +9469,7 @@
             <w:noProof/>
             <w:lang w:eastAsia="en-US"/>
           </w:rPr>
-          <w:t>Habits Mod</w:t>
-        </w:r>
-        <w:r>
-          <w:rPr>
-            <w:rStyle w:val="Hyperlink"/>
-            <w:noProof/>
-            <w:lang w:eastAsia="en-US"/>
-          </w:rPr>
-          <w:t>u</w:t>
-        </w:r>
-        <w:r>
-          <w:rPr>
-            <w:rStyle w:val="Hyperlink"/>
-            <w:noProof/>
-            <w:lang w:eastAsia="en-US"/>
-          </w:rPr>
-          <w:t>le – Teh Ger Min</w:t>
+          <w:t>Habits Module – Teh Ger Min</w:t>
         </w:r>
         <w:r>
           <w:rPr>
@@ -9520,7 +9490,7 @@
             <w:noProof/>
             <w:webHidden/>
           </w:rPr>
-          <w:instrText xml:space="preserve"> PAGEREF _Toc169518664 \h </w:instrText>
+          <w:instrText xml:space="preserve"> PAGEREF _Toc169680118 \h </w:instrText>
         </w:r>
         <w:r>
           <w:rPr>
@@ -9568,7 +9538,7 @@
           <w14:ligatures w14:val="standardContextual"/>
         </w:rPr>
       </w:pPr>
-      <w:hyperlink w:anchor="_Toc169518665" w:history="1">
+      <w:hyperlink w:anchor="_Toc169680119" w:history="1">
         <w:r>
           <w:rPr>
             <w:rStyle w:val="Hyperlink"/>
@@ -9616,7 +9586,7 @@
             <w:noProof/>
             <w:webHidden/>
           </w:rPr>
-          <w:instrText xml:space="preserve"> PAGEREF _Toc169518665 \h </w:instrText>
+          <w:instrText xml:space="preserve"> PAGEREF _Toc169680119 \h </w:instrText>
         </w:r>
         <w:r>
           <w:rPr>
@@ -9664,7 +9634,7 @@
           <w14:ligatures w14:val="standardContextual"/>
         </w:rPr>
       </w:pPr>
-      <w:hyperlink w:anchor="_Toc169518666" w:history="1">
+      <w:hyperlink w:anchor="_Toc169680120" w:history="1">
         <w:r>
           <w:rPr>
             <w:rStyle w:val="Hyperlink"/>
@@ -9711,7 +9681,7 @@
             <w:noProof/>
             <w:webHidden/>
           </w:rPr>
-          <w:instrText xml:space="preserve"> PAGEREF _Toc169518666 \h </w:instrText>
+          <w:instrText xml:space="preserve"> PAGEREF _Toc169680120 \h </w:instrText>
         </w:r>
         <w:r>
           <w:rPr>
@@ -9759,7 +9729,7 @@
           <w14:ligatures w14:val="standardContextual"/>
         </w:rPr>
       </w:pPr>
-      <w:hyperlink w:anchor="_Toc169518667" w:history="1">
+      <w:hyperlink w:anchor="_Toc169680121" w:history="1">
         <w:r>
           <w:rPr>
             <w:rStyle w:val="Hyperlink"/>
@@ -9814,7 +9784,7 @@
             <w:noProof/>
             <w:webHidden/>
           </w:rPr>
-          <w:instrText xml:space="preserve"> PAGEREF _Toc169518667 \h </w:instrText>
+          <w:instrText xml:space="preserve"> PAGEREF _Toc169680121 \h </w:instrText>
         </w:r>
         <w:r>
           <w:rPr>
@@ -9862,7 +9832,7 @@
           <w14:ligatures w14:val="standardContextual"/>
         </w:rPr>
       </w:pPr>
-      <w:hyperlink w:anchor="_Toc169518668" w:history="1">
+      <w:hyperlink w:anchor="_Toc169680122" w:history="1">
         <w:r>
           <w:rPr>
             <w:rStyle w:val="Hyperlink"/>
@@ -9910,7 +9880,7 @@
             <w:noProof/>
             <w:webHidden/>
           </w:rPr>
-          <w:instrText xml:space="preserve"> PAGEREF _Toc169518668 \h </w:instrText>
+          <w:instrText xml:space="preserve"> PAGEREF _Toc169680122 \h </w:instrText>
         </w:r>
         <w:r>
           <w:rPr>
@@ -9958,7 +9928,7 @@
           <w14:ligatures w14:val="standardContextual"/>
         </w:rPr>
       </w:pPr>
-      <w:hyperlink w:anchor="_Toc169518669" w:history="1">
+      <w:hyperlink w:anchor="_Toc169680123" w:history="1">
         <w:r>
           <w:rPr>
             <w:rStyle w:val="Hyperlink"/>
@@ -10004,7 +9974,7 @@
             <w:noProof/>
             <w:webHidden/>
           </w:rPr>
-          <w:instrText xml:space="preserve"> PAGEREF _Toc169518669 \h </w:instrText>
+          <w:instrText xml:space="preserve"> PAGEREF _Toc169680123 \h </w:instrText>
         </w:r>
         <w:r>
           <w:rPr>
@@ -10052,7 +10022,7 @@
           <w14:ligatures w14:val="standardContextual"/>
         </w:rPr>
       </w:pPr>
-      <w:hyperlink w:anchor="_Toc169518670" w:history="1">
+      <w:hyperlink w:anchor="_Toc169680124" w:history="1">
         <w:r>
           <w:rPr>
             <w:rStyle w:val="Hyperlink"/>
@@ -10098,7 +10068,7 @@
             <w:noProof/>
             <w:webHidden/>
           </w:rPr>
-          <w:instrText xml:space="preserve"> PAGEREF _Toc169518670 \h </w:instrText>
+          <w:instrText xml:space="preserve"> PAGEREF _Toc169680124 \h </w:instrText>
         </w:r>
         <w:r>
           <w:rPr>
@@ -10146,7 +10116,7 @@
           <w14:ligatures w14:val="standardContextual"/>
         </w:rPr>
       </w:pPr>
-      <w:hyperlink w:anchor="_Toc169518671" w:history="1">
+      <w:hyperlink w:anchor="_Toc169680125" w:history="1">
         <w:r>
           <w:rPr>
             <w:rStyle w:val="Hyperlink"/>
@@ -10192,7 +10162,7 @@
             <w:noProof/>
             <w:webHidden/>
           </w:rPr>
-          <w:instrText xml:space="preserve"> PAGEREF _Toc169518671 \h </w:instrText>
+          <w:instrText xml:space="preserve"> PAGEREF _Toc169680125 \h </w:instrText>
         </w:r>
         <w:r>
           <w:rPr>
@@ -10240,7 +10210,7 @@
           <w14:ligatures w14:val="standardContextual"/>
         </w:rPr>
       </w:pPr>
-      <w:hyperlink w:anchor="_Toc169518672" w:history="1">
+      <w:hyperlink w:anchor="_Toc169680126" w:history="1">
         <w:r>
           <w:rPr>
             <w:rStyle w:val="Hyperlink"/>
@@ -10286,7 +10256,7 @@
             <w:noProof/>
             <w:webHidden/>
           </w:rPr>
-          <w:instrText xml:space="preserve"> PAGEREF _Toc169518672 \h </w:instrText>
+          <w:instrText xml:space="preserve"> PAGEREF _Toc169680126 \h </w:instrText>
         </w:r>
         <w:r>
           <w:rPr>
@@ -10334,7 +10304,7 @@
           <w14:ligatures w14:val="standardContextual"/>
         </w:rPr>
       </w:pPr>
-      <w:hyperlink w:anchor="_Toc169518673" w:history="1">
+      <w:hyperlink w:anchor="_Toc169680127" w:history="1">
         <w:r>
           <w:rPr>
             <w:rStyle w:val="Hyperlink"/>
@@ -10380,7 +10350,7 @@
             <w:noProof/>
             <w:webHidden/>
           </w:rPr>
-          <w:instrText xml:space="preserve"> PAGEREF _Toc169518673 \h </w:instrText>
+          <w:instrText xml:space="preserve"> PAGEREF _Toc169680127 \h </w:instrText>
         </w:r>
         <w:r>
           <w:rPr>
@@ -10428,7 +10398,7 @@
           <w14:ligatures w14:val="standardContextual"/>
         </w:rPr>
       </w:pPr>
-      <w:hyperlink w:anchor="_Toc169518674" w:history="1">
+      <w:hyperlink w:anchor="_Toc169680128" w:history="1">
         <w:r>
           <w:rPr>
             <w:rStyle w:val="Hyperlink"/>
@@ -10474,7 +10444,7 @@
             <w:noProof/>
             <w:webHidden/>
           </w:rPr>
-          <w:instrText xml:space="preserve"> PAGEREF _Toc169518674 \h </w:instrText>
+          <w:instrText xml:space="preserve"> PAGEREF _Toc169680128 \h </w:instrText>
         </w:r>
         <w:r>
           <w:rPr>
@@ -10522,7 +10492,7 @@
           <w14:ligatures w14:val="standardContextual"/>
         </w:rPr>
       </w:pPr>
-      <w:hyperlink w:anchor="_Toc169518675" w:history="1">
+      <w:hyperlink w:anchor="_Toc169680129" w:history="1">
         <w:r>
           <w:rPr>
             <w:rStyle w:val="Hyperlink"/>
@@ -10568,7 +10538,7 @@
             <w:noProof/>
             <w:webHidden/>
           </w:rPr>
-          <w:instrText xml:space="preserve"> PAGEREF _Toc169518675 \h </w:instrText>
+          <w:instrText xml:space="preserve"> PAGEREF _Toc169680129 \h </w:instrText>
         </w:r>
         <w:r>
           <w:rPr>
@@ -10601,9 +10571,8 @@
     </w:p>
     <w:p>
       <w:pPr>
-        <w:pStyle w:val="TOC2"/>
+        <w:pStyle w:val="TOC3"/>
         <w:tabs>
-          <w:tab w:val="left" w:pos="880"/>
           <w:tab w:val="right" w:leader="dot" w:pos="9016"/>
         </w:tabs>
         <w:rPr>
@@ -10616,7 +10585,156 @@
           <w14:ligatures w14:val="standardContextual"/>
         </w:rPr>
       </w:pPr>
-      <w:hyperlink w:anchor="_Toc169518676" w:history="1">
+      <w:hyperlink w:anchor="_Toc169680130" w:history="1">
+        <w:r>
+          <w:rPr>
+            <w:rStyle w:val="Hyperlink"/>
+            <w:noProof/>
+          </w:rPr>
+          <w:t>Appendix A – GitHub</w:t>
+        </w:r>
+        <w:r>
+          <w:rPr>
+            <w:noProof/>
+            <w:webHidden/>
+          </w:rPr>
+          <w:tab/>
+        </w:r>
+        <w:r>
+          <w:rPr>
+            <w:noProof/>
+            <w:webHidden/>
+          </w:rPr>
+          <w:fldChar w:fldCharType="begin"/>
+        </w:r>
+        <w:r>
+          <w:rPr>
+            <w:noProof/>
+            <w:webHidden/>
+          </w:rPr>
+          <w:instrText xml:space="preserve"> PAGEREF _Toc169680130 \h </w:instrText>
+        </w:r>
+        <w:r>
+          <w:rPr>
+            <w:noProof/>
+            <w:webHidden/>
+          </w:rPr>
+        </w:r>
+        <w:r>
+          <w:rPr>
+            <w:noProof/>
+            <w:webHidden/>
+          </w:rPr>
+          <w:fldChar w:fldCharType="separate"/>
+        </w:r>
+        <w:r>
+          <w:rPr>
+            <w:noProof/>
+            <w:webHidden/>
+          </w:rPr>
+          <w:t>41</w:t>
+        </w:r>
+        <w:r>
+          <w:rPr>
+            <w:noProof/>
+            <w:webHidden/>
+          </w:rPr>
+          <w:fldChar w:fldCharType="end"/>
+        </w:r>
+      </w:hyperlink>
+    </w:p>
+    <w:p>
+      <w:pPr>
+        <w:pStyle w:val="TOC3"/>
+        <w:tabs>
+          <w:tab w:val="right" w:leader="dot" w:pos="9016"/>
+        </w:tabs>
+        <w:rPr>
+          <w:rFonts w:asciiTheme="minorHAnsi" w:hAnsiTheme="minorHAnsi"/>
+          <w:noProof/>
+          <w:color w:val="auto"/>
+          <w:kern w:val="2"/>
+          <w:sz w:val="22"/>
+          <w:lang w:eastAsia="ko-KR"/>
+          <w14:ligatures w14:val="standardContextual"/>
+        </w:rPr>
+      </w:pPr>
+      <w:hyperlink w:anchor="_Toc169680131" w:history="1">
+        <w:r>
+          <w:rPr>
+            <w:rStyle w:val="Hyperlink"/>
+            <w:noProof/>
+          </w:rPr>
+          <w:t>Appendix B – Turnitin</w:t>
+        </w:r>
+        <w:r>
+          <w:rPr>
+            <w:noProof/>
+            <w:webHidden/>
+          </w:rPr>
+          <w:tab/>
+        </w:r>
+        <w:r>
+          <w:rPr>
+            <w:noProof/>
+            <w:webHidden/>
+          </w:rPr>
+          <w:fldChar w:fldCharType="begin"/>
+        </w:r>
+        <w:r>
+          <w:rPr>
+            <w:noProof/>
+            <w:webHidden/>
+          </w:rPr>
+          <w:instrText xml:space="preserve"> PAGEREF _Toc169680131 \h </w:instrText>
+        </w:r>
+        <w:r>
+          <w:rPr>
+            <w:noProof/>
+            <w:webHidden/>
+          </w:rPr>
+        </w:r>
+        <w:r>
+          <w:rPr>
+            <w:noProof/>
+            <w:webHidden/>
+          </w:rPr>
+          <w:fldChar w:fldCharType="separate"/>
+        </w:r>
+        <w:r>
+          <w:rPr>
+            <w:noProof/>
+            <w:webHidden/>
+          </w:rPr>
+          <w:t>41</w:t>
+        </w:r>
+        <w:r>
+          <w:rPr>
+            <w:noProof/>
+            <w:webHidden/>
+          </w:rPr>
+          <w:fldChar w:fldCharType="end"/>
+        </w:r>
+      </w:hyperlink>
+    </w:p>
+    <w:p>
+      <w:pPr>
+        <w:pStyle w:val="TOC2"/>
+        <w:tabs>
+          <w:tab w:val="left" w:pos="880"/>
+          <w:tab w:val="right" w:leader="dot" w:pos="9016"/>
+        </w:tabs>
+        <w:rPr>
+          <w:rFonts w:asciiTheme="minorHAnsi" w:hAnsiTheme="minorHAnsi"/>
+          <w:noProof/>
+          <w:color w:val="auto"/>
+          <w:kern w:val="2"/>
+          <w:sz w:val="22"/>
+          <w:lang w:eastAsia="ko-KR"/>
+          <w14:ligatures w14:val="standardContextual"/>
+        </w:rPr>
+      </w:pPr>
+      <w:hyperlink w:anchor="_Toc169680132" w:history="1">
         <w:r>
           <w:rPr>
             <w:rStyle w:val="Hyperlink"/>
@@ -10662,7 +10780,7 @@
             <w:noProof/>
             <w:webHidden/>
           </w:rPr>
-          <w:instrText xml:space="preserve"> PAGEREF _Toc169518676 \h </w:instrText>
+          <w:instrText xml:space="preserve"> PAGEREF _Toc169680132 \h </w:instrText>
         </w:r>
         <w:r>
           <w:rPr>
@@ -10682,7 +10800,81 @@
             <w:noProof/>
             <w:webHidden/>
           </w:rPr>
-          <w:t>41</w:t>
+          <w:t>42</w:t>
+        </w:r>
+        <w:r>
+          <w:rPr>
+            <w:noProof/>
+            <w:webHidden/>
+          </w:rPr>
+          <w:fldChar w:fldCharType="end"/>
+        </w:r>
+      </w:hyperlink>
+    </w:p>
+    <w:p>
+      <w:pPr>
+        <w:pStyle w:val="TOC3"/>
+        <w:tabs>
+          <w:tab w:val="right" w:leader="dot" w:pos="9016"/>
+        </w:tabs>
+        <w:rPr>
+          <w:rFonts w:asciiTheme="minorHAnsi" w:hAnsiTheme="minorHAnsi"/>
+          <w:noProof/>
+          <w:color w:val="auto"/>
+          <w:kern w:val="2"/>
+          <w:sz w:val="22"/>
+          <w:lang w:eastAsia="ko-KR"/>
+          <w14:ligatures w14:val="standardContextual"/>
+        </w:rPr>
+      </w:pPr>
+      <w:hyperlink w:anchor="_Toc169680133" w:history="1">
+        <w:r>
+          <w:rPr>
+            <w:rStyle w:val="Hyperlink"/>
+            <w:noProof/>
+          </w:rPr>
+          <w:t>Code References</w:t>
+        </w:r>
+        <w:r>
+          <w:rPr>
+            <w:noProof/>
+            <w:webHidden/>
+          </w:rPr>
+          <w:tab/>
+        </w:r>
+        <w:r>
+          <w:rPr>
+            <w:noProof/>
+            <w:webHidden/>
+          </w:rPr>
+          <w:fldChar w:fldCharType="begin"/>
+        </w:r>
+        <w:r>
+          <w:rPr>
+            <w:noProof/>
+            <w:webHidden/>
+          </w:rPr>
+          <w:instrText xml:space="preserve"> PAGEREF _Toc169680133 \h </w:instrText>
+        </w:r>
+        <w:r>
+          <w:rPr>
+            <w:noProof/>
+            <w:webHidden/>
+          </w:rPr>
+        </w:r>
+        <w:r>
+          <w:rPr>
+            <w:noProof/>
+            <w:webHidden/>
+          </w:rPr>
+          <w:fldChar w:fldCharType="separate"/>
+        </w:r>
+        <w:r>
+          <w:rPr>
+            <w:noProof/>
+            <w:webHidden/>
+          </w:rPr>
+          <w:t>42</w:t>
         </w:r>
         <w:r>
           <w:rPr>
@@ -10742,7 +10934,7 @@
         </w:numPr>
         <w:jc w:val="center"/>
       </w:pPr>
-      <w:bookmarkStart w:id="1" w:name="_Toc169518656"/>
+      <w:bookmarkStart w:id="1" w:name="_Toc169680110"/>
       <w:r>
         <w:lastRenderedPageBreak/>
         <w:t>Introduction</w:t>
@@ -10929,7 +11121,7 @@
         </w:numPr>
         <w:jc w:val="center"/>
       </w:pPr>
-      <w:bookmarkStart w:id="3" w:name="_Toc169518657"/>
+      <w:bookmarkStart w:id="3" w:name="_Toc169680111"/>
       <w:r>
         <w:lastRenderedPageBreak/>
         <w:t>Use Case Diagrams</w:t>
@@ -11007,7 +11199,7 @@
         </w:rPr>
       </w:pPr>
       <w:bookmarkStart w:id="5" w:name="_Ref169481383"/>
-      <w:bookmarkStart w:id="6" w:name="_Toc169518622"/>
+      <w:bookmarkStart w:id="6" w:name="_Toc169680076"/>
       <w:r>
         <w:t xml:space="preserve">Figure </w:t>
       </w:r>
@@ -11074,7 +11266,7 @@
         </w:numPr>
         <w:jc w:val="center"/>
       </w:pPr>
-      <w:bookmarkStart w:id="7" w:name="_Toc169518658"/>
+      <w:bookmarkStart w:id="7" w:name="_Toc169680112"/>
       <w:r>
         <w:lastRenderedPageBreak/>
         <w:t>Modules and Screenshots</w:t>
@@ -11090,7 +11282,7 @@
           <w:rFonts w:eastAsiaTheme="minorEastAsia" w:cstheme="minorBidi"/>
         </w:rPr>
       </w:pPr>
-      <w:bookmarkStart w:id="9" w:name="_Toc169518659"/>
+      <w:bookmarkStart w:id="9" w:name="_Toc169680113"/>
       <w:r>
         <w:rPr>
           <w:lang w:eastAsia="en-US"/>
@@ -11339,7 +11531,7 @@
         <w:pStyle w:val="Caption"/>
       </w:pPr>
       <w:bookmarkStart w:id="10" w:name="_Ref169477173"/>
-      <w:bookmarkStart w:id="11" w:name="_Toc169518623"/>
+      <w:bookmarkStart w:id="11" w:name="_Toc169680077"/>
       <w:r>
         <w:t xml:space="preserve">Figure </w:t>
       </w:r>
@@ -11442,7 +11634,7 @@
         <w:pStyle w:val="Caption"/>
       </w:pPr>
       <w:bookmarkStart w:id="12" w:name="_Ref169477441"/>
-      <w:bookmarkStart w:id="13" w:name="_Toc169518624"/>
+      <w:bookmarkStart w:id="13" w:name="_Toc169680078"/>
       <w:r>
         <w:t xml:space="preserve">Figure </w:t>
       </w:r>
@@ -11536,7 +11728,7 @@
         <w:pStyle w:val="Caption"/>
       </w:pPr>
       <w:bookmarkStart w:id="14" w:name="_Ref169477602"/>
-      <w:bookmarkStart w:id="15" w:name="_Toc169518625"/>
+      <w:bookmarkStart w:id="15" w:name="_Toc169680079"/>
       <w:r>
         <w:t xml:space="preserve">Figure </w:t>
       </w:r>
@@ -11630,7 +11822,7 @@
         <w:pStyle w:val="Caption"/>
         <w:spacing w:after="0"/>
       </w:pPr>
-      <w:bookmarkStart w:id="16" w:name="_Toc169518626"/>
+      <w:bookmarkStart w:id="16" w:name="_Toc169680080"/>
       <w:r>
         <w:t xml:space="preserve">Figure </w:t>
       </w:r>
@@ -11709,7 +11901,7 @@
         <w:pStyle w:val="Caption"/>
         <w:spacing w:after="0"/>
       </w:pPr>
-      <w:bookmarkStart w:id="17" w:name="_Toc169518627"/>
+      <w:bookmarkStart w:id="17" w:name="_Toc169680081"/>
       <w:r>
         <w:t xml:space="preserve">Figure </w:t>
       </w:r>
@@ -11852,7 +12044,7 @@
           <w14:ligatures w14:val="standardContextual"/>
         </w:rPr>
       </w:pPr>
-      <w:bookmarkStart w:id="19" w:name="_Toc169518628"/>
+      <w:bookmarkStart w:id="19" w:name="_Toc169680082"/>
       <w:r>
         <w:t xml:space="preserve">Figure </w:t>
       </w:r>
@@ -11951,7 +12143,7 @@
         <w:pStyle w:val="Caption"/>
       </w:pPr>
       <w:bookmarkStart w:id="20" w:name="_Ref169478372"/>
-      <w:bookmarkStart w:id="21" w:name="_Toc169518629"/>
+      <w:bookmarkStart w:id="21" w:name="_Toc169680083"/>
       <w:r>
         <w:t xml:space="preserve">Figure </w:t>
       </w:r>
@@ -12002,7 +12194,7 @@
         </w:rPr>
       </w:pPr>
       <w:bookmarkStart w:id="22" w:name="_Ref169478766"/>
-      <w:bookmarkStart w:id="23" w:name="_Toc169518660"/>
+      <w:bookmarkStart w:id="23" w:name="_Toc169680114"/>
       <w:r>
         <w:rPr>
           <w:lang w:eastAsia="en-US"/>
@@ -12198,7 +12390,7 @@
       </w:pPr>
       <w:bookmarkStart w:id="24" w:name="_Ref169479947"/>
       <w:bookmarkStart w:id="25" w:name="_Ref169479943"/>
-      <w:bookmarkStart w:id="26" w:name="_Toc169518630"/>
+      <w:bookmarkStart w:id="26" w:name="_Toc169680084"/>
       <w:r>
         <w:t xml:space="preserve">Figure </w:t>
       </w:r>
@@ -12351,7 +12543,7 @@
         </w:rPr>
       </w:pPr>
       <w:bookmarkStart w:id="27" w:name="_Ref169479969"/>
-      <w:bookmarkStart w:id="28" w:name="_Toc169518631"/>
+      <w:bookmarkStart w:id="28" w:name="_Toc169680085"/>
       <w:r>
         <w:t xml:space="preserve">Figure </w:t>
       </w:r>
@@ -12452,7 +12644,7 @@
         </w:rPr>
       </w:pPr>
       <w:bookmarkStart w:id="29" w:name="_Ref169479985"/>
-      <w:bookmarkStart w:id="30" w:name="_Toc169518632"/>
+      <w:bookmarkStart w:id="30" w:name="_Toc169680086"/>
       <w:r>
         <w:t xml:space="preserve">Figure </w:t>
       </w:r>
@@ -12533,7 +12725,7 @@
         <w:pStyle w:val="Caption"/>
       </w:pPr>
       <w:bookmarkStart w:id="31" w:name="_Ref169480219"/>
-      <w:bookmarkStart w:id="32" w:name="_Toc169518633"/>
+      <w:bookmarkStart w:id="32" w:name="_Toc169680087"/>
       <w:r>
         <w:t xml:space="preserve">Figure </w:t>
       </w:r>
@@ -12589,13 +12781,27 @@
           <w:lang w:eastAsia="en-US"/>
         </w:rPr>
       </w:pPr>
-      <w:bookmarkStart w:id="33" w:name="_Toc169518661"/>
+      <w:bookmarkStart w:id="33" w:name="_Toc169680115"/>
       <w:r>
         <w:rPr>
           <w:lang w:eastAsia="en-US"/>
         </w:rPr>
         <w:lastRenderedPageBreak/>
-        <w:t>Home Page Module – Tan Yi Jia, Teh Ger Min</w:t>
+        <w:t xml:space="preserve">Home Page Module – Tan Yi Jia, </w:t>
+      </w:r>
+      <w:proofErr w:type="spellStart"/>
+      <w:r>
+        <w:rPr>
+          <w:lang w:eastAsia="en-US"/>
+        </w:rPr>
+        <w:t>Teh</w:t>
+      </w:r>
+      <w:proofErr w:type="spellEnd"/>
+      <w:r>
+        <w:rPr>
+          <w:lang w:eastAsia="en-US"/>
+        </w:rPr>
+        <w:t xml:space="preserve"> Ger Min</w:t>
       </w:r>
       <w:bookmarkEnd w:id="33"/>
     </w:p>
@@ -12607,10 +12813,7 @@
         </w:rPr>
       </w:pPr>
       <w:r>
-        <w:t>After signed in to the app, users are greeted with the current date and a display of their mood for the day, represented by an icon. If no mood has been recorded for today, users can select the icon and log their current mood</w:t>
-      </w:r>
-      <w:r>
-        <w:t xml:space="preserve"> in the </w:t>
+        <w:t xml:space="preserve">After signed in to the app, users are greeted with the current date and a display of their mood for the day, represented by an icon. If no mood has been recorded for today, users can select the icon and log their current mood in the </w:t>
       </w:r>
       <w:r>
         <w:fldChar w:fldCharType="begin"/>
@@ -12622,10 +12825,7 @@
         <w:fldChar w:fldCharType="separate"/>
       </w:r>
       <w:r>
-        <w:t>Mood Creation Module</w:t>
-      </w:r>
-      <w:r>
-        <w:t xml:space="preserve"> – Tan Yi Jia</w:t>
+        <w:t>Mood Creation Module – Tan Yi Jia</w:t>
       </w:r>
       <w:r>
         <w:fldChar w:fldCharType="end"/>
@@ -12654,6 +12854,7 @@
         </w:rPr>
         <w:t xml:space="preserve"> </w:t>
       </w:r>
+      <w:proofErr w:type="spellStart"/>
       <w:r>
         <w:rPr>
           <w:rFonts w:eastAsia="DengXian"/>
@@ -12664,7 +12865,14 @@
         <w:rPr>
           <w:rFonts w:eastAsia="DengXian" w:hint="eastAsia"/>
         </w:rPr>
-        <w:t>eh Ger Min.</w:t>
+        <w:t>eh</w:t>
+      </w:r>
+      <w:proofErr w:type="spellEnd"/>
+      <w:r>
+        <w:rPr>
+          <w:rFonts w:eastAsia="DengXian" w:hint="eastAsia"/>
+        </w:rPr>
+        <w:t xml:space="preserve"> Ger Min.</w:t>
       </w:r>
     </w:p>
     <w:p>
@@ -12803,7 +13011,7 @@
           <w:lang w:eastAsia="en-US"/>
         </w:rPr>
       </w:pPr>
-      <w:bookmarkStart w:id="34" w:name="_Toc169518634"/>
+      <w:bookmarkStart w:id="34" w:name="_Toc169680088"/>
       <w:r>
         <w:t xml:space="preserve">Figure </w:t>
       </w:r>
@@ -12856,19 +13064,13 @@
         </w:rPr>
       </w:pPr>
       <w:bookmarkStart w:id="35" w:name="_Ref169481087"/>
-      <w:bookmarkStart w:id="36" w:name="_Toc169518662"/>
+      <w:bookmarkStart w:id="36" w:name="_Toc169680116"/>
       <w:r>
         <w:rPr>
           <w:rFonts w:eastAsiaTheme="minorEastAsia" w:cstheme="minorBidi"/>
         </w:rPr>
         <w:lastRenderedPageBreak/>
-        <w:t>Mood Creation Module</w:t>
-      </w:r>
-      <w:r>
-        <w:rPr>
-          <w:rFonts w:eastAsiaTheme="minorEastAsia" w:cstheme="minorBidi"/>
-        </w:rPr>
-        <w:t xml:space="preserve"> – Tan Yi Jia</w:t>
+        <w:t>Mood Creation Module – Tan Yi Jia</w:t>
       </w:r>
       <w:bookmarkEnd w:id="35"/>
       <w:bookmarkEnd w:id="36"/>
@@ -12934,7 +13136,15 @@
         </w:rPr>
       </w:pPr>
       <w:r>
-        <w:t xml:space="preserve">Upon saving, the mood data (including the selected mood, timestamp, and description) is stored in the Firestore database. The home page then displays the current day's mood with its corresponding icon and provides navigation to detailed mood entries as shown in </w:t>
+        <w:t xml:space="preserve">Upon saving, the mood data (including the selected mood, timestamp, and description) is stored in the </w:t>
+      </w:r>
+      <w:proofErr w:type="spellStart"/>
+      <w:r>
+        <w:t>Firestore</w:t>
+      </w:r>
+      <w:proofErr w:type="spellEnd"/>
+      <w:r>
+        <w:t xml:space="preserve"> database. The home page then displays the current day's mood with its corresponding icon and provides navigation to detailed mood entries as shown in </w:t>
       </w:r>
       <w:r>
         <w:fldChar w:fldCharType="begin"/>
@@ -12952,9 +13162,6 @@
         <w:t xml:space="preserve">Figure </w:t>
       </w:r>
       <w:r>
-        <w:rPr>
-          <w:noProof/>
-        </w:rPr>
         <w:t>16</w:t>
       </w:r>
       <w:r>
@@ -12975,16 +13182,7 @@
           <w:sz w:val="24"/>
           <w:szCs w:val="24"/>
         </w:rPr>
-        <w:t xml:space="preserve">When the user </w:t>
-      </w:r>
-      <w:r>
-        <w:rPr>
-          <w:rStyle w:val="HTMLCode"/>
-          <w:rFonts w:ascii="Times New Roman" w:eastAsiaTheme="majorEastAsia" w:hAnsi="Times New Roman" w:cs="Times New Roman"/>
-          <w:sz w:val="24"/>
-          <w:szCs w:val="24"/>
-        </w:rPr>
-        <w:t xml:space="preserve">clicked edit button, it will proceed to a new page that </w:t>
+        <w:t xml:space="preserve">When the user clicked edit button, it will proceed to a new page that </w:t>
       </w:r>
       <w:r>
         <w:rPr>
@@ -13164,7 +13362,7 @@
         <w:pStyle w:val="Caption"/>
       </w:pPr>
       <w:bookmarkStart w:id="37" w:name="_Ref169481449"/>
-      <w:bookmarkStart w:id="38" w:name="_Toc169518635"/>
+      <w:bookmarkStart w:id="38" w:name="_Toc169680089"/>
       <w:r>
         <w:t xml:space="preserve">Figure </w:t>
       </w:r>
@@ -13311,7 +13509,7 @@
         <w:pStyle w:val="Caption"/>
       </w:pPr>
       <w:bookmarkStart w:id="39" w:name="_Ref169481429"/>
-      <w:bookmarkStart w:id="40" w:name="_Toc169518636"/>
+      <w:bookmarkStart w:id="40" w:name="_Toc169680090"/>
       <w:r>
         <w:t xml:space="preserve">Figure </w:t>
       </w:r>
@@ -13406,7 +13604,7 @@
       </w:pPr>
       <w:bookmarkStart w:id="41" w:name="_Ref169481387"/>
       <w:bookmarkStart w:id="42" w:name="_Ref169481368"/>
-      <w:bookmarkStart w:id="43" w:name="_Toc169518637"/>
+      <w:bookmarkStart w:id="43" w:name="_Toc169680091"/>
       <w:r>
         <w:t xml:space="preserve">Figure </w:t>
       </w:r>
@@ -13565,7 +13763,7 @@
         </w:rPr>
       </w:pPr>
       <w:bookmarkStart w:id="44" w:name="_Ref169481974"/>
-      <w:bookmarkStart w:id="45" w:name="_Toc169518638"/>
+      <w:bookmarkStart w:id="45" w:name="_Toc169680092"/>
       <w:r>
         <w:t xml:space="preserve">Figure </w:t>
       </w:r>
@@ -13669,7 +13867,7 @@
         </w:rPr>
       </w:pPr>
       <w:bookmarkStart w:id="46" w:name="_Ref169482034"/>
-      <w:bookmarkStart w:id="47" w:name="_Toc169518639"/>
+      <w:bookmarkStart w:id="47" w:name="_Toc169680093"/>
       <w:r>
         <w:t xml:space="preserve">Figure </w:t>
       </w:r>
@@ -13722,13 +13920,27 @@
           <w:rFonts w:eastAsia="DengXian"/>
         </w:rPr>
       </w:pPr>
-      <w:bookmarkStart w:id="48" w:name="_Toc169518663"/>
+      <w:bookmarkStart w:id="48" w:name="_Toc169680117"/>
       <w:r>
         <w:rPr>
           <w:lang w:eastAsia="en-US"/>
         </w:rPr>
         <w:lastRenderedPageBreak/>
-        <w:t>Calendar Module – Teh Ger Min</w:t>
+        <w:t xml:space="preserve">Calendar Module – </w:t>
+      </w:r>
+      <w:proofErr w:type="spellStart"/>
+      <w:r>
+        <w:rPr>
+          <w:lang w:eastAsia="en-US"/>
+        </w:rPr>
+        <w:t>Teh</w:t>
+      </w:r>
+      <w:proofErr w:type="spellEnd"/>
+      <w:r>
+        <w:rPr>
+          <w:lang w:eastAsia="en-US"/>
+        </w:rPr>
+        <w:t xml:space="preserve"> Ger Min</w:t>
       </w:r>
       <w:bookmarkEnd w:id="48"/>
     </w:p>
@@ -13939,8 +14151,8 @@
           <w:lang w:eastAsia="en-US"/>
         </w:rPr>
       </w:pPr>
-      <w:bookmarkStart w:id="49" w:name="_Toc169518640"/>
-      <w:bookmarkStart w:id="50" w:name="_Ref169518803"/>
+      <w:bookmarkStart w:id="49" w:name="_Ref169518803"/>
+      <w:bookmarkStart w:id="50" w:name="_Toc169680094"/>
       <w:r>
         <w:t xml:space="preserve">Figure </w:t>
       </w:r>
@@ -13962,11 +14174,11 @@
       <w:r>
         <w:fldChar w:fldCharType="end"/>
       </w:r>
+      <w:bookmarkEnd w:id="49"/>
+      <w:r>
+        <w:t xml:space="preserve"> Calendar Module</w:t>
+      </w:r>
       <w:bookmarkEnd w:id="50"/>
-      <w:r>
-        <w:t xml:space="preserve"> Calendar Module</w:t>
-      </w:r>
-      <w:bookmarkEnd w:id="49"/>
     </w:p>
     <w:p>
       <w:pPr>
@@ -13993,13 +14205,27 @@
           <w:rFonts w:eastAsia="DengXian"/>
         </w:rPr>
       </w:pPr>
-      <w:bookmarkStart w:id="51" w:name="_Toc169518664"/>
+      <w:bookmarkStart w:id="51" w:name="_Toc169680118"/>
       <w:r>
         <w:rPr>
           <w:lang w:eastAsia="en-US"/>
         </w:rPr>
         <w:lastRenderedPageBreak/>
-        <w:t>Habits Module – Teh Ger Min</w:t>
+        <w:t xml:space="preserve">Habits Module – </w:t>
+      </w:r>
+      <w:proofErr w:type="spellStart"/>
+      <w:r>
+        <w:rPr>
+          <w:lang w:eastAsia="en-US"/>
+        </w:rPr>
+        <w:t>Teh</w:t>
+      </w:r>
+      <w:proofErr w:type="spellEnd"/>
+      <w:r>
+        <w:rPr>
+          <w:lang w:eastAsia="en-US"/>
+        </w:rPr>
+        <w:t xml:space="preserve"> Ger Min</w:t>
       </w:r>
       <w:bookmarkEnd w:id="51"/>
     </w:p>
@@ -14529,8 +14755,8 @@
           <w:lang w:eastAsia="en-US"/>
         </w:rPr>
       </w:pPr>
-      <w:bookmarkStart w:id="52" w:name="_Toc169518641"/>
-      <w:bookmarkStart w:id="53" w:name="_Ref169518738"/>
+      <w:bookmarkStart w:id="52" w:name="_Ref169518738"/>
+      <w:bookmarkStart w:id="53" w:name="_Toc169680095"/>
       <w:r>
         <w:t xml:space="preserve">Figure </w:t>
       </w:r>
@@ -14552,11 +14778,11 @@
       <w:r>
         <w:fldChar w:fldCharType="end"/>
       </w:r>
+      <w:bookmarkEnd w:id="52"/>
+      <w:r>
+        <w:t xml:space="preserve"> Habits Module</w:t>
+      </w:r>
       <w:bookmarkEnd w:id="53"/>
-      <w:r>
-        <w:t xml:space="preserve"> Habits Module</w:t>
-      </w:r>
-      <w:bookmarkEnd w:id="52"/>
     </w:p>
     <w:p>
       <w:pPr>
@@ -14628,8 +14854,8 @@
           <w:rFonts w:eastAsia="DengXian"/>
         </w:rPr>
       </w:pPr>
-      <w:bookmarkStart w:id="54" w:name="_Toc169518642"/>
-      <w:bookmarkStart w:id="55" w:name="_Ref169518750"/>
+      <w:bookmarkStart w:id="54" w:name="_Ref169518750"/>
+      <w:bookmarkStart w:id="55" w:name="_Toc169680096"/>
       <w:r>
         <w:t xml:space="preserve">Figure </w:t>
       </w:r>
@@ -14651,14 +14877,14 @@
       <w:r>
         <w:fldChar w:fldCharType="end"/>
       </w:r>
+      <w:bookmarkEnd w:id="54"/>
+      <w:r>
+        <w:rPr>
+          <w:rFonts w:eastAsia="DengXian" w:hint="eastAsia"/>
+        </w:rPr>
+        <w:t xml:space="preserve"> Slidable Habit Card</w:t>
+      </w:r>
       <w:bookmarkEnd w:id="55"/>
-      <w:r>
-        <w:rPr>
-          <w:rFonts w:eastAsia="DengXian" w:hint="eastAsia"/>
-        </w:rPr>
-        <w:t xml:space="preserve"> Slidable Habit Card</w:t>
-      </w:r>
-      <w:bookmarkEnd w:id="54"/>
     </w:p>
     <w:p>
       <w:pPr>
@@ -14783,8 +15009,8 @@
           <w:rFonts w:eastAsia="DengXian"/>
         </w:rPr>
       </w:pPr>
-      <w:bookmarkStart w:id="56" w:name="_Toc169518643"/>
-      <w:bookmarkStart w:id="57" w:name="_Ref169518758"/>
+      <w:bookmarkStart w:id="56" w:name="_Ref169518758"/>
+      <w:bookmarkStart w:id="57" w:name="_Toc169680097"/>
       <w:r>
         <w:t xml:space="preserve">Figure </w:t>
       </w:r>
@@ -14806,14 +15032,14 @@
       <w:r>
         <w:fldChar w:fldCharType="end"/>
       </w:r>
+      <w:bookmarkEnd w:id="56"/>
+      <w:r>
+        <w:rPr>
+          <w:rFonts w:eastAsia="DengXian" w:hint="eastAsia"/>
+        </w:rPr>
+        <w:t xml:space="preserve"> Edit Habit Entry</w:t>
+      </w:r>
       <w:bookmarkEnd w:id="57"/>
-      <w:r>
-        <w:rPr>
-          <w:rFonts w:eastAsia="DengXian" w:hint="eastAsia"/>
-        </w:rPr>
-        <w:t xml:space="preserve"> Edit Habit Entry</w:t>
-      </w:r>
-      <w:bookmarkEnd w:id="56"/>
     </w:p>
     <w:p>
       <w:pPr>
@@ -14940,8 +15166,8 @@
           <w:iCs w:val="0"/>
         </w:rPr>
       </w:pPr>
-      <w:bookmarkStart w:id="58" w:name="_Toc169518644"/>
-      <w:bookmarkStart w:id="59" w:name="_Ref169518765"/>
+      <w:bookmarkStart w:id="58" w:name="_Ref169518765"/>
+      <w:bookmarkStart w:id="59" w:name="_Toc169680098"/>
       <w:r>
         <w:t xml:space="preserve">Figure </w:t>
       </w:r>
@@ -14963,15 +15189,15 @@
       <w:r>
         <w:fldChar w:fldCharType="end"/>
       </w:r>
+      <w:bookmarkEnd w:id="58"/>
+      <w:r>
+        <w:rPr>
+          <w:rFonts w:eastAsia="DengXian" w:hint="eastAsia"/>
+        </w:rPr>
+        <w:t xml:space="preserve"> Delete Habit Entry</w:t>
+      </w:r>
       <w:bookmarkEnd w:id="59"/>
       <w:r>
-        <w:rPr>
-          <w:rFonts w:eastAsia="DengXian" w:hint="eastAsia"/>
-        </w:rPr>
-        <w:t xml:space="preserve"> Delete Habit Entry</w:t>
-      </w:r>
-      <w:bookmarkEnd w:id="58"/>
-      <w:r>
         <w:br w:type="page"/>
       </w:r>
     </w:p>
@@ -14982,13 +15208,27 @@
           <w:rFonts w:eastAsia="DengXian"/>
         </w:rPr>
       </w:pPr>
-      <w:bookmarkStart w:id="60" w:name="_Toc169518665"/>
+      <w:bookmarkStart w:id="60" w:name="_Toc169680119"/>
       <w:r>
         <w:rPr>
           <w:lang w:eastAsia="en-US"/>
         </w:rPr>
         <w:lastRenderedPageBreak/>
-        <w:t>Habits Creation Module – Teh Ger Min</w:t>
+        <w:t xml:space="preserve">Habits Creation Module – </w:t>
+      </w:r>
+      <w:proofErr w:type="spellStart"/>
+      <w:r>
+        <w:rPr>
+          <w:lang w:eastAsia="en-US"/>
+        </w:rPr>
+        <w:t>Teh</w:t>
+      </w:r>
+      <w:proofErr w:type="spellEnd"/>
+      <w:r>
+        <w:rPr>
+          <w:lang w:eastAsia="en-US"/>
+        </w:rPr>
+        <w:t xml:space="preserve"> Ger Min</w:t>
       </w:r>
       <w:bookmarkEnd w:id="60"/>
     </w:p>
@@ -15111,7 +15351,7 @@
           <w:rFonts w:eastAsia="DengXian"/>
         </w:rPr>
       </w:pPr>
-      <w:bookmarkStart w:id="61" w:name="_Toc169518645"/>
+      <w:bookmarkStart w:id="61" w:name="_Toc169680099"/>
       <w:r>
         <w:t xml:space="preserve">Figure </w:t>
       </w:r>
@@ -15154,7 +15394,7 @@
       <w:pPr>
         <w:pStyle w:val="Heading4"/>
       </w:pPr>
-      <w:bookmarkStart w:id="62" w:name="_Toc169518666"/>
+      <w:bookmarkStart w:id="62" w:name="_Toc169680120"/>
       <w:r>
         <w:rPr>
           <w:rFonts w:eastAsia="DengXian" w:hint="eastAsia"/>
@@ -15192,6 +15432,7 @@
         </w:rPr>
         <w:t xml:space="preserve"> </w:t>
       </w:r>
+      <w:proofErr w:type="spellStart"/>
       <w:r>
         <w:rPr>
           <w:rFonts w:eastAsia="DengXian"/>
@@ -15202,7 +15443,14 @@
         <w:rPr>
           <w:rFonts w:eastAsia="DengXian" w:hint="eastAsia"/>
         </w:rPr>
-        <w:t>eh Ger Min</w:t>
+        <w:t>eh</w:t>
+      </w:r>
+      <w:proofErr w:type="spellEnd"/>
+      <w:r>
+        <w:rPr>
+          <w:rFonts w:eastAsia="DengXian" w:hint="eastAsia"/>
+        </w:rPr>
+        <w:t xml:space="preserve"> Ger Min</w:t>
       </w:r>
       <w:bookmarkEnd w:id="62"/>
     </w:p>
@@ -15403,7 +15651,7 @@
       <w:pPr>
         <w:pStyle w:val="Caption"/>
       </w:pPr>
-      <w:bookmarkStart w:id="63" w:name="_Toc169518646"/>
+      <w:bookmarkStart w:id="63" w:name="_Toc169680100"/>
       <w:r>
         <w:t xml:space="preserve">Figure </w:t>
       </w:r>
@@ -15443,7 +15691,7 @@
           <w:lang w:eastAsia="en-US"/>
         </w:rPr>
       </w:pPr>
-      <w:bookmarkStart w:id="64" w:name="_Toc169518667"/>
+      <w:bookmarkStart w:id="64" w:name="_Toc169680121"/>
       <w:r>
         <w:lastRenderedPageBreak/>
         <w:t xml:space="preserve">Discover </w:t>
@@ -15466,75 +15714,15 @@
         <w:rPr>
           <w:lang w:eastAsia="en-US"/>
         </w:rPr>
-        <w:t xml:space="preserve">The Discover module </w:t>
-      </w:r>
+        <w:t xml:space="preserve">The Discover module has three main sections. The first section displays a daily motivational quote retrieved from an API, featuring the quote and the author's name in a graceful design. </w:t>
+      </w:r>
+    </w:p>
+    <w:p>
       <w:r>
         <w:rPr>
           <w:lang w:eastAsia="en-US"/>
         </w:rPr>
-        <w:t>has</w:t>
-      </w:r>
-      <w:r>
-        <w:rPr>
-          <w:lang w:eastAsia="en-US"/>
-        </w:rPr>
-        <w:t xml:space="preserve"> three main sections. The first section displays a daily motivational quote retrieved from an API, featuring the quote and the author's name in a graceful design. </w:t>
-      </w:r>
-    </w:p>
-    <w:p>
-      <w:r>
-        <w:rPr>
-          <w:lang w:eastAsia="en-US"/>
-        </w:rPr>
-        <w:t>The second section</w:t>
-      </w:r>
-      <w:r>
-        <w:rPr>
-          <w:lang w:eastAsia="en-US"/>
-        </w:rPr>
-        <w:t xml:space="preserve"> is</w:t>
-      </w:r>
-      <w:r>
-        <w:rPr>
-          <w:lang w:eastAsia="en-US"/>
-        </w:rPr>
-        <w:t xml:space="preserve"> "Meditation Guides"</w:t>
-      </w:r>
-      <w:r>
-        <w:rPr>
-          <w:lang w:eastAsia="en-US"/>
-        </w:rPr>
-        <w:t xml:space="preserve"> which</w:t>
-      </w:r>
-      <w:r>
-        <w:rPr>
-          <w:lang w:eastAsia="en-US"/>
-        </w:rPr>
-        <w:t xml:space="preserve"> display</w:t>
-      </w:r>
-      <w:r>
-        <w:rPr>
-          <w:lang w:eastAsia="en-US"/>
-        </w:rPr>
-        <w:t>ing</w:t>
-      </w:r>
-      <w:r>
-        <w:rPr>
-          <w:lang w:eastAsia="en-US"/>
-        </w:rPr>
-        <w:t xml:space="preserve"> various meditation tools in a grid layout</w:t>
-      </w:r>
-      <w:r>
-        <w:rPr>
-          <w:lang w:eastAsia="en-US"/>
-        </w:rPr>
-        <w:t>. U</w:t>
-      </w:r>
-      <w:r>
-        <w:rPr>
-          <w:lang w:eastAsia="en-US"/>
-        </w:rPr>
-        <w:t>sers can tap to access detailed guides.</w:t>
+        <w:t>The second section is "Meditation Guides" which displaying various meditation tools in a grid layout. Users can tap to access detailed guides.</w:t>
       </w:r>
       <w:r>
         <w:rPr>
@@ -15807,7 +15995,7 @@
       <w:pPr>
         <w:pStyle w:val="Caption"/>
       </w:pPr>
-      <w:bookmarkStart w:id="65" w:name="_Toc169518647"/>
+      <w:bookmarkStart w:id="65" w:name="_Toc169680101"/>
       <w:r>
         <w:t xml:space="preserve">Figure </w:t>
       </w:r>
@@ -15955,7 +16143,7 @@
         <w:pStyle w:val="Caption"/>
       </w:pPr>
       <w:bookmarkStart w:id="66" w:name="_Ref169483103"/>
-      <w:bookmarkStart w:id="67" w:name="_Toc169518648"/>
+      <w:bookmarkStart w:id="67" w:name="_Toc169680102"/>
       <w:r>
         <w:t xml:space="preserve">Figure </w:t>
       </w:r>
@@ -16049,7 +16237,7 @@
         <w:pStyle w:val="Caption"/>
       </w:pPr>
       <w:bookmarkStart w:id="68" w:name="_Ref169483275"/>
-      <w:bookmarkStart w:id="69" w:name="_Toc169518649"/>
+      <w:bookmarkStart w:id="69" w:name="_Toc169680103"/>
       <w:r>
         <w:t xml:space="preserve">Figure </w:t>
       </w:r>
@@ -16073,16 +16261,7 @@
       </w:r>
       <w:bookmarkEnd w:id="68"/>
       <w:r>
-        <w:t xml:space="preserve"> </w:t>
-      </w:r>
-      <w:r>
-        <w:t>Discover Module - Meditation Guides (</w:t>
-      </w:r>
-      <w:r>
-        <w:t>Breathing Exercise</w:t>
-      </w:r>
-      <w:r>
-        <w:t>)</w:t>
+        <w:t xml:space="preserve"> Discover Module - Meditation Guides (Breathing Exercise)</w:t>
       </w:r>
       <w:bookmarkEnd w:id="69"/>
     </w:p>
@@ -16153,7 +16332,7 @@
         <w:pStyle w:val="Caption"/>
       </w:pPr>
       <w:bookmarkStart w:id="70" w:name="_Ref169483266"/>
-      <w:bookmarkStart w:id="71" w:name="_Toc169518650"/>
+      <w:bookmarkStart w:id="71" w:name="_Toc169680104"/>
       <w:r>
         <w:t xml:space="preserve">Figure </w:t>
       </w:r>
@@ -16177,16 +16356,7 @@
       </w:r>
       <w:bookmarkEnd w:id="70"/>
       <w:r>
-        <w:t xml:space="preserve"> </w:t>
-      </w:r>
-      <w:r>
-        <w:t>Discover Module - Meditation Guides (</w:t>
-      </w:r>
-      <w:r>
-        <w:t>Sleeping Guide</w:t>
-      </w:r>
-      <w:r>
-        <w:t>)</w:t>
+        <w:t xml:space="preserve"> Discover Module - Meditation Guides (Sleeping Guide)</w:t>
       </w:r>
       <w:bookmarkEnd w:id="71"/>
     </w:p>
@@ -16257,7 +16427,7 @@
         <w:pStyle w:val="Caption"/>
       </w:pPr>
       <w:bookmarkStart w:id="72" w:name="_Ref169483290"/>
-      <w:bookmarkStart w:id="73" w:name="_Toc169518651"/>
+      <w:bookmarkStart w:id="73" w:name="_Toc169680105"/>
       <w:r>
         <w:t xml:space="preserve">Figure </w:t>
       </w:r>
@@ -16281,13 +16451,7 @@
       </w:r>
       <w:bookmarkEnd w:id="72"/>
       <w:r>
-        <w:t xml:space="preserve"> </w:t>
-      </w:r>
-      <w:r>
-        <w:t xml:space="preserve">Discover Module - </w:t>
-      </w:r>
-      <w:r>
-        <w:t>Play Meditation Videos in YouTube</w:t>
+        <w:t xml:space="preserve"> Discover Module - Play Meditation Videos in YouTube</w:t>
       </w:r>
       <w:bookmarkEnd w:id="73"/>
     </w:p>
@@ -16316,7 +16480,7 @@
           <w:lang w:eastAsia="en-US"/>
         </w:rPr>
       </w:pPr>
-      <w:bookmarkStart w:id="74" w:name="_Toc169518668"/>
+      <w:bookmarkStart w:id="74" w:name="_Toc169680122"/>
       <w:r>
         <w:rPr>
           <w:lang w:eastAsia="en-US"/>
@@ -16336,7 +16500,21 @@
         <w:rPr>
           <w:lang w:eastAsia="en-US"/>
         </w:rPr>
-        <w:t>The User Profile module serves as a centralized hub for users to manage their account information and access various features related to their profile. The profile page displays the user's profile information: username. It fetches the user's data from the Firestore database and displays it prominently on the page. Besides that, users can edit their profile information by clicking the "Edit Profile" button. It will navigate the user to a dedicated page where they can modify their profile details, such as their username, or other personal information</w:t>
+        <w:t xml:space="preserve">The User Profile module serves as a centralized hub for users to manage their account information and access various features related to their profile. The profile page displays the user's profile information: username. It fetches the user's data from the </w:t>
+      </w:r>
+      <w:proofErr w:type="spellStart"/>
+      <w:r>
+        <w:rPr>
+          <w:lang w:eastAsia="en-US"/>
+        </w:rPr>
+        <w:t>Firestore</w:t>
+      </w:r>
+      <w:proofErr w:type="spellEnd"/>
+      <w:r>
+        <w:rPr>
+          <w:lang w:eastAsia="en-US"/>
+        </w:rPr>
+        <w:t xml:space="preserve"> database and displays it prominently on the page. Besides that, users can edit their profile information by clicking the "Edit Profile" button. It will navigate the user to a dedicated page where they can modify their profile details, such as their username, or other personal information</w:t>
       </w:r>
       <w:r>
         <w:rPr>
@@ -16616,7 +16794,7 @@
       <w:pPr>
         <w:pStyle w:val="Caption"/>
       </w:pPr>
-      <w:bookmarkStart w:id="75" w:name="_Toc169518652"/>
+      <w:bookmarkStart w:id="75" w:name="_Toc169680106"/>
       <w:r>
         <w:t xml:space="preserve">Figure </w:t>
       </w:r>
@@ -16709,7 +16887,7 @@
         <w:pStyle w:val="Caption"/>
       </w:pPr>
       <w:bookmarkStart w:id="76" w:name="_Ref169484297"/>
-      <w:bookmarkStart w:id="77" w:name="_Toc169518653"/>
+      <w:bookmarkStart w:id="77" w:name="_Toc169680107"/>
       <w:r>
         <w:t xml:space="preserve">Figure </w:t>
       </w:r>
@@ -16812,7 +16990,7 @@
         </w:rPr>
       </w:pPr>
       <w:bookmarkStart w:id="78" w:name="_Ref169484313"/>
-      <w:bookmarkStart w:id="79" w:name="_Toc169518654"/>
+      <w:bookmarkStart w:id="79" w:name="_Toc169680108"/>
       <w:r>
         <w:t xml:space="preserve">Figure </w:t>
       </w:r>
@@ -16968,7 +17146,7 @@
         </w:rPr>
       </w:pPr>
       <w:bookmarkStart w:id="80" w:name="_Ref169484387"/>
-      <w:bookmarkStart w:id="81" w:name="_Toc169518655"/>
+      <w:bookmarkStart w:id="81" w:name="_Toc169680109"/>
       <w:r>
         <w:t xml:space="preserve">Figure </w:t>
       </w:r>
@@ -17020,7 +17198,7 @@
         </w:numPr>
         <w:jc w:val="center"/>
       </w:pPr>
-      <w:bookmarkStart w:id="82" w:name="_Toc169518669"/>
+      <w:bookmarkStart w:id="82" w:name="_Toc169680123"/>
       <w:r>
         <w:lastRenderedPageBreak/>
         <w:t>Strengths of the App</w:t>
@@ -17049,7 +17227,7 @@
         </w:numPr>
         <w:jc w:val="center"/>
       </w:pPr>
-      <w:bookmarkStart w:id="84" w:name="_Toc169518670"/>
+      <w:bookmarkStart w:id="84" w:name="_Toc169680124"/>
       <w:r>
         <w:t>Limitations of the App</w:t>
       </w:r>
@@ -17083,7 +17261,7 @@
         </w:numPr>
         <w:jc w:val="center"/>
       </w:pPr>
-      <w:bookmarkStart w:id="86" w:name="_Toc169518671"/>
+      <w:bookmarkStart w:id="86" w:name="_Toc169680125"/>
       <w:r>
         <w:t>Future Enhancements</w:t>
       </w:r>
@@ -17105,7 +17283,7 @@
         </w:numPr>
         <w:jc w:val="center"/>
       </w:pPr>
-      <w:bookmarkStart w:id="88" w:name="_Toc169518672"/>
+      <w:bookmarkStart w:id="88" w:name="_Toc169680126"/>
       <w:r>
         <w:lastRenderedPageBreak/>
         <w:t>Reflections from the Group Members</w:t>
@@ -17123,7 +17301,7 @@
         <w:ind w:left="426" w:hanging="426"/>
       </w:pPr>
       <w:bookmarkStart w:id="89" w:name="_Toc159082307"/>
-      <w:bookmarkStart w:id="90" w:name="_Toc169518673"/>
+      <w:bookmarkStart w:id="90" w:name="_Toc169680127"/>
       <w:r>
         <w:t>Tan Yi Jia</w:t>
       </w:r>
@@ -17149,7 +17327,23 @@
         </w:rPr>
       </w:pPr>
       <w:r>
-        <w:t>Another area where I have seen considerable growth is in my understanding and utilization of Firebase. Before embarking on this project, my experience with backend services was mostly centered around traditional server setups and SQL databases. Firebase introduced me to a different way of handling backend operations, emphasizing real-time data synchronization, and seamless user authentication with Firebase's various features. For example, Firestore is used for database management, and Firebase Authentication is used for user management. This has increased my perspective on backend development. This transition from a more conventional backend setup to a cloud-centric, real-time approach has not only enhanced my technical skill set but also provided me with insights into building modern, scalable applications. In conclusion, the process of developing the "Habitual Heart" application has been hard but enjoyable. This has improved my knowledge of Firebase and Flutter and made me realize how important flexibility and ongoing education are to software developers.</w:t>
+        <w:t xml:space="preserve">Another area where I have seen considerable growth is in my understanding and utilization of Firebase. Before embarking on this project, my experience with backend services was mostly </w:t>
+      </w:r>
+      <w:proofErr w:type="spellStart"/>
+      <w:r>
+        <w:t>centered</w:t>
+      </w:r>
+      <w:proofErr w:type="spellEnd"/>
+      <w:r>
+        <w:t xml:space="preserve"> around traditional server setups and SQL databases. Firebase introduced me to a different way of handling backend operations, emphasizing real-time data synchronization, and seamless user authentication with Firebase's various features. For example, </w:t>
+      </w:r>
+      <w:proofErr w:type="spellStart"/>
+      <w:r>
+        <w:t>Firestore</w:t>
+      </w:r>
+      <w:proofErr w:type="spellEnd"/>
+      <w:r>
+        <w:t xml:space="preserve"> is used for database management, and Firebase Authentication is used for user management. This has increased my perspective on backend development. This transition from a more conventional backend setup to a cloud-centric, real-time approach has not only enhanced my technical skill set but also provided me with insights into building modern, scalable applications. In conclusion, the process of developing the "Habitual Heart" application has been hard but enjoyable. This has improved my knowledge of Firebase and Flutter and made me realize how important flexibility and ongoing education are to software developers.</w:t>
       </w:r>
     </w:p>
     <w:p>
@@ -17175,10 +17369,15 @@
         </w:numPr>
         <w:ind w:left="426"/>
       </w:pPr>
-      <w:bookmarkStart w:id="92" w:name="_Toc169518674"/>
+      <w:bookmarkStart w:id="92" w:name="_Toc169680128"/>
+      <w:proofErr w:type="spellStart"/>
       <w:r>
         <w:lastRenderedPageBreak/>
-        <w:t>Teh Ger Min</w:t>
+        <w:t>Teh</w:t>
+      </w:r>
+      <w:proofErr w:type="spellEnd"/>
+      <w:r>
+        <w:t xml:space="preserve"> Ger Min</w:t>
       </w:r>
       <w:bookmarkEnd w:id="91"/>
       <w:bookmarkEnd w:id="92"/>
@@ -17213,7 +17412,15 @@
         </w:rPr>
       </w:pPr>
       <w:r>
-        <w:t>Through this project, I also learned about the Model-View-ViewModel (MVVM) architecture, which helped me understand the importance of a manageable and structured design. Implementing MVVM ensured that our codebase remained tidy and clear, making it easier to maintain and scale the app in the future.</w:t>
+        <w:t>Through this project, I also learned about the Model-View-</w:t>
+      </w:r>
+      <w:proofErr w:type="spellStart"/>
+      <w:r>
+        <w:t>ViewModel</w:t>
+      </w:r>
+      <w:proofErr w:type="spellEnd"/>
+      <w:r>
+        <w:t xml:space="preserve"> (MVVM) architecture, which helped me understand the importance of a manageable and structured design. Implementing MVVM ensured that our codebase remained tidy and clear, making it easier to maintain and scale the app in the future.</w:t>
       </w:r>
     </w:p>
     <w:p>
@@ -17273,7 +17480,7 @@
         </w:numPr>
         <w:jc w:val="center"/>
       </w:pPr>
-      <w:bookmarkStart w:id="93" w:name="_Toc169518675"/>
+      <w:bookmarkStart w:id="93" w:name="_Toc169680129"/>
       <w:r>
         <w:lastRenderedPageBreak/>
         <w:t>Appendix</w:t>
@@ -17282,8 +17489,27 @@
     </w:p>
     <w:p>
       <w:pPr>
+        <w:pStyle w:val="Heading3"/>
+      </w:pPr>
+      <w:bookmarkStart w:id="94" w:name="_Toc169680130"/>
+      <w:r>
+        <w:t>Appendix</w:t>
+      </w:r>
+      <w:r>
+        <w:t xml:space="preserve"> A – GitHub</w:t>
+      </w:r>
+      <w:bookmarkEnd w:id="94"/>
+      <w:r>
+        <w:t xml:space="preserve"> </w:t>
+      </w:r>
+    </w:p>
+    <w:p>
+      <w:pPr>
         <w:spacing w:after="160" w:line="259" w:lineRule="auto"/>
         <w:jc w:val="left"/>
+        <w:rPr>
+          <w:rStyle w:val="Hyperlink"/>
+        </w:rPr>
       </w:pPr>
       <w:r>
         <w:t xml:space="preserve">GitHub link: </w:t>
@@ -17296,6 +17522,19 @@
           <w:t>https://github.com/yjia28tan/HabitualHeart</w:t>
         </w:r>
       </w:hyperlink>
+    </w:p>
+    <w:p>
+      <w:pPr>
+        <w:pStyle w:val="Heading3"/>
+      </w:pPr>
+      <w:bookmarkStart w:id="95" w:name="_Toc169680131"/>
+      <w:r>
+        <w:t>Appendix B – Turnitin</w:t>
+      </w:r>
+      <w:bookmarkEnd w:id="95"/>
+      <w:r>
+        <w:t xml:space="preserve"> </w:t>
+      </w:r>
     </w:p>
     <w:p>
       <w:pPr>
@@ -17308,6 +17547,76 @@
           <w:szCs w:val="32"/>
         </w:rPr>
       </w:pPr>
+      <w:r>
+        <w:rPr>
+          <w:rFonts w:eastAsiaTheme="majorEastAsia" w:cstheme="majorBidi"/>
+          <w:b/>
+          <w:sz w:val="28"/>
+          <w:szCs w:val="32"/>
+        </w:rPr>
+        <w:drawing>
+          <wp:inline distT="0" distB="0" distL="0" distR="0" wp14:anchorId="092D44CD" wp14:editId="09AD16F2">
+            <wp:extent cx="5731510" cy="3433445"/>
+            <wp:effectExtent l="0" t="0" r="2540" b="0"/>
+            <wp:docPr id="318162106" name="Picture 1"/>
+            <wp:cNvGraphicFramePr>
+              <a:graphicFrameLocks xmlns:a="http://schemas.openxmlformats.org/drawingml/2006/main" noChangeAspect="1"/>
+            </wp:cNvGraphicFramePr>
+            <a:graphic xmlns:a="http://schemas.openxmlformats.org/drawingml/2006/main">
+              <a:graphicData uri="http://schemas.openxmlformats.org/drawingml/2006/picture">
+                <pic:pic xmlns:pic="http://schemas.openxmlformats.org/drawingml/2006/picture">
+                  <pic:nvPicPr>
+                    <pic:cNvPr id="318162106" name=""/>
+                    <pic:cNvPicPr/>
+                  </pic:nvPicPr>
+                  <pic:blipFill>
+                    <a:blip r:embed="rId60"/>
+                    <a:stretch>
+                      <a:fillRect/>
+                    </a:stretch>
+                  </pic:blipFill>
+                  <pic:spPr>
+                    <a:xfrm>
+                      <a:off x="0" y="0"/>
+                      <a:ext cx="5731510" cy="3433445"/>
+                    </a:xfrm>
+                    <a:prstGeom prst="rect">
+                      <a:avLst/>
+                    </a:prstGeom>
+                  </pic:spPr>
+                </pic:pic>
+              </a:graphicData>
+            </a:graphic>
+          </wp:inline>
+        </w:drawing>
+      </w:r>
+    </w:p>
+    <w:p>
+      <w:pPr>
+        <w:spacing w:after="160" w:line="259" w:lineRule="auto"/>
+        <w:jc w:val="left"/>
+        <w:rPr>
+          <w:rFonts w:eastAsiaTheme="majorEastAsia" w:cstheme="majorBidi"/>
+          <w:b/>
+          <w:sz w:val="28"/>
+          <w:szCs w:val="32"/>
+        </w:rPr>
+      </w:pPr>
+    </w:p>
+    <w:p>
+      <w:pPr>
+        <w:spacing w:after="160" w:line="259" w:lineRule="auto"/>
+        <w:jc w:val="left"/>
+        <w:rPr>
+          <w:rFonts w:eastAsiaTheme="majorEastAsia" w:cstheme="majorBidi"/>
+          <w:b/>
+          <w:sz w:val="28"/>
+          <w:szCs w:val="32"/>
+        </w:rPr>
+      </w:pPr>
+      <w:r>
+        <w:br w:type="page"/>
+      </w:r>
     </w:p>
     <w:p>
       <w:pPr>
@@ -17318,11 +17627,12 @@
         </w:numPr>
         <w:jc w:val="center"/>
       </w:pPr>
-      <w:bookmarkStart w:id="94" w:name="_Toc169518676"/>
-      <w:r>
+      <w:bookmarkStart w:id="96" w:name="_Toc169680132"/>
+      <w:r>
+        <w:lastRenderedPageBreak/>
         <w:t>References</w:t>
       </w:r>
-      <w:bookmarkEnd w:id="94"/>
+      <w:bookmarkEnd w:id="96"/>
     </w:p>
     <w:sdt>
       <w:sdtPr>
@@ -17420,133 +17730,16 @@
     </w:sdt>
     <w:p>
       <w:pPr>
-        <w:rPr>
-          <w:b/>
-          <w:bCs/>
-        </w:rPr>
-      </w:pPr>
-      <w:r>
-        <w:rPr>
-          <w:b/>
-          <w:bCs/>
-        </w:rPr>
-        <w:t>Code References</w:t>
-      </w:r>
-    </w:p>
-    <w:p>
-      <w:pPr>
-        <w:rPr>
-          <w:b/>
-          <w:bCs/>
-        </w:rPr>
-      </w:pPr>
-      <w:r>
-        <w:rPr>
-          <w:b/>
-          <w:bCs/>
-        </w:rPr>
-        <w:t>Tan Yi Jia</w:t>
-      </w:r>
-    </w:p>
-    <w:p>
-      <w:hyperlink r:id="rId60" w:history="1">
-        <w:r>
-          <w:rPr>
-            <w:rStyle w:val="Hyperlink"/>
-          </w:rPr>
-          <w:t>https://github.com/lukePeavey/quotable</w:t>
-        </w:r>
-      </w:hyperlink>
-    </w:p>
-    <w:p>
-      <w:hyperlink r:id="rId61" w:history="1">
-        <w:r>
-          <w:rPr>
-            <w:rStyle w:val="Hyperlink"/>
-          </w:rPr>
-          <w:t>https://github.com/AkhmadRamadani/mood-journal</w:t>
-        </w:r>
-      </w:hyperlink>
-    </w:p>
-    <w:p>
-      <w:hyperlink r:id="rId62" w:history="1">
-        <w:r>
-          <w:rPr>
-            <w:rStyle w:val="Hyperlink"/>
-          </w:rPr>
-          <w:t>https://github.com/ruchidhar/flutter-hackathon-2023/tree/main?tab=readme-ov-file</w:t>
-        </w:r>
-      </w:hyperlink>
-    </w:p>
-    <w:p>
-      <w:hyperlink r:id="rId63" w:history="1">
-        <w:r>
-          <w:rPr>
-            <w:rStyle w:val="Hyperlink"/>
-          </w:rPr>
-          <w:t>https://www.bacancytechnology.com/qanda/flutter/login-logout-flutter-best-navigation</w:t>
-        </w:r>
-      </w:hyperlink>
-    </w:p>
-    <w:p>
-      <w:hyperlink r:id="rId64" w:history="1">
-        <w:r>
-          <w:rPr>
-            <w:rStyle w:val="Hyperlink"/>
-          </w:rPr>
-          <w:t>https://stackoverflow.com/questions/45079459/how-to-signout-a-user-in-flutter-with-firebase-authentication</w:t>
-        </w:r>
-      </w:hyperlink>
-    </w:p>
-    <w:p>
-      <w:hyperlink r:id="rId65" w:history="1">
-        <w:r>
-          <w:rPr>
-            <w:rStyle w:val="Hyperlink"/>
-          </w:rPr>
-          <w:t>https://firebase.flutter.dev/docs/firestore/usage/</w:t>
-        </w:r>
-      </w:hyperlink>
-    </w:p>
-    <w:p>
-      <w:hyperlink r:id="rId66" w:history="1">
-        <w:r>
-          <w:rPr>
-            <w:rStyle w:val="Hyperlink"/>
-          </w:rPr>
-          <w:t>https://swaroop-sambhayya.medium.com/how-to-access-and-get-the-youtube-data-through-api-in-flutter-ec61160b673f</w:t>
-        </w:r>
-      </w:hyperlink>
-    </w:p>
-    <w:p>
-      <w:hyperlink r:id="rId67" w:history="1">
-        <w:r>
-          <w:rPr>
-            <w:rStyle w:val="Hyperlink"/>
-          </w:rPr>
-          <w:t>https://www.youtube.com/watch?v=U7z5IeWuaLI</w:t>
-        </w:r>
-      </w:hyperlink>
-    </w:p>
-    <w:p>
-      <w:hyperlink r:id="rId68" w:history="1">
-        <w:r>
-          <w:rPr>
-            <w:rStyle w:val="Hyperlink"/>
-          </w:rPr>
-          <w:t>https://pub.dev/packages/assets_audio_player</w:t>
-        </w:r>
-      </w:hyperlink>
-    </w:p>
-    <w:p>
-      <w:hyperlink r:id="rId69" w:history="1">
-        <w:r>
-          <w:rPr>
-            <w:rStyle w:val="Hyperlink"/>
-          </w:rPr>
-          <w:t>https://www.fluttercampus.com/guide/101/how-to-get-current-formatted-date-and-time-on-flutter/</w:t>
-        </w:r>
-      </w:hyperlink>
+        <w:pStyle w:val="Heading3"/>
+      </w:pPr>
+      <w:bookmarkStart w:id="97" w:name="_Toc169680133"/>
+      <w:r>
+        <w:t xml:space="preserve">Code </w:t>
+      </w:r>
+      <w:r>
+        <w:t>References</w:t>
+      </w:r>
+      <w:bookmarkEnd w:id="97"/>
     </w:p>
     <w:p>
       <w:pPr>
@@ -17561,9 +17754,98 @@
           <w:b/>
           <w:bCs/>
         </w:rPr>
-        <w:lastRenderedPageBreak/>
-        <w:t>Teh Ger Min</w:t>
-      </w:r>
+        <w:t>Tan Yi Jia</w:t>
+      </w:r>
+    </w:p>
+    <w:p>
+      <w:hyperlink r:id="rId61" w:history="1">
+        <w:r>
+          <w:rPr>
+            <w:rStyle w:val="Hyperlink"/>
+          </w:rPr>
+          <w:t>https://github.com/lukePeavey/quotable</w:t>
+        </w:r>
+      </w:hyperlink>
+    </w:p>
+    <w:p>
+      <w:hyperlink r:id="rId62" w:history="1">
+        <w:r>
+          <w:rPr>
+            <w:rStyle w:val="Hyperlink"/>
+          </w:rPr>
+          <w:t>https://github.com/AkhmadRamadani/mood-journal</w:t>
+        </w:r>
+      </w:hyperlink>
+    </w:p>
+    <w:p>
+      <w:hyperlink r:id="rId63" w:history="1">
+        <w:r>
+          <w:rPr>
+            <w:rStyle w:val="Hyperlink"/>
+          </w:rPr>
+          <w:t>https://github.com/ruchidhar/flutter-hackathon-2023/tree/main?tab=readme-ov-file</w:t>
+        </w:r>
+      </w:hyperlink>
+    </w:p>
+    <w:p>
+      <w:hyperlink r:id="rId64" w:history="1">
+        <w:r>
+          <w:rPr>
+            <w:rStyle w:val="Hyperlink"/>
+          </w:rPr>
+          <w:t>https://www.bacancytechnology.com/qanda/flutter/login-logout-flutter-best-navigation</w:t>
+        </w:r>
+      </w:hyperlink>
+    </w:p>
+    <w:p>
+      <w:hyperlink r:id="rId65" w:history="1">
+        <w:r>
+          <w:rPr>
+            <w:rStyle w:val="Hyperlink"/>
+          </w:rPr>
+          <w:t>https://stackoverflow.com/questions/45079459/how-to-signout-a-user-in-flutter-with-firebase-authentication</w:t>
+        </w:r>
+      </w:hyperlink>
+    </w:p>
+    <w:p>
+      <w:hyperlink r:id="rId66" w:history="1">
+        <w:r>
+          <w:rPr>
+            <w:rStyle w:val="Hyperlink"/>
+          </w:rPr>
+          <w:t>https://firebase.flutter.dev/docs/firestore/usage/</w:t>
+        </w:r>
+      </w:hyperlink>
+    </w:p>
+    <w:p>
+      <w:hyperlink r:id="rId67" w:history="1">
+        <w:r>
+          <w:rPr>
+            <w:rStyle w:val="Hyperlink"/>
+          </w:rPr>
+          <w:t>https://swaroop-sambhayya.medium.com/how-to-access-and-get-the-youtube-data-through-api-in-flutter-ec61160b673f</w:t>
+        </w:r>
+      </w:hyperlink>
+    </w:p>
+    <w:p>
+      <w:hyperlink r:id="rId68" w:history="1">
+        <w:r>
+          <w:rPr>
+            <w:rStyle w:val="Hyperlink"/>
+          </w:rPr>
+          <w:t>https://www.youtube.com/watch?v=U7z5IeWuaLI</w:t>
+        </w:r>
+      </w:hyperlink>
+    </w:p>
+    <w:p>
+      <w:hyperlink r:id="rId69" w:history="1">
+        <w:r>
+          <w:rPr>
+            <w:rStyle w:val="Hyperlink"/>
+          </w:rPr>
+          <w:t>https://pub.dev/packages/assets_audio_player</w:t>
+        </w:r>
+      </w:hyperlink>
     </w:p>
     <w:p>
       <w:hyperlink r:id="rId70" w:history="1">
@@ -17571,12 +17853,47 @@
           <w:rPr>
             <w:rStyle w:val="Hyperlink"/>
           </w:rPr>
+          <w:t>https://www.fluttercampus.com/guide/101/how-to-get-current-formatted-date-and-time-on-flutter/</w:t>
+        </w:r>
+      </w:hyperlink>
+    </w:p>
+    <w:p>
+      <w:pPr>
+        <w:rPr>
+          <w:rFonts w:eastAsia="DengXian"/>
+          <w:b/>
+          <w:bCs/>
+        </w:rPr>
+      </w:pPr>
+      <w:proofErr w:type="spellStart"/>
+      <w:r>
+        <w:rPr>
+          <w:b/>
+          <w:bCs/>
+        </w:rPr>
+        <w:t>Teh</w:t>
+      </w:r>
+      <w:proofErr w:type="spellEnd"/>
+      <w:r>
+        <w:rPr>
+          <w:b/>
+          <w:bCs/>
+        </w:rPr>
+        <w:t xml:space="preserve"> Ger Min</w:t>
+      </w:r>
+    </w:p>
+    <w:p>
+      <w:hyperlink r:id="rId71" w:history="1">
+        <w:r>
+          <w:rPr>
+            <w:rStyle w:val="Hyperlink"/>
+          </w:rPr>
           <w:t>https://github.com/ruchidhar/flutter-hackathon-2023/tree/main?tab=readme-ov-file</w:t>
         </w:r>
       </w:hyperlink>
     </w:p>
     <w:p>
-      <w:hyperlink r:id="rId71" w:history="1">
+      <w:hyperlink r:id="rId72" w:history="1">
         <w:r>
           <w:rPr>
             <w:rStyle w:val="Hyperlink"/>
@@ -17586,7 +17903,7 @@
       </w:hyperlink>
     </w:p>
     <w:p>
-      <w:hyperlink r:id="rId72" w:history="1">
+      <w:hyperlink r:id="rId73" w:history="1">
         <w:r>
           <w:rPr>
             <w:rStyle w:val="Hyperlink"/>
@@ -17601,7 +17918,7 @@
           <w:rFonts w:eastAsia="DengXian"/>
         </w:rPr>
       </w:pPr>
-      <w:hyperlink r:id="rId73" w:history="1">
+      <w:hyperlink r:id="rId74" w:history="1">
         <w:r>
           <w:rPr>
             <w:rStyle w:val="Hyperlink"/>
@@ -17623,7 +17940,7 @@
           <w:rFonts w:eastAsia="DengXian"/>
         </w:rPr>
       </w:pPr>
-      <w:hyperlink r:id="rId74" w:history="1">
+      <w:hyperlink r:id="rId75" w:history="1">
         <w:r>
           <w:rPr>
             <w:rStyle w:val="Hyperlink"/>
@@ -17645,7 +17962,7 @@
           <w:rFonts w:eastAsia="DengXian"/>
         </w:rPr>
       </w:pPr>
-      <w:hyperlink r:id="rId75" w:history="1">
+      <w:hyperlink r:id="rId76" w:history="1">
         <w:r>
           <w:rPr>
             <w:rStyle w:val="Hyperlink"/>
@@ -17667,7 +17984,7 @@
           <w:rFonts w:eastAsia="DengXian"/>
         </w:rPr>
       </w:pPr>
-      <w:hyperlink r:id="rId76" w:history="1">
+      <w:hyperlink r:id="rId77" w:history="1">
         <w:r>
           <w:rPr>
             <w:rStyle w:val="Hyperlink"/>
@@ -17689,7 +18006,7 @@
           <w:rFonts w:eastAsia="DengXian"/>
         </w:rPr>
       </w:pPr>
-      <w:hyperlink r:id="rId77" w:history="1">
+      <w:hyperlink r:id="rId78" w:history="1">
         <w:r>
           <w:rPr>
             <w:rStyle w:val="Hyperlink"/>
@@ -17706,9 +18023,9 @@
       </w:r>
     </w:p>
     <w:sectPr>
-      <w:headerReference w:type="default" r:id="rId78"/>
-      <w:footerReference w:type="default" r:id="rId79"/>
-      <w:footerReference w:type="first" r:id="rId80"/>
+      <w:headerReference w:type="default" r:id="rId79"/>
+      <w:footerReference w:type="default" r:id="rId80"/>
+      <w:footerReference w:type="first" r:id="rId81"/>
       <w:pgSz w:w="11906" w:h="16838"/>
       <w:pgMar w:top="1440" w:right="1440" w:bottom="1440" w:left="1440" w:header="709" w:footer="549" w:gutter="0"/>
       <w:pgNumType w:start="1"/>
